--- a/documentacion/Descripciones de casos de uso.docx
+++ b/documentacion/Descripciones de casos de uso.docx
@@ -2926,7 +2926,13 @@
               <w:rPr>
                 <w:rFonts w:eastAsia="Arial" w:cs="Arial"/>
               </w:rPr>
-              <w:t>10/09/2019</w:t>
+              <w:t>1</w:t>
+            </w:r>
+            <w:r>
+              <w:rPr>
+                <w:rFonts w:eastAsia="Arial" w:cs="Arial"/>
+              </w:rPr>
+              <w:t>1/09/2019</w:t>
             </w:r>
           </w:p>
         </w:tc>
@@ -3056,6 +3062,12 @@
               <w:rPr>
                 <w:rFonts w:eastAsia="Arial" w:cs="Arial"/>
               </w:rPr>
+              <w:t xml:space="preserve">PRE-01 </w:t>
+            </w:r>
+            <w:r>
+              <w:rPr>
+                <w:rFonts w:eastAsia="Arial" w:cs="Arial"/>
+              </w:rPr>
               <w:t>El asistente de almacén se ha autenticado en el sistema.</w:t>
             </w:r>
           </w:p>
@@ -3867,13 +3879,16 @@
                 <w:ilvl w:val="0"/>
                 <w:numId w:val="1"/>
               </w:numPr>
-              <w:rPr/>
-            </w:pPr>
-            <w:r>
-              <w:rPr>
-                <w:rFonts w:eastAsia="Arial" w:cs="Arial"/>
-              </w:rPr>
-              <w:t>El Asistente de almacén selecciona ‘Aceptar’.</w:t>
+              <w:rPr>
+                <w:sz w:val="24"/>
+                <w:szCs w:val="24"/>
+              </w:rPr>
+            </w:pPr>
+            <w:r>
+              <w:rPr>
+                <w:rFonts w:eastAsia="Arial" w:cs="Arial"/>
+              </w:rPr>
+              <w:t>El Asistente de almacén selecciona la opción ‘Aceptar’.</w:t>
             </w:r>
           </w:p>
           <w:p>
@@ -3966,13 +3981,16 @@
                 <w:ilvl w:val="0"/>
                 <w:numId w:val="6"/>
               </w:numPr>
-              <w:rPr/>
-            </w:pPr>
-            <w:r>
-              <w:rPr>
-                <w:rFonts w:eastAsia="Arial" w:cs="Arial"/>
-              </w:rPr>
-              <w:t>El Asistente de Almacén selecciona ‘Aceptar’.</w:t>
+              <w:rPr>
+                <w:sz w:val="24"/>
+                <w:szCs w:val="24"/>
+              </w:rPr>
+            </w:pPr>
+            <w:r>
+              <w:rPr>
+                <w:rFonts w:eastAsia="Arial" w:cs="Arial"/>
+              </w:rPr>
+              <w:t>El Asistente de Almacén selecciona la opción ‘Aceptar’.</w:t>
             </w:r>
           </w:p>
           <w:p>
@@ -4047,13 +4065,16 @@
                 <w:ilvl w:val="0"/>
                 <w:numId w:val="5"/>
               </w:numPr>
-              <w:rPr/>
-            </w:pPr>
-            <w:r>
-              <w:rPr>
-                <w:rFonts w:eastAsia="Arial" w:cs="Arial"/>
-              </w:rPr>
-              <w:t>El Asistente de Almacén selecciona ‘Aceptar’</w:t>
+              <w:rPr>
+                <w:sz w:val="24"/>
+                <w:szCs w:val="24"/>
+              </w:rPr>
+            </w:pPr>
+            <w:r>
+              <w:rPr>
+                <w:rFonts w:eastAsia="Arial" w:cs="Arial"/>
+              </w:rPr>
+              <w:t>El Asistente de Almacén selecciona la opción ‘Aceptar’</w:t>
             </w:r>
           </w:p>
           <w:p>
@@ -4143,7 +4164,19 @@
               <w:rPr>
                 <w:rFonts w:eastAsia="Arial" w:cs="Arial"/>
               </w:rPr>
-              <w:t>El Asistente de Almacén selecciona ‘Aceptar’</w:t>
+              <w:t xml:space="preserve">El Asistente de Almacén selecciona </w:t>
+            </w:r>
+            <w:r>
+              <w:rPr>
+                <w:rFonts w:eastAsia="Arial" w:cs="Arial"/>
+              </w:rPr>
+              <w:t xml:space="preserve">la opción </w:t>
+            </w:r>
+            <w:r>
+              <w:rPr>
+                <w:rFonts w:eastAsia="Arial" w:cs="Arial"/>
+              </w:rPr>
+              <w:t>‘Aceptar’</w:t>
             </w:r>
           </w:p>
           <w:p>
@@ -4239,13 +4272,16 @@
                 <w:ilvl w:val="0"/>
                 <w:numId w:val="47"/>
               </w:numPr>
-              <w:rPr/>
-            </w:pPr>
-            <w:r>
-              <w:rPr>
-                <w:rFonts w:eastAsia="Arial" w:cs="Arial"/>
-              </w:rPr>
-              <w:t>El Asistente de Almacén selecciona ‘Aceptar’</w:t>
+              <w:rPr>
+                <w:sz w:val="24"/>
+                <w:szCs w:val="24"/>
+              </w:rPr>
+            </w:pPr>
+            <w:r>
+              <w:rPr>
+                <w:rFonts w:eastAsia="Arial" w:cs="Arial"/>
+              </w:rPr>
+              <w:t>El Asistente de Almacén selecciona la opción ‘Aceptar’</w:t>
             </w:r>
           </w:p>
           <w:p>
@@ -4327,15 +4363,27 @@
             <w:pPr>
               <w:rPr>
                 <w:rFonts w:eastAsia="Arial" w:cs="Arial"/>
-                <w:szCs w:val="24"/>
-              </w:rPr>
-            </w:pPr>
-            <w:r>
-              <w:rPr>
-                <w:rFonts w:eastAsia="Arial" w:cs="Arial"/>
-                <w:szCs w:val="24"/>
+              </w:rPr>
+            </w:pPr>
+            <w:r>
+              <w:rPr>
+                <w:rFonts w:eastAsia="Arial" w:cs="Arial"/>
               </w:rPr>
               <w:t>POST-03: Se actualiza la lista de artículos con el artículo editado.</w:t>
+            </w:r>
+          </w:p>
+          <w:p>
+            <w:pPr>
+              <w:pStyle w:val="Normal"/>
+              <w:rPr>
+                <w:rFonts w:eastAsia="Arial" w:cs="Arial"/>
+              </w:rPr>
+            </w:pPr>
+            <w:r>
+              <w:rPr>
+                <w:rFonts w:eastAsia="Arial" w:cs="Arial"/>
+              </w:rPr>
+              <w:t>POST-04: Los registros en la base de datos se han modificado.</w:t>
             </w:r>
           </w:p>
         </w:tc>
@@ -4681,7 +4729,13 @@
               <w:rPr>
                 <w:rFonts w:eastAsia="Arial" w:cs="Arial"/>
               </w:rPr>
-              <w:t>10/09/2019</w:t>
+              <w:t>1</w:t>
+            </w:r>
+            <w:r>
+              <w:rPr>
+                <w:rFonts w:eastAsia="Arial" w:cs="Arial"/>
+              </w:rPr>
+              <w:t>1/09/2019</w:t>
             </w:r>
           </w:p>
         </w:tc>
@@ -4811,6 +4865,12 @@
               <w:rPr>
                 <w:rFonts w:eastAsia="Arial" w:cs="Arial"/>
               </w:rPr>
+              <w:t xml:space="preserve">PRE-01 </w:t>
+            </w:r>
+            <w:r>
+              <w:rPr>
+                <w:rFonts w:eastAsia="Arial" w:cs="Arial"/>
+              </w:rPr>
               <w:t>El asistente de almacén se ha autenticado en el sistema.</w:t>
             </w:r>
           </w:p>
@@ -4902,19 +4962,19 @@
               <w:rPr>
                 <w:rFonts w:cs="Arial"/>
               </w:rPr>
-              <w:t>El Sistema carga de la base de datos todas las partidas existentes</w:t>
+              <w:t>El Sistema carga de la base de datos todas las partidas existentes. (V</w:t>
             </w:r>
             <w:r>
               <w:rPr>
                 <w:rFonts w:cs="Arial"/>
               </w:rPr>
-              <w:t>.</w:t>
+              <w:t>er</w:t>
             </w:r>
             <w:r>
               <w:rPr>
                 <w:rFonts w:cs="Arial"/>
               </w:rPr>
-              <w:t xml:space="preserve"> (VER EX-01).</w:t>
+              <w:t xml:space="preserve"> EX-01).</w:t>
             </w:r>
           </w:p>
           <w:p>
@@ -4952,19 +5012,31 @@
               <w:rPr>
                 <w:rFonts w:cs="Arial"/>
               </w:rPr>
-              <w:t>El Asistente de almacén selecciona la opción ‘Nueva Partida’</w:t>
+              <w:t>El Asistente de almacén selecciona la opción ‘Nueva Partida’. (V</w:t>
             </w:r>
             <w:r>
               <w:rPr>
                 <w:rFonts w:cs="Arial"/>
               </w:rPr>
-              <w:t>.</w:t>
+              <w:t>er</w:t>
             </w:r>
             <w:r>
               <w:rPr>
                 <w:rFonts w:cs="Arial"/>
               </w:rPr>
-              <w:t xml:space="preserve"> (VER FA-01, FA-02, FA-03).</w:t>
+              <w:t xml:space="preserve"> FA-01, FA-02, FA-03</w:t>
+            </w:r>
+            <w:r>
+              <w:rPr>
+                <w:rFonts w:cs="Arial"/>
+              </w:rPr>
+              <w:t>, FA-04</w:t>
+            </w:r>
+            <w:r>
+              <w:rPr>
+                <w:rFonts w:cs="Arial"/>
+              </w:rPr>
+              <w:t>).</w:t>
             </w:r>
             <w:bookmarkStart w:name="_GoBack" w:id="0"/>
             <w:bookmarkEnd w:id="0"/>
@@ -5084,19 +5156,19 @@
               <w:rPr>
                 <w:rFonts w:eastAsia="Arial" w:cs="Arial"/>
               </w:rPr>
-              <w:t>El Sistema valida los campos editables</w:t>
-            </w:r>
-            <w:r>
-              <w:rPr>
-                <w:rFonts w:eastAsia="Arial" w:cs="Arial"/>
-              </w:rPr>
-              <w:t>.</w:t>
-            </w:r>
-            <w:r>
-              <w:rPr>
-                <w:rFonts w:eastAsia="Arial" w:cs="Arial"/>
-              </w:rPr>
-              <w:t xml:space="preserve"> (VER FA-05).</w:t>
+              <w:t>El Sistema valida los campos editables. (V</w:t>
+            </w:r>
+            <w:r>
+              <w:rPr>
+                <w:rFonts w:eastAsia="Arial" w:cs="Arial"/>
+              </w:rPr>
+              <w:t>er</w:t>
+            </w:r>
+            <w:r>
+              <w:rPr>
+                <w:rFonts w:eastAsia="Arial" w:cs="Arial"/>
+              </w:rPr>
+              <w:t xml:space="preserve"> FA-05).</w:t>
             </w:r>
           </w:p>
           <w:p>
@@ -5835,7 +5907,19 @@
               <w:rPr>
                 <w:rFonts w:eastAsia="Arial" w:cs="Arial"/>
               </w:rPr>
-              <w:t>El Sistema despliega una notificación de advertencia “No se pudo agregar el artículo nuevo, inténtelo más tarde.”</w:t>
+              <w:t>El Sistema despliega una notificación de advertencia “</w:t>
+            </w:r>
+            <w:r>
+              <w:rPr>
+                <w:rFonts w:eastAsia="Arial" w:cs="Arial"/>
+              </w:rPr>
+              <w:t>Algunos datos ingresados son inválidos, revise sus datos</w:t>
+            </w:r>
+            <w:r>
+              <w:rPr>
+                <w:rFonts w:eastAsia="Arial" w:cs="Arial"/>
+              </w:rPr>
+              <w:t>”</w:t>
             </w:r>
           </w:p>
           <w:p>
@@ -5845,13 +5929,16 @@
                 <w:ilvl w:val="0"/>
                 <w:numId w:val="50"/>
               </w:numPr>
-              <w:rPr/>
-            </w:pPr>
-            <w:r>
-              <w:rPr>
-                <w:rFonts w:eastAsia="Arial" w:cs="Arial"/>
-              </w:rPr>
-              <w:t>El Asistente de Almacén selecciona ‘Aceptar’</w:t>
+              <w:rPr>
+                <w:sz w:val="24"/>
+                <w:szCs w:val="24"/>
+              </w:rPr>
+            </w:pPr>
+            <w:r>
+              <w:rPr>
+                <w:rFonts w:eastAsia="Arial" w:cs="Arial"/>
+              </w:rPr>
+              <w:t>El Asistente de Almacén selecciona la opción ‘Aceptar’</w:t>
             </w:r>
           </w:p>
           <w:p>
@@ -5867,7 +5954,19 @@
               <w:rPr>
                 <w:rFonts w:eastAsia="Arial" w:cs="Arial"/>
               </w:rPr>
-              <w:t>El Sistema regresa al flujo normal 1.</w:t>
+              <w:t xml:space="preserve">El Sistema </w:t>
+            </w:r>
+            <w:r>
+              <w:rPr>
+                <w:rFonts w:eastAsia="Arial" w:cs="Arial"/>
+              </w:rPr>
+              <w:t>se mantiene en la pantalla actual</w:t>
+            </w:r>
+            <w:r>
+              <w:rPr>
+                <w:rFonts w:eastAsia="Arial" w:cs="Arial"/>
+              </w:rPr>
+              <w:t>.</w:t>
             </w:r>
           </w:p>
         </w:tc>
@@ -5946,13 +6045,16 @@
                 <w:ilvl w:val="0"/>
                 <w:numId w:val="51"/>
               </w:numPr>
-              <w:rPr/>
-            </w:pPr>
-            <w:r>
-              <w:rPr>
-                <w:rFonts w:eastAsia="Arial" w:cs="Arial"/>
-              </w:rPr>
-              <w:t>El Asistente de Almacén selecciona ‘Aceptar’.</w:t>
+              <w:rPr>
+                <w:sz w:val="24"/>
+                <w:szCs w:val="24"/>
+              </w:rPr>
+            </w:pPr>
+            <w:r>
+              <w:rPr>
+                <w:rFonts w:eastAsia="Arial" w:cs="Arial"/>
+              </w:rPr>
+              <w:t>El Asistente de Almacén selecciona la opción ‘Aceptar’.</w:t>
             </w:r>
           </w:p>
           <w:p>
@@ -6022,13 +6124,16 @@
                 <w:ilvl w:val="0"/>
                 <w:numId w:val="52"/>
               </w:numPr>
-              <w:rPr/>
-            </w:pPr>
-            <w:r>
-              <w:rPr>
-                <w:rFonts w:eastAsia="Arial" w:cs="Arial"/>
-              </w:rPr>
-              <w:t>El Asistente de Almacén selecciona ‘Aceptar’</w:t>
+              <w:rPr>
+                <w:sz w:val="24"/>
+                <w:szCs w:val="24"/>
+              </w:rPr>
+            </w:pPr>
+            <w:r>
+              <w:rPr>
+                <w:rFonts w:eastAsia="Arial" w:cs="Arial"/>
+              </w:rPr>
+              <w:t>El Asistente de Almacén selecciona la opción ‘Aceptar’</w:t>
             </w:r>
           </w:p>
           <w:p>
@@ -6098,13 +6203,16 @@
                 <w:ilvl w:val="0"/>
                 <w:numId w:val="53"/>
               </w:numPr>
-              <w:rPr/>
-            </w:pPr>
-            <w:r>
-              <w:rPr>
-                <w:rFonts w:eastAsia="Arial" w:cs="Arial"/>
-              </w:rPr>
-              <w:t>El Asistente de Almacén selecciona ‘Aceptar’</w:t>
+              <w:rPr>
+                <w:sz w:val="24"/>
+                <w:szCs w:val="24"/>
+              </w:rPr>
+            </w:pPr>
+            <w:r>
+              <w:rPr>
+                <w:rFonts w:eastAsia="Arial" w:cs="Arial"/>
+              </w:rPr>
+              <w:t>El Asistente de Almacén selecciona la opción ‘Aceptar’</w:t>
             </w:r>
           </w:p>
           <w:p>
@@ -6198,13 +6306,16 @@
                 <w:ilvl w:val="0"/>
                 <w:numId w:val="54"/>
               </w:numPr>
-              <w:rPr/>
-            </w:pPr>
-            <w:r>
-              <w:rPr>
-                <w:rFonts w:eastAsia="Arial" w:cs="Arial"/>
-              </w:rPr>
-              <w:t>El Asistente de Almacén selecciona ‘Aceptar’</w:t>
+              <w:rPr>
+                <w:sz w:val="24"/>
+                <w:szCs w:val="24"/>
+              </w:rPr>
+            </w:pPr>
+            <w:r>
+              <w:rPr>
+                <w:rFonts w:eastAsia="Arial" w:cs="Arial"/>
+              </w:rPr>
+              <w:t>El Asistente de Almacén selecciona la opción ‘Aceptar’</w:t>
             </w:r>
           </w:p>
           <w:p>
@@ -6421,6 +6532,20 @@
                 <w:rFonts w:eastAsia="Arial" w:cs="Arial"/>
               </w:rPr>
               <w:t>.</w:t>
+            </w:r>
+          </w:p>
+          <w:p>
+            <w:pPr>
+              <w:pStyle w:val="Normal"/>
+              <w:rPr>
+                <w:rFonts w:eastAsia="Arial" w:cs="Arial"/>
+              </w:rPr>
+            </w:pPr>
+            <w:r>
+              <w:rPr>
+                <w:rFonts w:eastAsia="Arial" w:cs="Arial"/>
+              </w:rPr>
+              <w:t>POST-04: Los registros en la base de datos se han modificado.</w:t>
             </w:r>
           </w:p>
         </w:tc>
@@ -6707,7 +6832,7 @@
             </w:pPr>
             <w:r>
               <w:rPr/>
-              <w:t>-</w:t>
+              <w:t>11/09/2019</w:t>
             </w:r>
           </w:p>
         </w:tc>
@@ -6819,6 +6944,12 @@
               <w:rPr>
                 <w:rFonts w:eastAsia="Arial" w:cs="Arial"/>
               </w:rPr>
+              <w:t xml:space="preserve">PRE-01 </w:t>
+            </w:r>
+            <w:r>
+              <w:rPr>
+                <w:rFonts w:eastAsia="Arial" w:cs="Arial"/>
+              </w:rPr>
               <w:t>El asistente de almacén se ha autenticado en el sistema.</w:t>
             </w:r>
           </w:p>
@@ -7161,7 +7292,49 @@
             </w:pPr>
             <w:r>
               <w:rPr/>
-              <w:t>El Sistema despliega una notificación de advertencia.</w:t>
+              <w:t>El Sistema despliega una notificación de advertencia</w:t>
+            </w:r>
+            <w:r>
+              <w:rPr/>
+              <w:t xml:space="preserve"> “Algunos de los datos ingresados son inválidos, revise sus datos”.</w:t>
+            </w:r>
+          </w:p>
+          <w:p>
+            <w:pPr>
+              <w:pStyle w:val="Prrafodelista"/>
+              <w:numPr>
+                <w:ilvl w:val="0"/>
+                <w:numId w:val="38"/>
+              </w:numPr>
+              <w:rPr>
+                <w:sz w:val="24"/>
+                <w:szCs w:val="24"/>
+              </w:rPr>
+            </w:pPr>
+            <w:r>
+              <w:rPr/>
+              <w:t>El Asistente de almacén selecciona la opción ‘Aceptar’</w:t>
+            </w:r>
+            <w:r>
+              <w:rPr/>
+              <w:t>.</w:t>
+            </w:r>
+          </w:p>
+          <w:p>
+            <w:pPr>
+              <w:pStyle w:val="Prrafodelista"/>
+              <w:numPr>
+                <w:ilvl w:val="0"/>
+                <w:numId w:val="38"/>
+              </w:numPr>
+              <w:rPr>
+                <w:sz w:val="24"/>
+                <w:szCs w:val="24"/>
+              </w:rPr>
+            </w:pPr>
+            <w:r>
+              <w:rPr/>
+              <w:t>El Sistema se mantiene en la pantalla actual.</w:t>
             </w:r>
           </w:p>
         </w:tc>
@@ -7214,7 +7387,49 @@
             </w:pPr>
             <w:r>
               <w:rPr/>
-              <w:t>El Sistema despliega una notificación de error.</w:t>
+              <w:t>El Sistema despliega una notificación de error</w:t>
+            </w:r>
+            <w:r>
+              <w:rPr/>
+              <w:t xml:space="preserve"> “En este momento no se puede almacenar la factura, inténtelo más tarde”</w:t>
+            </w:r>
+            <w:r>
+              <w:rPr/>
+              <w:t>.</w:t>
+            </w:r>
+          </w:p>
+          <w:p>
+            <w:pPr>
+              <w:pStyle w:val="Prrafodelista"/>
+              <w:numPr>
+                <w:ilvl w:val="0"/>
+                <w:numId w:val="39"/>
+              </w:numPr>
+              <w:rPr>
+                <w:sz w:val="24"/>
+                <w:szCs w:val="24"/>
+              </w:rPr>
+            </w:pPr>
+            <w:r>
+              <w:rPr/>
+              <w:t>El Asistente de almacén selecciona la opción ‘Aceptar’.</w:t>
+            </w:r>
+          </w:p>
+          <w:p>
+            <w:pPr>
+              <w:pStyle w:val="Prrafodelista"/>
+              <w:numPr>
+                <w:ilvl w:val="0"/>
+                <w:numId w:val="39"/>
+              </w:numPr>
+              <w:rPr>
+                <w:sz w:val="24"/>
+                <w:szCs w:val="24"/>
+              </w:rPr>
+            </w:pPr>
+            <w:r>
+              <w:rPr/>
+              <w:t>El Sistema regresa al ‘Menú principal’.</w:t>
             </w:r>
           </w:p>
         </w:tc>
@@ -7247,7 +7462,28 @@
           <w:p>
             <w:pPr>
               <w:pStyle w:val="Normal"/>
-            </w:pPr>
+              <w:rPr>
+                <w:rFonts w:eastAsia="Arial" w:cs="Arial"/>
+              </w:rPr>
+            </w:pPr>
+            <w:r>
+              <w:rPr>
+                <w:rFonts w:eastAsia="Arial" w:cs="Arial"/>
+              </w:rPr>
+              <w:t>POST-0</w:t>
+            </w:r>
+            <w:r>
+              <w:rPr>
+                <w:rFonts w:eastAsia="Arial" w:cs="Arial"/>
+              </w:rPr>
+              <w:t>1</w:t>
+            </w:r>
+            <w:r>
+              <w:rPr>
+                <w:rFonts w:eastAsia="Arial" w:cs="Arial"/>
+              </w:rPr>
+              <w:t>: Los registros en la base de datos se han modificado.</w:t>
+            </w:r>
           </w:p>
         </w:tc>
       </w:tr>
@@ -7280,6 +7516,10 @@
             <w:pPr>
               <w:pStyle w:val="Normal"/>
             </w:pPr>
+            <w:r>
+              <w:rPr/>
+              <w:t>-</w:t>
+            </w:r>
           </w:p>
         </w:tc>
       </w:tr>
@@ -7312,6 +7552,10 @@
             <w:pPr>
               <w:pStyle w:val="Normal"/>
             </w:pPr>
+            <w:r>
+              <w:rPr/>
+              <w:t>-</w:t>
+            </w:r>
           </w:p>
         </w:tc>
       </w:tr>
@@ -7513,11 +7757,11 @@
             </w:pPr>
             <w:r>
               <w:rPr/>
-              <w:t>10/09/201</w:t>
-            </w:r>
-            <w:r>
-              <w:rPr/>
-              <w:t>9</w:t>
+              <w:t>1</w:t>
+            </w:r>
+            <w:r>
+              <w:rPr/>
+              <w:t>1/09/2019</w:t>
             </w:r>
           </w:p>
         </w:tc>
@@ -7641,19 +7885,13 @@
               <w:rPr>
                 <w:rFonts w:eastAsia="Arial" w:cs="Arial"/>
               </w:rPr>
-              <w:t xml:space="preserve">La </w:t>
-            </w:r>
-            <w:r>
-              <w:rPr>
-                <w:rFonts w:eastAsia="Arial" w:cs="Arial"/>
-              </w:rPr>
-              <w:t>O</w:t>
-            </w:r>
-            <w:r>
-              <w:rPr>
-                <w:rFonts w:eastAsia="Arial" w:cs="Arial"/>
-              </w:rPr>
-              <w:t>ficina de departamento ha iniciado el sistema de almacén.</w:t>
+              <w:t xml:space="preserve">PRE-01 </w:t>
+            </w:r>
+            <w:r>
+              <w:rPr>
+                <w:rFonts w:eastAsia="Arial" w:cs="Arial"/>
+              </w:rPr>
+              <w:t>La Oficina de departamento ha iniciado el sistema de almacén.</w:t>
             </w:r>
           </w:p>
         </w:tc>
@@ -7947,15 +8185,17 @@
             </w:pPr>
             <w:r>
               <w:rPr/>
-              <w:t>La Oficina</w:t>
-            </w:r>
-            <w:r>
-              <w:rPr/>
-              <w:t xml:space="preserve"> de departamento</w:t>
-            </w:r>
-            <w:r>
-              <w:rPr/>
-              <w:t xml:space="preserve"> selecciona ‘Aceptar’.</w:t>
+              <w:t>La Oficina de departamento selecciona</w:t>
+            </w:r>
+            <w:r>
+              <w:rPr>
+                <w:rFonts w:eastAsia="Arial" w:cs="Arial"/>
+              </w:rPr>
+              <w:t xml:space="preserve"> la opción</w:t>
+            </w:r>
+            <w:r>
+              <w:rPr/>
+              <w:t xml:space="preserve"> ‘Aceptar’.</w:t>
             </w:r>
           </w:p>
           <w:p>
@@ -8016,6 +8256,10 @@
             <w:r>
               <w:rPr/>
               <w:t>El Sistema transforma el documento a formato PDF.</w:t>
+            </w:r>
+            <w:r>
+              <w:rPr/>
+              <w:t xml:space="preserve"> (Ver Ex-02)</w:t>
             </w:r>
           </w:p>
           <w:p>
@@ -8102,19 +8346,35 @@
             </w:pPr>
             <w:r>
               <w:rPr/>
-              <w:t xml:space="preserve">El Sistema despliega una notificación de error “No se puede acceder a los datos, </w:t>
-            </w:r>
-            <w:r>
-              <w:rPr/>
+              <w:t>El Sistema despliega una notificación de error “No se puede acceder a los datos,</w:t>
+            </w:r>
+            <w:r>
+              <w:rPr>
+                <w:rFonts w:ascii="Arial" w:hAnsi="Arial" w:eastAsia="Arial" w:cs="Arial"/>
+              </w:rPr>
+              <w:t xml:space="preserve"> </w:t>
+            </w:r>
+            <w:r>
+              <w:rPr>
+                <w:rFonts w:ascii="Arial" w:hAnsi="Arial" w:eastAsia="Arial" w:cs="Arial"/>
+              </w:rPr>
               <w:t>int</w:t>
             </w:r>
             <w:r>
-              <w:rPr/>
+              <w:rPr>
+                <w:rFonts w:ascii="Arial" w:hAnsi="Arial" w:eastAsia="Arial" w:cs="Arial"/>
+              </w:rPr>
               <w:t>énte</w:t>
             </w:r>
             <w:r>
-              <w:rPr/>
-              <w:t>lo</w:t>
+              <w:rPr>
+                <w:rFonts w:ascii="Arial" w:hAnsi="Arial" w:eastAsia="Arial" w:cs="Arial"/>
+              </w:rPr>
+              <w:t>l</w:t>
+            </w:r>
+            <w:r>
+              <w:rPr/>
+              <w:t>o</w:t>
             </w:r>
             <w:r>
               <w:rPr/>
@@ -8143,11 +8403,17 @@
             </w:pPr>
             <w:r>
               <w:rPr/>
-              <w:t xml:space="preserve">La Oficina de departamento selecciona </w:t>
-            </w:r>
-            <w:r>
-              <w:rPr/>
-              <w:t>‘Aceptar’</w:t>
+              <w:t>La Oficina de departamento selecciona</w:t>
+            </w:r>
+            <w:r>
+              <w:rPr>
+                <w:rFonts w:eastAsia="Arial" w:cs="Arial"/>
+              </w:rPr>
+              <w:t xml:space="preserve"> la opción</w:t>
+            </w:r>
+            <w:r>
+              <w:rPr/>
+              <w:t xml:space="preserve"> ‘Aceptar’</w:t>
             </w:r>
           </w:p>
           <w:p>
@@ -8164,7 +8430,11 @@
             </w:pPr>
             <w:r>
               <w:rPr/>
-              <w:t>El Sistema regresa al flujo normal 1</w:t>
+              <w:t xml:space="preserve">El Sistema regresa </w:t>
+            </w:r>
+            <w:r>
+              <w:rPr/>
+              <w:t>al ‘Menú principal’</w:t>
             </w:r>
             <w:r>
               <w:rPr/>
@@ -8227,15 +8497,17 @@
             </w:pPr>
             <w:r>
               <w:rPr/>
-              <w:t>La Oficina</w:t>
-            </w:r>
-            <w:r>
-              <w:rPr/>
-              <w:t xml:space="preserve"> de departamento</w:t>
-            </w:r>
-            <w:r>
-              <w:rPr/>
-              <w:t xml:space="preserve"> selecciona ‘Aceptar’.</w:t>
+              <w:t>La Oficina de departamento selecciona</w:t>
+            </w:r>
+            <w:r>
+              <w:rPr>
+                <w:rFonts w:eastAsia="Arial" w:cs="Arial"/>
+              </w:rPr>
+              <w:t xml:space="preserve"> la opción</w:t>
+            </w:r>
+            <w:r>
+              <w:rPr/>
+              <w:t xml:space="preserve"> ‘Aceptar’.</w:t>
             </w:r>
           </w:p>
           <w:p>
@@ -8252,7 +8524,15 @@
             </w:pPr>
             <w:r>
               <w:rPr/>
-              <w:t>El Sistema regresa al flujo normal 1.</w:t>
+              <w:t xml:space="preserve">El Sistema </w:t>
+            </w:r>
+            <w:r>
+              <w:rPr/>
+              <w:t>se mantiene en la pantalla actual</w:t>
+            </w:r>
+            <w:r>
+              <w:rPr/>
+              <w:t>.</w:t>
             </w:r>
           </w:p>
         </w:tc>
@@ -8298,6 +8578,32 @@
             <w:r>
               <w:rPr/>
               <w:t>POST-02 Se muestra la información del filtro en pantalla.</w:t>
+            </w:r>
+          </w:p>
+          <w:p>
+            <w:pPr>
+              <w:pStyle w:val="Normal"/>
+              <w:rPr>
+                <w:rFonts w:eastAsia="Arial" w:cs="Arial"/>
+              </w:rPr>
+            </w:pPr>
+            <w:r>
+              <w:rPr>
+                <w:rFonts w:eastAsia="Arial" w:cs="Arial"/>
+              </w:rPr>
+              <w:t>POST-0</w:t>
+            </w:r>
+            <w:r>
+              <w:rPr>
+                <w:rFonts w:eastAsia="Arial" w:cs="Arial"/>
+              </w:rPr>
+              <w:t>3</w:t>
+            </w:r>
+            <w:r>
+              <w:rPr>
+                <w:rFonts w:eastAsia="Arial" w:cs="Arial"/>
+              </w:rPr>
+              <w:t>: Los registros en la base de datos se han modificado.</w:t>
             </w:r>
           </w:p>
         </w:tc>
@@ -8498,6 +8804,10 @@
             <w:pPr>
               <w:pStyle w:val="Normal"/>
             </w:pPr>
+            <w:r>
+              <w:rPr/>
+              <w:t>Josafat Murillo Hernández</w:t>
+            </w:r>
           </w:p>
         </w:tc>
       </w:tr>
@@ -8530,6 +8840,10 @@
             <w:pPr>
               <w:pStyle w:val="Normal"/>
             </w:pPr>
+            <w:r>
+              <w:rPr/>
+              <w:t>11/09/2019</w:t>
+            </w:r>
           </w:p>
         </w:tc>
       </w:tr>
@@ -8562,6 +8876,10 @@
             <w:pPr>
               <w:pStyle w:val="Normal"/>
             </w:pPr>
+            <w:r>
+              <w:rPr/>
+              <w:t>11/09/2019</w:t>
+            </w:r>
           </w:p>
         </w:tc>
       </w:tr>
@@ -8594,6 +8912,10 @@
             <w:pPr>
               <w:pStyle w:val="Normal"/>
             </w:pPr>
+            <w:r>
+              <w:rPr/>
+              <w:t>Asistente de almacén.</w:t>
+            </w:r>
           </w:p>
         </w:tc>
       </w:tr>
@@ -8626,6 +8948,18 @@
             <w:pPr>
               <w:pStyle w:val="Normal"/>
             </w:pPr>
+            <w:r>
+              <w:rPr/>
+              <w:t xml:space="preserve">El Sistema permitirá al asistente de almacén realizar consulta de </w:t>
+            </w:r>
+            <w:r>
+              <w:rPr/>
+              <w:t>cualquiera</w:t>
+            </w:r>
+            <w:r>
+              <w:rPr/>
+              <w:t xml:space="preserve"> de los 17 reportes desde una sola pantalla.</w:t>
+            </w:r>
           </w:p>
         </w:tc>
       </w:tr>
@@ -8658,6 +8992,10 @@
             <w:pPr>
               <w:pStyle w:val="Normal"/>
             </w:pPr>
+            <w:r>
+              <w:rPr/>
+              <w:t>PRE-01 El Asistente de almacén se ha autenticado en el sistema.</w:t>
+            </w:r>
           </w:p>
         </w:tc>
       </w:tr>
@@ -8690,6 +9028,10 @@
             <w:pPr>
               <w:pStyle w:val="Normal"/>
             </w:pPr>
+            <w:r>
+              <w:rPr/>
+              <w:t>El Asistente de almacén selecciona la opción ‘Reportes’ desde el ‘Menú principal’.</w:t>
+            </w:r>
           </w:p>
         </w:tc>
       </w:tr>
@@ -8720,8 +9062,173 @@
           </w:tcPr>
           <w:p>
             <w:pPr>
-              <w:pStyle w:val="Normal"/>
-            </w:pPr>
+              <w:pStyle w:val="Prrafodelista"/>
+              <w:numPr>
+                <w:ilvl w:val="0"/>
+                <w:numId w:val="55"/>
+              </w:numPr>
+              <w:rPr>
+                <w:sz w:val="24"/>
+                <w:szCs w:val="24"/>
+              </w:rPr>
+            </w:pPr>
+            <w:r>
+              <w:rPr/>
+              <w:t>El Sistema despliega una lista con todos los tipos de reportes disponibles, una opción de visualizar y los campos de:</w:t>
+            </w:r>
+          </w:p>
+          <w:p>
+            <w:pPr>
+              <w:pStyle w:val="Prrafodelista"/>
+              <w:numPr>
+                <w:ilvl w:val="1"/>
+                <w:numId w:val="55"/>
+              </w:numPr>
+              <w:rPr>
+                <w:sz w:val="24"/>
+                <w:szCs w:val="24"/>
+              </w:rPr>
+            </w:pPr>
+            <w:r>
+              <w:rPr/>
+              <w:t>Año.</w:t>
+            </w:r>
+          </w:p>
+          <w:p>
+            <w:pPr>
+              <w:pStyle w:val="Prrafodelista"/>
+              <w:numPr>
+                <w:ilvl w:val="1"/>
+                <w:numId w:val="55"/>
+              </w:numPr>
+              <w:rPr>
+                <w:sz w:val="24"/>
+                <w:szCs w:val="24"/>
+              </w:rPr>
+            </w:pPr>
+            <w:r>
+              <w:rPr/>
+              <w:t>Mes.</w:t>
+            </w:r>
+          </w:p>
+          <w:p>
+            <w:pPr>
+              <w:pStyle w:val="Prrafodelista"/>
+              <w:numPr>
+                <w:ilvl w:val="0"/>
+                <w:numId w:val="55"/>
+              </w:numPr>
+              <w:rPr>
+                <w:sz w:val="24"/>
+                <w:szCs w:val="24"/>
+              </w:rPr>
+            </w:pPr>
+            <w:r>
+              <w:rPr/>
+              <w:t>El Asistente de almacén selecciona un reporte de la lista.</w:t>
+            </w:r>
+          </w:p>
+          <w:p>
+            <w:pPr>
+              <w:pStyle w:val="Prrafodelista"/>
+              <w:numPr>
+                <w:ilvl w:val="0"/>
+                <w:numId w:val="55"/>
+              </w:numPr>
+              <w:rPr>
+                <w:sz w:val="24"/>
+                <w:szCs w:val="24"/>
+              </w:rPr>
+            </w:pPr>
+            <w:r>
+              <w:rPr/>
+              <w:t>El Asistente de almacén ingresa los datos solicitados.</w:t>
+            </w:r>
+          </w:p>
+          <w:p>
+            <w:pPr>
+              <w:pStyle w:val="Prrafodelista"/>
+              <w:numPr>
+                <w:ilvl w:val="0"/>
+                <w:numId w:val="55"/>
+              </w:numPr>
+              <w:rPr>
+                <w:sz w:val="24"/>
+                <w:szCs w:val="24"/>
+              </w:rPr>
+            </w:pPr>
+            <w:r>
+              <w:rPr/>
+              <w:t>El Asistente de almacén selecciona la opción ‘Visualizar’.</w:t>
+            </w:r>
+          </w:p>
+          <w:p>
+            <w:pPr>
+              <w:pStyle w:val="Prrafodelista"/>
+              <w:numPr>
+                <w:ilvl w:val="0"/>
+                <w:numId w:val="55"/>
+              </w:numPr>
+              <w:rPr>
+                <w:sz w:val="24"/>
+                <w:szCs w:val="24"/>
+              </w:rPr>
+            </w:pPr>
+            <w:r>
+              <w:rPr/>
+              <w:t>El Sistema valida los datos ingresados. (Ver FA-01)</w:t>
+            </w:r>
+          </w:p>
+          <w:p>
+            <w:pPr>
+              <w:pStyle w:val="Prrafodelista"/>
+              <w:numPr>
+                <w:ilvl w:val="0"/>
+                <w:numId w:val="55"/>
+              </w:numPr>
+              <w:rPr>
+                <w:sz w:val="24"/>
+                <w:szCs w:val="24"/>
+              </w:rPr>
+            </w:pPr>
+            <w:r>
+              <w:rPr/>
+              <w:t>El Sistema recupera de la base de datos la información de dicho reporte. (Ver EX-01)</w:t>
+            </w:r>
+          </w:p>
+          <w:p>
+            <w:pPr>
+              <w:pStyle w:val="Prrafodelista"/>
+              <w:numPr>
+                <w:ilvl w:val="0"/>
+                <w:numId w:val="55"/>
+              </w:numPr>
+              <w:rPr>
+                <w:sz w:val="24"/>
+                <w:szCs w:val="24"/>
+              </w:rPr>
+            </w:pPr>
+            <w:r>
+              <w:rPr/>
+              <w:t>El Sistema despliega en pantalla el reporte en un formato predefinido. (Ver FA-02, EX-02)</w:t>
+            </w:r>
+          </w:p>
+          <w:p>
+            <w:pPr>
+              <w:pStyle w:val="Prrafodelista"/>
+              <w:numPr>
+                <w:ilvl w:val="0"/>
+                <w:numId w:val="55"/>
+              </w:numPr>
+              <w:rPr>
+                <w:sz w:val="24"/>
+                <w:szCs w:val="24"/>
+              </w:rPr>
+            </w:pPr>
+            <w:r>
+              <w:rPr/>
+              <w:t>Termina el caso de uso</w:t>
+            </w:r>
           </w:p>
         </w:tc>
       </w:tr>
@@ -8754,6 +9261,182 @@
             <w:pPr>
               <w:pStyle w:val="Normal"/>
             </w:pPr>
+            <w:r>
+              <w:rPr/>
+              <w:t>FA-01 Datos ingresados inválidos.</w:t>
+            </w:r>
+          </w:p>
+          <w:p>
+            <w:pPr>
+              <w:pStyle w:val="Prrafodelista"/>
+              <w:numPr>
+                <w:ilvl w:val="0"/>
+                <w:numId w:val="58"/>
+              </w:numPr>
+              <w:rPr>
+                <w:sz w:val="24"/>
+                <w:szCs w:val="24"/>
+              </w:rPr>
+            </w:pPr>
+            <w:r>
+              <w:rPr/>
+              <w:t>El Sistema despliega una notificación de advertencia “Datos ingresados no válidos, revise su</w:t>
+            </w:r>
+            <w:r>
+              <w:rPr/>
+              <w:t>s datos</w:t>
+            </w:r>
+            <w:r>
+              <w:rPr/>
+              <w:t>.”.</w:t>
+            </w:r>
+          </w:p>
+          <w:p>
+            <w:pPr>
+              <w:pStyle w:val="Prrafodelista"/>
+              <w:numPr>
+                <w:ilvl w:val="0"/>
+                <w:numId w:val="58"/>
+              </w:numPr>
+              <w:rPr>
+                <w:sz w:val="24"/>
+                <w:szCs w:val="24"/>
+              </w:rPr>
+            </w:pPr>
+            <w:r>
+              <w:rPr/>
+              <w:t xml:space="preserve">El Asistente de </w:t>
+            </w:r>
+            <w:r>
+              <w:rPr/>
+              <w:t>almacén</w:t>
+            </w:r>
+            <w:r>
+              <w:rPr/>
+              <w:t xml:space="preserve"> </w:t>
+            </w:r>
+            <w:r>
+              <w:rPr/>
+              <w:t>selecciona ‘Aceptar’.</w:t>
+            </w:r>
+          </w:p>
+          <w:p>
+            <w:pPr>
+              <w:pStyle w:val="Prrafodelista"/>
+              <w:numPr>
+                <w:ilvl w:val="0"/>
+                <w:numId w:val="58"/>
+              </w:numPr>
+              <w:rPr>
+                <w:sz w:val="24"/>
+                <w:szCs w:val="24"/>
+              </w:rPr>
+            </w:pPr>
+            <w:r>
+              <w:rPr/>
+              <w:t xml:space="preserve">El Sistema </w:t>
+            </w:r>
+            <w:r>
+              <w:rPr/>
+              <w:t>se mantiene en la pantalla actual</w:t>
+            </w:r>
+            <w:r>
+              <w:rPr/>
+              <w:t>.</w:t>
+            </w:r>
+          </w:p>
+          <w:p>
+            <w:pPr>
+              <w:pStyle w:val="Normal"/>
+            </w:pPr>
+            <w:r>
+              <w:rPr/>
+              <w:t>FA-02 Descargar reporte.</w:t>
+            </w:r>
+          </w:p>
+          <w:p>
+            <w:pPr>
+              <w:pStyle w:val="Prrafodelista"/>
+              <w:numPr>
+                <w:ilvl w:val="0"/>
+                <w:numId w:val="56"/>
+              </w:numPr>
+              <w:rPr>
+                <w:sz w:val="24"/>
+                <w:szCs w:val="24"/>
+              </w:rPr>
+            </w:pPr>
+            <w:r>
+              <w:rPr/>
+              <w:t>El A</w:t>
+            </w:r>
+            <w:r>
+              <w:rPr/>
+              <w:t>s</w:t>
+            </w:r>
+            <w:r>
+              <w:rPr/>
+              <w:t>istente de almacén s</w:t>
+            </w:r>
+            <w:r>
+              <w:rPr/>
+              <w:t>elecciona la opción ‘Descargar Reporte’.</w:t>
+            </w:r>
+          </w:p>
+          <w:p>
+            <w:pPr>
+              <w:pStyle w:val="Prrafodelista"/>
+              <w:numPr>
+                <w:ilvl w:val="0"/>
+                <w:numId w:val="56"/>
+              </w:numPr>
+              <w:rPr>
+                <w:sz w:val="24"/>
+                <w:szCs w:val="24"/>
+              </w:rPr>
+            </w:pPr>
+            <w:r>
+              <w:rPr/>
+              <w:t>El Sistema transforma el documento a formato PDF.</w:t>
+            </w:r>
+            <w:r>
+              <w:rPr/>
+              <w:t xml:space="preserve"> (Ver EX-02)</w:t>
+            </w:r>
+          </w:p>
+          <w:p>
+            <w:pPr>
+              <w:pStyle w:val="Prrafodelista"/>
+              <w:numPr>
+                <w:ilvl w:val="0"/>
+                <w:numId w:val="56"/>
+              </w:numPr>
+              <w:rPr>
+                <w:sz w:val="24"/>
+                <w:szCs w:val="24"/>
+              </w:rPr>
+            </w:pPr>
+            <w:r>
+              <w:rPr/>
+              <w:t>El Sistema almacena el documento de manera local.</w:t>
+            </w:r>
+          </w:p>
+          <w:p>
+            <w:pPr>
+              <w:pStyle w:val="Prrafodelista"/>
+              <w:numPr>
+                <w:ilvl w:val="0"/>
+                <w:numId w:val="56"/>
+              </w:numPr>
+              <w:rPr>
+                <w:sz w:val="24"/>
+                <w:szCs w:val="24"/>
+              </w:rPr>
+            </w:pPr>
+            <w:r>
+              <w:rPr/>
+              <w:t>Termina el caso de uso.</w:t>
+            </w:r>
           </w:p>
         </w:tc>
       </w:tr>
@@ -8786,6 +9469,193 @@
             <w:pPr>
               <w:pStyle w:val="Normal"/>
             </w:pPr>
+            <w:r>
+              <w:rPr/>
+              <w:t>EX-01 Fallo al realizar la consulta.</w:t>
+            </w:r>
+          </w:p>
+          <w:p>
+            <w:pPr>
+              <w:pStyle w:val="Prrafodelista"/>
+              <w:numPr>
+                <w:ilvl w:val="0"/>
+                <w:numId w:val="60"/>
+              </w:numPr>
+              <w:rPr>
+                <w:sz w:val="24"/>
+                <w:szCs w:val="24"/>
+              </w:rPr>
+            </w:pPr>
+            <w:r>
+              <w:rPr/>
+              <w:t xml:space="preserve">El Sistema despliega una notificación de error “No se puede acceder a los datos, </w:t>
+            </w:r>
+            <w:r>
+              <w:rPr/>
+              <w:t>int</w:t>
+            </w:r>
+            <w:r>
+              <w:rPr/>
+              <w:t>énte</w:t>
+            </w:r>
+            <w:r>
+              <w:rPr/>
+              <w:t>lo</w:t>
+            </w:r>
+            <w:r>
+              <w:rPr/>
+              <w:t xml:space="preserve"> más tarde</w:t>
+            </w:r>
+            <w:r>
+              <w:rPr/>
+              <w:t>.</w:t>
+            </w:r>
+            <w:r>
+              <w:rPr/>
+              <w:t>”.</w:t>
+            </w:r>
+          </w:p>
+          <w:p>
+            <w:pPr>
+              <w:pStyle w:val="Prrafodelista"/>
+              <w:numPr>
+                <w:ilvl w:val="0"/>
+                <w:numId w:val="60"/>
+              </w:numPr>
+              <w:rPr>
+                <w:sz w:val="24"/>
+                <w:szCs w:val="24"/>
+              </w:rPr>
+            </w:pPr>
+            <w:r>
+              <w:rPr/>
+              <w:t xml:space="preserve">El Asistente de almacén </w:t>
+            </w:r>
+            <w:r>
+              <w:rPr/>
+              <w:t xml:space="preserve">selecciona </w:t>
+            </w:r>
+            <w:r>
+              <w:rPr/>
+              <w:t xml:space="preserve">la opción </w:t>
+            </w:r>
+            <w:r>
+              <w:rPr/>
+              <w:t>‘Aceptar’</w:t>
+            </w:r>
+          </w:p>
+          <w:p>
+            <w:pPr>
+              <w:pStyle w:val="Prrafodelista"/>
+              <w:numPr>
+                <w:ilvl w:val="0"/>
+                <w:numId w:val="60"/>
+              </w:numPr>
+              <w:rPr>
+                <w:sz w:val="24"/>
+                <w:szCs w:val="24"/>
+              </w:rPr>
+            </w:pPr>
+            <w:r>
+              <w:rPr/>
+              <w:t>El Sistema regresa al ‘Menú principal’.</w:t>
+            </w:r>
+          </w:p>
+          <w:p>
+            <w:pPr>
+              <w:pStyle w:val="Normal"/>
+            </w:pPr>
+            <w:r>
+              <w:rPr/>
+              <w:t>EX-02 Error en la creación del formato.</w:t>
+            </w:r>
+          </w:p>
+          <w:p>
+            <w:pPr>
+              <w:pStyle w:val="Prrafodelista"/>
+              <w:numPr>
+                <w:ilvl w:val="0"/>
+                <w:numId w:val="59"/>
+              </w:numPr>
+              <w:rPr>
+                <w:sz w:val="24"/>
+                <w:szCs w:val="24"/>
+              </w:rPr>
+            </w:pPr>
+            <w:r>
+              <w:rPr/>
+              <w:t>El Sistema despliega una notificación de error “Fo</w:t>
+            </w:r>
+            <w:r>
+              <w:rPr/>
+              <w:t>r</w:t>
+            </w:r>
+            <w:r>
+              <w:rPr/>
+              <w:t>mato de documento inválido, i</w:t>
+            </w:r>
+            <w:r>
+              <w:rPr/>
+              <w:t>nténtelo más tarde.</w:t>
+            </w:r>
+            <w:r>
+              <w:rPr/>
+              <w:t>”.</w:t>
+            </w:r>
+          </w:p>
+          <w:p>
+            <w:pPr>
+              <w:pStyle w:val="Prrafodelista"/>
+              <w:numPr>
+                <w:ilvl w:val="0"/>
+                <w:numId w:val="59"/>
+              </w:numPr>
+              <w:rPr>
+                <w:sz w:val="24"/>
+                <w:szCs w:val="24"/>
+              </w:rPr>
+            </w:pPr>
+            <w:r>
+              <w:rPr/>
+              <w:t xml:space="preserve">El Asistente de almacén </w:t>
+            </w:r>
+            <w:r>
+              <w:rPr/>
+              <w:t xml:space="preserve">selecciona </w:t>
+            </w:r>
+            <w:r>
+              <w:rPr/>
+              <w:t xml:space="preserve">la opción </w:t>
+            </w:r>
+            <w:r>
+              <w:rPr/>
+              <w:t>‘Aceptar’.</w:t>
+            </w:r>
+          </w:p>
+          <w:p>
+            <w:pPr>
+              <w:pStyle w:val="Prrafodelista"/>
+              <w:numPr>
+                <w:ilvl w:val="0"/>
+                <w:numId w:val="59"/>
+              </w:numPr>
+              <w:rPr>
+                <w:sz w:val="24"/>
+                <w:szCs w:val="24"/>
+              </w:rPr>
+            </w:pPr>
+            <w:r>
+              <w:rPr/>
+              <w:t xml:space="preserve">El Sistema </w:t>
+            </w:r>
+            <w:r>
+              <w:rPr/>
+              <w:t>se mantiene en la pantalla actual</w:t>
+            </w:r>
+            <w:r>
+              <w:rPr/>
+              <w:t>.</w:t>
+            </w:r>
           </w:p>
         </w:tc>
       </w:tr>
@@ -8817,7 +9687,54 @@
           <w:p>
             <w:pPr>
               <w:pStyle w:val="Normal"/>
-            </w:pPr>
+              <w:rPr>
+                <w:rFonts w:eastAsia="Arial" w:cs="Arial"/>
+              </w:rPr>
+            </w:pPr>
+            <w:r>
+              <w:rPr>
+                <w:rFonts w:eastAsia="Arial" w:cs="Arial"/>
+              </w:rPr>
+              <w:t>POST-01: Se genera un archivo PDF.</w:t>
+            </w:r>
+          </w:p>
+          <w:p>
+            <w:pPr>
+              <w:pStyle w:val="Normal"/>
+              <w:rPr>
+                <w:rFonts w:eastAsia="Arial" w:cs="Arial"/>
+              </w:rPr>
+            </w:pPr>
+            <w:r>
+              <w:rPr>
+                <w:rFonts w:eastAsia="Arial" w:cs="Arial"/>
+              </w:rPr>
+              <w:t>POST-0</w:t>
+            </w:r>
+            <w:r>
+              <w:rPr>
+                <w:rFonts w:eastAsia="Arial" w:cs="Arial"/>
+              </w:rPr>
+              <w:t>2</w:t>
+            </w:r>
+            <w:r>
+              <w:rPr>
+                <w:rFonts w:eastAsia="Arial" w:cs="Arial"/>
+              </w:rPr>
+              <w:t xml:space="preserve">: </w:t>
+            </w:r>
+            <w:r>
+              <w:rPr>
+                <w:rFonts w:eastAsia="Arial" w:cs="Arial"/>
+              </w:rPr>
+              <w:t>Se muestra la información del reporte en pantalla</w:t>
+            </w:r>
+            <w:r>
+              <w:rPr>
+                <w:rFonts w:eastAsia="Arial" w:cs="Arial"/>
+              </w:rPr>
+              <w:t>.</w:t>
+            </w:r>
           </w:p>
         </w:tc>
       </w:tr>
@@ -8850,6 +9767,10 @@
             <w:pPr>
               <w:pStyle w:val="Normal"/>
             </w:pPr>
+            <w:r>
+              <w:rPr/>
+              <w:t>-</w:t>
+            </w:r>
           </w:p>
         </w:tc>
       </w:tr>
@@ -8882,6 +9803,10 @@
             <w:pPr>
               <w:pStyle w:val="Normal"/>
             </w:pPr>
+            <w:r>
+              <w:rPr/>
+              <w:t>-</w:t>
+            </w:r>
           </w:p>
         </w:tc>
       </w:tr>
@@ -8913,6 +9838,510 @@
 
 <file path=word/numbering.xml><?xml version="1.0" encoding="utf-8"?>
 <w:numbering xmlns:wpc="http://schemas.microsoft.com/office/word/2010/wordprocessingCanvas" xmlns:mc="http://schemas.openxmlformats.org/markup-compatibility/2006" xmlns:o="urn:schemas-microsoft-com:office:office" xmlns:r="http://schemas.openxmlformats.org/officeDocument/2006/relationships" xmlns:m="http://schemas.openxmlformats.org/officeDocument/2006/math" xmlns:v="urn:schemas-microsoft-com:vml" xmlns:wp14="http://schemas.microsoft.com/office/word/2010/wordprocessingDrawing" xmlns:wp="http://schemas.openxmlformats.org/drawingml/2006/wordprocessingDrawing" xmlns:w10="urn:schemas-microsoft-com:office:word" xmlns:w="http://schemas.openxmlformats.org/wordprocessingml/2006/main" xmlns:w14="http://schemas.microsoft.com/office/word/2010/wordml" xmlns:wpg="http://schemas.microsoft.com/office/word/2010/wordprocessingGroup" xmlns:wpi="http://schemas.microsoft.com/office/word/2010/wordprocessingInk" xmlns:wne="http://schemas.microsoft.com/office/word/2006/wordml" xmlns:wps="http://schemas.microsoft.com/office/word/2010/wordprocessingShape" mc:Ignorable="w14 wp14">
+  <w:abstractNum xmlns:w="http://schemas.openxmlformats.org/wordprocessingml/2006/main" w:abstractNumId="59">
+    <w:multiLevelType xmlns:w="http://schemas.openxmlformats.org/wordprocessingml/2006/main" w:val="hybridMultilevel"/>
+    <w:lvl xmlns:w="http://schemas.openxmlformats.org/wordprocessingml/2006/main" w:ilvl="0">
+      <w:start w:val="1"/>
+      <w:numFmt w:val="decimal"/>
+      <w:lvlText w:val="%1."/>
+      <w:lvlJc w:val="left"/>
+      <w:pPr>
+        <w:ind w:left="720" w:hanging="360"/>
+      </w:pPr>
+    </w:lvl>
+    <w:lvl xmlns:w="http://schemas.openxmlformats.org/wordprocessingml/2006/main" w:ilvl="1">
+      <w:start w:val="1"/>
+      <w:numFmt w:val="lowerLetter"/>
+      <w:lvlText w:val="%2."/>
+      <w:lvlJc w:val="left"/>
+      <w:pPr>
+        <w:ind w:left="1440" w:hanging="360"/>
+      </w:pPr>
+    </w:lvl>
+    <w:lvl xmlns:w="http://schemas.openxmlformats.org/wordprocessingml/2006/main" w:ilvl="2">
+      <w:start w:val="1"/>
+      <w:numFmt w:val="lowerRoman"/>
+      <w:lvlText w:val="%3."/>
+      <w:lvlJc w:val="right"/>
+      <w:pPr>
+        <w:ind w:left="2160" w:hanging="180"/>
+      </w:pPr>
+    </w:lvl>
+    <w:lvl xmlns:w="http://schemas.openxmlformats.org/wordprocessingml/2006/main" w:ilvl="3">
+      <w:start w:val="1"/>
+      <w:numFmt w:val="decimal"/>
+      <w:lvlText w:val="%4."/>
+      <w:lvlJc w:val="left"/>
+      <w:pPr>
+        <w:ind w:left="2880" w:hanging="360"/>
+      </w:pPr>
+    </w:lvl>
+    <w:lvl xmlns:w="http://schemas.openxmlformats.org/wordprocessingml/2006/main" w:ilvl="4">
+      <w:start w:val="1"/>
+      <w:numFmt w:val="lowerLetter"/>
+      <w:lvlText w:val="%5."/>
+      <w:lvlJc w:val="left"/>
+      <w:pPr>
+        <w:ind w:left="3600" w:hanging="360"/>
+      </w:pPr>
+    </w:lvl>
+    <w:lvl xmlns:w="http://schemas.openxmlformats.org/wordprocessingml/2006/main" w:ilvl="5">
+      <w:start w:val="1"/>
+      <w:numFmt w:val="lowerRoman"/>
+      <w:lvlText w:val="%6."/>
+      <w:lvlJc w:val="right"/>
+      <w:pPr>
+        <w:ind w:left="4320" w:hanging="180"/>
+      </w:pPr>
+    </w:lvl>
+    <w:lvl xmlns:w="http://schemas.openxmlformats.org/wordprocessingml/2006/main" w:ilvl="6">
+      <w:start w:val="1"/>
+      <w:numFmt w:val="decimal"/>
+      <w:lvlText w:val="%7."/>
+      <w:lvlJc w:val="left"/>
+      <w:pPr>
+        <w:ind w:left="5040" w:hanging="360"/>
+      </w:pPr>
+    </w:lvl>
+    <w:lvl xmlns:w="http://schemas.openxmlformats.org/wordprocessingml/2006/main" w:ilvl="7">
+      <w:start w:val="1"/>
+      <w:numFmt w:val="lowerLetter"/>
+      <w:lvlText w:val="%8."/>
+      <w:lvlJc w:val="left"/>
+      <w:pPr>
+        <w:ind w:left="5760" w:hanging="360"/>
+      </w:pPr>
+    </w:lvl>
+    <w:lvl xmlns:w="http://schemas.openxmlformats.org/wordprocessingml/2006/main" w:ilvl="8">
+      <w:start w:val="1"/>
+      <w:numFmt w:val="lowerRoman"/>
+      <w:lvlText w:val="%9."/>
+      <w:lvlJc w:val="right"/>
+      <w:pPr>
+        <w:ind w:left="6480" w:hanging="180"/>
+      </w:pPr>
+    </w:lvl>
+  </w:abstractNum>
+  <w:abstractNum xmlns:w="http://schemas.openxmlformats.org/wordprocessingml/2006/main" w:abstractNumId="58">
+    <w:multiLevelType xmlns:w="http://schemas.openxmlformats.org/wordprocessingml/2006/main" w:val="hybridMultilevel"/>
+    <w:lvl xmlns:w="http://schemas.openxmlformats.org/wordprocessingml/2006/main" w:ilvl="0">
+      <w:start w:val="1"/>
+      <w:numFmt w:val="decimal"/>
+      <w:lvlText w:val="%1."/>
+      <w:lvlJc w:val="left"/>
+      <w:pPr>
+        <w:ind w:left="720" w:hanging="360"/>
+      </w:pPr>
+    </w:lvl>
+    <w:lvl xmlns:w="http://schemas.openxmlformats.org/wordprocessingml/2006/main" w:ilvl="1">
+      <w:start w:val="1"/>
+      <w:numFmt w:val="lowerLetter"/>
+      <w:lvlText w:val="%2."/>
+      <w:lvlJc w:val="left"/>
+      <w:pPr>
+        <w:ind w:left="1440" w:hanging="360"/>
+      </w:pPr>
+    </w:lvl>
+    <w:lvl xmlns:w="http://schemas.openxmlformats.org/wordprocessingml/2006/main" w:ilvl="2">
+      <w:start w:val="1"/>
+      <w:numFmt w:val="lowerRoman"/>
+      <w:lvlText w:val="%3."/>
+      <w:lvlJc w:val="right"/>
+      <w:pPr>
+        <w:ind w:left="2160" w:hanging="180"/>
+      </w:pPr>
+    </w:lvl>
+    <w:lvl xmlns:w="http://schemas.openxmlformats.org/wordprocessingml/2006/main" w:ilvl="3">
+      <w:start w:val="1"/>
+      <w:numFmt w:val="decimal"/>
+      <w:lvlText w:val="%4."/>
+      <w:lvlJc w:val="left"/>
+      <w:pPr>
+        <w:ind w:left="2880" w:hanging="360"/>
+      </w:pPr>
+    </w:lvl>
+    <w:lvl xmlns:w="http://schemas.openxmlformats.org/wordprocessingml/2006/main" w:ilvl="4">
+      <w:start w:val="1"/>
+      <w:numFmt w:val="lowerLetter"/>
+      <w:lvlText w:val="%5."/>
+      <w:lvlJc w:val="left"/>
+      <w:pPr>
+        <w:ind w:left="3600" w:hanging="360"/>
+      </w:pPr>
+    </w:lvl>
+    <w:lvl xmlns:w="http://schemas.openxmlformats.org/wordprocessingml/2006/main" w:ilvl="5">
+      <w:start w:val="1"/>
+      <w:numFmt w:val="lowerRoman"/>
+      <w:lvlText w:val="%6."/>
+      <w:lvlJc w:val="right"/>
+      <w:pPr>
+        <w:ind w:left="4320" w:hanging="180"/>
+      </w:pPr>
+    </w:lvl>
+    <w:lvl xmlns:w="http://schemas.openxmlformats.org/wordprocessingml/2006/main" w:ilvl="6">
+      <w:start w:val="1"/>
+      <w:numFmt w:val="decimal"/>
+      <w:lvlText w:val="%7."/>
+      <w:lvlJc w:val="left"/>
+      <w:pPr>
+        <w:ind w:left="5040" w:hanging="360"/>
+      </w:pPr>
+    </w:lvl>
+    <w:lvl xmlns:w="http://schemas.openxmlformats.org/wordprocessingml/2006/main" w:ilvl="7">
+      <w:start w:val="1"/>
+      <w:numFmt w:val="lowerLetter"/>
+      <w:lvlText w:val="%8."/>
+      <w:lvlJc w:val="left"/>
+      <w:pPr>
+        <w:ind w:left="5760" w:hanging="360"/>
+      </w:pPr>
+    </w:lvl>
+    <w:lvl xmlns:w="http://schemas.openxmlformats.org/wordprocessingml/2006/main" w:ilvl="8">
+      <w:start w:val="1"/>
+      <w:numFmt w:val="lowerRoman"/>
+      <w:lvlText w:val="%9."/>
+      <w:lvlJc w:val="right"/>
+      <w:pPr>
+        <w:ind w:left="6480" w:hanging="180"/>
+      </w:pPr>
+    </w:lvl>
+  </w:abstractNum>
+  <w:abstractNum xmlns:w="http://schemas.openxmlformats.org/wordprocessingml/2006/main" w:abstractNumId="57">
+    <w:multiLevelType xmlns:w="http://schemas.openxmlformats.org/wordprocessingml/2006/main" w:val="hybridMultilevel"/>
+    <w:lvl xmlns:w="http://schemas.openxmlformats.org/wordprocessingml/2006/main" w:ilvl="0">
+      <w:start w:val="1"/>
+      <w:numFmt w:val="decimal"/>
+      <w:lvlText w:val="%1."/>
+      <w:lvlJc w:val="left"/>
+      <w:pPr>
+        <w:ind w:left="720" w:hanging="360"/>
+      </w:pPr>
+    </w:lvl>
+    <w:lvl xmlns:w="http://schemas.openxmlformats.org/wordprocessingml/2006/main" w:ilvl="1">
+      <w:start w:val="1"/>
+      <w:numFmt w:val="lowerLetter"/>
+      <w:lvlText w:val="%2."/>
+      <w:lvlJc w:val="left"/>
+      <w:pPr>
+        <w:ind w:left="1440" w:hanging="360"/>
+      </w:pPr>
+    </w:lvl>
+    <w:lvl xmlns:w="http://schemas.openxmlformats.org/wordprocessingml/2006/main" w:ilvl="2">
+      <w:start w:val="1"/>
+      <w:numFmt w:val="lowerRoman"/>
+      <w:lvlText w:val="%3."/>
+      <w:lvlJc w:val="right"/>
+      <w:pPr>
+        <w:ind w:left="2160" w:hanging="180"/>
+      </w:pPr>
+    </w:lvl>
+    <w:lvl xmlns:w="http://schemas.openxmlformats.org/wordprocessingml/2006/main" w:ilvl="3">
+      <w:start w:val="1"/>
+      <w:numFmt w:val="decimal"/>
+      <w:lvlText w:val="%4."/>
+      <w:lvlJc w:val="left"/>
+      <w:pPr>
+        <w:ind w:left="2880" w:hanging="360"/>
+      </w:pPr>
+    </w:lvl>
+    <w:lvl xmlns:w="http://schemas.openxmlformats.org/wordprocessingml/2006/main" w:ilvl="4">
+      <w:start w:val="1"/>
+      <w:numFmt w:val="lowerLetter"/>
+      <w:lvlText w:val="%5."/>
+      <w:lvlJc w:val="left"/>
+      <w:pPr>
+        <w:ind w:left="3600" w:hanging="360"/>
+      </w:pPr>
+    </w:lvl>
+    <w:lvl xmlns:w="http://schemas.openxmlformats.org/wordprocessingml/2006/main" w:ilvl="5">
+      <w:start w:val="1"/>
+      <w:numFmt w:val="lowerRoman"/>
+      <w:lvlText w:val="%6."/>
+      <w:lvlJc w:val="right"/>
+      <w:pPr>
+        <w:ind w:left="4320" w:hanging="180"/>
+      </w:pPr>
+    </w:lvl>
+    <w:lvl xmlns:w="http://schemas.openxmlformats.org/wordprocessingml/2006/main" w:ilvl="6">
+      <w:start w:val="1"/>
+      <w:numFmt w:val="decimal"/>
+      <w:lvlText w:val="%7."/>
+      <w:lvlJc w:val="left"/>
+      <w:pPr>
+        <w:ind w:left="5040" w:hanging="360"/>
+      </w:pPr>
+    </w:lvl>
+    <w:lvl xmlns:w="http://schemas.openxmlformats.org/wordprocessingml/2006/main" w:ilvl="7">
+      <w:start w:val="1"/>
+      <w:numFmt w:val="lowerLetter"/>
+      <w:lvlText w:val="%8."/>
+      <w:lvlJc w:val="left"/>
+      <w:pPr>
+        <w:ind w:left="5760" w:hanging="360"/>
+      </w:pPr>
+    </w:lvl>
+    <w:lvl xmlns:w="http://schemas.openxmlformats.org/wordprocessingml/2006/main" w:ilvl="8">
+      <w:start w:val="1"/>
+      <w:numFmt w:val="lowerRoman"/>
+      <w:lvlText w:val="%9."/>
+      <w:lvlJc w:val="right"/>
+      <w:pPr>
+        <w:ind w:left="6480" w:hanging="180"/>
+      </w:pPr>
+    </w:lvl>
+  </w:abstractNum>
+  <w:abstractNum xmlns:w="http://schemas.openxmlformats.org/wordprocessingml/2006/main" w:abstractNumId="56">
+    <w:multiLevelType xmlns:w="http://schemas.openxmlformats.org/wordprocessingml/2006/main" w:val="hybridMultilevel"/>
+    <w:lvl xmlns:w="http://schemas.openxmlformats.org/wordprocessingml/2006/main" w:ilvl="0">
+      <w:start w:val="1"/>
+      <w:numFmt w:val="decimal"/>
+      <w:lvlText w:val="%1."/>
+      <w:lvlJc w:val="left"/>
+      <w:pPr>
+        <w:ind w:left="720" w:hanging="360"/>
+      </w:pPr>
+    </w:lvl>
+    <w:lvl xmlns:w="http://schemas.openxmlformats.org/wordprocessingml/2006/main" w:ilvl="1">
+      <w:start w:val="1"/>
+      <w:numFmt w:val="lowerLetter"/>
+      <w:lvlText w:val="%2."/>
+      <w:lvlJc w:val="left"/>
+      <w:pPr>
+        <w:ind w:left="1440" w:hanging="360"/>
+      </w:pPr>
+    </w:lvl>
+    <w:lvl xmlns:w="http://schemas.openxmlformats.org/wordprocessingml/2006/main" w:ilvl="2">
+      <w:start w:val="1"/>
+      <w:numFmt w:val="lowerRoman"/>
+      <w:lvlText w:val="%3."/>
+      <w:lvlJc w:val="right"/>
+      <w:pPr>
+        <w:ind w:left="2160" w:hanging="180"/>
+      </w:pPr>
+    </w:lvl>
+    <w:lvl xmlns:w="http://schemas.openxmlformats.org/wordprocessingml/2006/main" w:ilvl="3">
+      <w:start w:val="1"/>
+      <w:numFmt w:val="decimal"/>
+      <w:lvlText w:val="%4."/>
+      <w:lvlJc w:val="left"/>
+      <w:pPr>
+        <w:ind w:left="2880" w:hanging="360"/>
+      </w:pPr>
+    </w:lvl>
+    <w:lvl xmlns:w="http://schemas.openxmlformats.org/wordprocessingml/2006/main" w:ilvl="4">
+      <w:start w:val="1"/>
+      <w:numFmt w:val="lowerLetter"/>
+      <w:lvlText w:val="%5."/>
+      <w:lvlJc w:val="left"/>
+      <w:pPr>
+        <w:ind w:left="3600" w:hanging="360"/>
+      </w:pPr>
+    </w:lvl>
+    <w:lvl xmlns:w="http://schemas.openxmlformats.org/wordprocessingml/2006/main" w:ilvl="5">
+      <w:start w:val="1"/>
+      <w:numFmt w:val="lowerRoman"/>
+      <w:lvlText w:val="%6."/>
+      <w:lvlJc w:val="right"/>
+      <w:pPr>
+        <w:ind w:left="4320" w:hanging="180"/>
+      </w:pPr>
+    </w:lvl>
+    <w:lvl xmlns:w="http://schemas.openxmlformats.org/wordprocessingml/2006/main" w:ilvl="6">
+      <w:start w:val="1"/>
+      <w:numFmt w:val="decimal"/>
+      <w:lvlText w:val="%7."/>
+      <w:lvlJc w:val="left"/>
+      <w:pPr>
+        <w:ind w:left="5040" w:hanging="360"/>
+      </w:pPr>
+    </w:lvl>
+    <w:lvl xmlns:w="http://schemas.openxmlformats.org/wordprocessingml/2006/main" w:ilvl="7">
+      <w:start w:val="1"/>
+      <w:numFmt w:val="lowerLetter"/>
+      <w:lvlText w:val="%8."/>
+      <w:lvlJc w:val="left"/>
+      <w:pPr>
+        <w:ind w:left="5760" w:hanging="360"/>
+      </w:pPr>
+    </w:lvl>
+    <w:lvl xmlns:w="http://schemas.openxmlformats.org/wordprocessingml/2006/main" w:ilvl="8">
+      <w:start w:val="1"/>
+      <w:numFmt w:val="lowerRoman"/>
+      <w:lvlText w:val="%9."/>
+      <w:lvlJc w:val="right"/>
+      <w:pPr>
+        <w:ind w:left="6480" w:hanging="180"/>
+      </w:pPr>
+    </w:lvl>
+  </w:abstractNum>
+  <w:abstractNum xmlns:w="http://schemas.openxmlformats.org/wordprocessingml/2006/main" w:abstractNumId="55">
+    <w:multiLevelType xmlns:w="http://schemas.openxmlformats.org/wordprocessingml/2006/main" w:val="hybridMultilevel"/>
+    <w:lvl xmlns:w="http://schemas.openxmlformats.org/wordprocessingml/2006/main" w:ilvl="0">
+      <w:start w:val="1"/>
+      <w:numFmt w:val="decimal"/>
+      <w:lvlText w:val="%1."/>
+      <w:lvlJc w:val="left"/>
+      <w:pPr>
+        <w:ind w:left="720" w:hanging="360"/>
+      </w:pPr>
+    </w:lvl>
+    <w:lvl xmlns:w="http://schemas.openxmlformats.org/wordprocessingml/2006/main" w:ilvl="1">
+      <w:start w:val="1"/>
+      <w:numFmt w:val="lowerLetter"/>
+      <w:lvlText w:val="%2."/>
+      <w:lvlJc w:val="left"/>
+      <w:pPr>
+        <w:ind w:left="1440" w:hanging="360"/>
+      </w:pPr>
+    </w:lvl>
+    <w:lvl xmlns:w="http://schemas.openxmlformats.org/wordprocessingml/2006/main" w:ilvl="2">
+      <w:start w:val="1"/>
+      <w:numFmt w:val="lowerRoman"/>
+      <w:lvlText w:val="%3."/>
+      <w:lvlJc w:val="right"/>
+      <w:pPr>
+        <w:ind w:left="2160" w:hanging="180"/>
+      </w:pPr>
+    </w:lvl>
+    <w:lvl xmlns:w="http://schemas.openxmlformats.org/wordprocessingml/2006/main" w:ilvl="3">
+      <w:start w:val="1"/>
+      <w:numFmt w:val="decimal"/>
+      <w:lvlText w:val="%4."/>
+      <w:lvlJc w:val="left"/>
+      <w:pPr>
+        <w:ind w:left="2880" w:hanging="360"/>
+      </w:pPr>
+    </w:lvl>
+    <w:lvl xmlns:w="http://schemas.openxmlformats.org/wordprocessingml/2006/main" w:ilvl="4">
+      <w:start w:val="1"/>
+      <w:numFmt w:val="lowerLetter"/>
+      <w:lvlText w:val="%5."/>
+      <w:lvlJc w:val="left"/>
+      <w:pPr>
+        <w:ind w:left="3600" w:hanging="360"/>
+      </w:pPr>
+    </w:lvl>
+    <w:lvl xmlns:w="http://schemas.openxmlformats.org/wordprocessingml/2006/main" w:ilvl="5">
+      <w:start w:val="1"/>
+      <w:numFmt w:val="lowerRoman"/>
+      <w:lvlText w:val="%6."/>
+      <w:lvlJc w:val="right"/>
+      <w:pPr>
+        <w:ind w:left="4320" w:hanging="180"/>
+      </w:pPr>
+    </w:lvl>
+    <w:lvl xmlns:w="http://schemas.openxmlformats.org/wordprocessingml/2006/main" w:ilvl="6">
+      <w:start w:val="1"/>
+      <w:numFmt w:val="decimal"/>
+      <w:lvlText w:val="%7."/>
+      <w:lvlJc w:val="left"/>
+      <w:pPr>
+        <w:ind w:left="5040" w:hanging="360"/>
+      </w:pPr>
+    </w:lvl>
+    <w:lvl xmlns:w="http://schemas.openxmlformats.org/wordprocessingml/2006/main" w:ilvl="7">
+      <w:start w:val="1"/>
+      <w:numFmt w:val="lowerLetter"/>
+      <w:lvlText w:val="%8."/>
+      <w:lvlJc w:val="left"/>
+      <w:pPr>
+        <w:ind w:left="5760" w:hanging="360"/>
+      </w:pPr>
+    </w:lvl>
+    <w:lvl xmlns:w="http://schemas.openxmlformats.org/wordprocessingml/2006/main" w:ilvl="8">
+      <w:start w:val="1"/>
+      <w:numFmt w:val="lowerRoman"/>
+      <w:lvlText w:val="%9."/>
+      <w:lvlJc w:val="right"/>
+      <w:pPr>
+        <w:ind w:left="6480" w:hanging="180"/>
+      </w:pPr>
+    </w:lvl>
+  </w:abstractNum>
+  <w:abstractNum xmlns:w="http://schemas.openxmlformats.org/wordprocessingml/2006/main" w:abstractNumId="54">
+    <w:multiLevelType xmlns:w="http://schemas.openxmlformats.org/wordprocessingml/2006/main" w:val="hybridMultilevel"/>
+    <w:lvl xmlns:w="http://schemas.openxmlformats.org/wordprocessingml/2006/main" w:ilvl="0">
+      <w:start w:val="1"/>
+      <w:numFmt w:val="decimal"/>
+      <w:lvlText w:val="%1."/>
+      <w:lvlJc w:val="left"/>
+      <w:pPr>
+        <w:ind w:left="720" w:hanging="360"/>
+      </w:pPr>
+    </w:lvl>
+    <w:lvl xmlns:w="http://schemas.openxmlformats.org/wordprocessingml/2006/main" w:ilvl="1">
+      <w:start w:val="1"/>
+      <w:numFmt w:val="lowerLetter"/>
+      <w:lvlText w:val="%2."/>
+      <w:lvlJc w:val="left"/>
+      <w:pPr>
+        <w:ind w:left="1440" w:hanging="360"/>
+      </w:pPr>
+    </w:lvl>
+    <w:lvl xmlns:w="http://schemas.openxmlformats.org/wordprocessingml/2006/main" w:ilvl="2">
+      <w:start w:val="1"/>
+      <w:numFmt w:val="lowerRoman"/>
+      <w:lvlText w:val="%3."/>
+      <w:lvlJc w:val="right"/>
+      <w:pPr>
+        <w:ind w:left="2160" w:hanging="180"/>
+      </w:pPr>
+    </w:lvl>
+    <w:lvl xmlns:w="http://schemas.openxmlformats.org/wordprocessingml/2006/main" w:ilvl="3">
+      <w:start w:val="1"/>
+      <w:numFmt w:val="decimal"/>
+      <w:lvlText w:val="%4."/>
+      <w:lvlJc w:val="left"/>
+      <w:pPr>
+        <w:ind w:left="2880" w:hanging="360"/>
+      </w:pPr>
+    </w:lvl>
+    <w:lvl xmlns:w="http://schemas.openxmlformats.org/wordprocessingml/2006/main" w:ilvl="4">
+      <w:start w:val="1"/>
+      <w:numFmt w:val="lowerLetter"/>
+      <w:lvlText w:val="%5."/>
+      <w:lvlJc w:val="left"/>
+      <w:pPr>
+        <w:ind w:left="3600" w:hanging="360"/>
+      </w:pPr>
+    </w:lvl>
+    <w:lvl xmlns:w="http://schemas.openxmlformats.org/wordprocessingml/2006/main" w:ilvl="5">
+      <w:start w:val="1"/>
+      <w:numFmt w:val="lowerRoman"/>
+      <w:lvlText w:val="%6."/>
+      <w:lvlJc w:val="right"/>
+      <w:pPr>
+        <w:ind w:left="4320" w:hanging="180"/>
+      </w:pPr>
+    </w:lvl>
+    <w:lvl xmlns:w="http://schemas.openxmlformats.org/wordprocessingml/2006/main" w:ilvl="6">
+      <w:start w:val="1"/>
+      <w:numFmt w:val="decimal"/>
+      <w:lvlText w:val="%7."/>
+      <w:lvlJc w:val="left"/>
+      <w:pPr>
+        <w:ind w:left="5040" w:hanging="360"/>
+      </w:pPr>
+    </w:lvl>
+    <w:lvl xmlns:w="http://schemas.openxmlformats.org/wordprocessingml/2006/main" w:ilvl="7">
+      <w:start w:val="1"/>
+      <w:numFmt w:val="lowerLetter"/>
+      <w:lvlText w:val="%8."/>
+      <w:lvlJc w:val="left"/>
+      <w:pPr>
+        <w:ind w:left="5760" w:hanging="360"/>
+      </w:pPr>
+    </w:lvl>
+    <w:lvl xmlns:w="http://schemas.openxmlformats.org/wordprocessingml/2006/main" w:ilvl="8">
+      <w:start w:val="1"/>
+      <w:numFmt w:val="lowerRoman"/>
+      <w:lvlText w:val="%9."/>
+      <w:lvlJc w:val="right"/>
+      <w:pPr>
+        <w:ind w:left="6480" w:hanging="180"/>
+      </w:pPr>
+    </w:lvl>
+  </w:abstractNum>
   <w:abstractNum xmlns:w="http://schemas.openxmlformats.org/wordprocessingml/2006/main" w:abstractNumId="53">
     <w:multiLevelType xmlns:w="http://schemas.openxmlformats.org/wordprocessingml/2006/main" w:val="hybridMultilevel"/>
     <w:lvl xmlns:w="http://schemas.openxmlformats.org/wordprocessingml/2006/main" w:ilvl="0">
@@ -12033,7 +13462,7 @@
     <w:nsid w:val="0D925F60"/>
     <w:multiLevelType w:val="hybridMultilevel"/>
     <w:tmpl w:val="56B6DB2C"/>
-    <w:lvl w:ilvl="0" w:tplc="9F16A55C">
+    <w:lvl w:ilvl="0">
       <w:start w:val="1"/>
       <w:numFmt w:val="decimal"/>
       <w:lvlText w:val="%1."/>
@@ -12205,7 +13634,7 @@
     <w:nsid w:val="1C243A13"/>
     <w:multiLevelType w:val="hybridMultilevel"/>
     <w:tmpl w:val="6D1A011E"/>
-    <w:lvl w:ilvl="0" w:tplc="27AEAF62">
+    <w:lvl w:ilvl="0">
       <w:start w:val="1"/>
       <w:numFmt w:val="decimal"/>
       <w:lvlText w:val="%1."/>
@@ -13491,6 +14920,24 @@
       </w:pPr>
     </w:lvl>
   </w:abstractNum>
+  <w:num w:numId="60">
+    <w:abstractNumId w:val="59"/>
+  </w:num>
+  <w:num w:numId="59">
+    <w:abstractNumId w:val="58"/>
+  </w:num>
+  <w:num w:numId="58">
+    <w:abstractNumId w:val="57"/>
+  </w:num>
+  <w:num w:numId="57">
+    <w:abstractNumId w:val="56"/>
+  </w:num>
+  <w:num w:numId="56">
+    <w:abstractNumId w:val="55"/>
+  </w:num>
+  <w:num w:numId="55">
+    <w:abstractNumId w:val="54"/>
+  </w:num>
   <w:num w:numId="54">
     <w:abstractNumId w:val="53"/>
   </w:num>

--- a/documentacion/Descripciones de casos de uso.docx
+++ b/documentacion/Descripciones de casos de uso.docx
@@ -9,8 +9,10 @@
           <w:ilvl w:val="0"/>
           <w:numId w:val="20"/>
         </w:numPr>
+        <w:rPr/>
       </w:pPr>
       <w:r>
+        <w:rPr/>
         <w:t>Solicitar vale (Usuarios ajenos al sistema)</w:t>
       </w:r>
     </w:p>
@@ -155,7 +157,13 @@
         <w:rPr>
           <w:color w:val="FF0000"/>
         </w:rPr>
-        <w:t>Consultar solicitudes de reporte (Almacén)</w:t>
+        <w:t>Generar solicitud de compra</w:t>
+      </w:r>
+      <w:r>
+        <w:rPr>
+          <w:color w:val="FF0000"/>
+        </w:rPr>
+        <w:t xml:space="preserve"> (Almacén)</w:t>
       </w:r>
     </w:p>
     <w:tbl>
@@ -405,6 +413,12 @@
               </w:rPr>
               <w:t>Oficina de departamento</w:t>
             </w:r>
+            <w:r>
+              <w:rPr>
+                <w:rFonts w:eastAsia="Arial" w:cs="Arial"/>
+              </w:rPr>
+              <w:t xml:space="preserve"> (Ver SUP-01)</w:t>
+            </w:r>
           </w:p>
         </w:tc>
       </w:tr>
@@ -483,13 +497,13 @@
               <w:rPr>
                 <w:rFonts w:eastAsia="Arial" w:cs="Arial"/>
               </w:rPr>
-              <w:t>La oficina de departamento ha iniciado el sistema de almacén</w:t>
-            </w:r>
-            <w:r>
-              <w:rPr>
-                <w:rFonts w:eastAsia="Arial" w:cs="Arial"/>
-              </w:rPr>
-              <w:t>.</w:t>
+              <w:t xml:space="preserve">PRE-01 </w:t>
+            </w:r>
+            <w:r>
+              <w:rPr>
+                <w:rFonts w:eastAsia="Arial" w:cs="Arial"/>
+              </w:rPr>
+              <w:t>La oficina de departamento ha iniciado el sistema de almacén.</w:t>
             </w:r>
           </w:p>
         </w:tc>
@@ -1118,44 +1132,24 @@
           </w:tcPr>
           <w:p>
             <w:pPr>
-              <w:pStyle w:val="Prrafodelista"/>
+              <w:pStyle w:val="Normal"/>
               <w:ind w:left="0"/>
               <w:rPr>
-                <w:rFonts w:eastAsia="Arial" w:cs="Arial"/>
-              </w:rPr>
-            </w:pPr>
-            <w:r>
-              <w:rPr>
-                <w:rFonts w:eastAsia="Arial" w:cs="Arial"/>
-              </w:rPr>
-              <w:t>EX-01 Error al conectarse con la base de datos.</w:t>
-            </w:r>
-          </w:p>
-          <w:p>
-            <w:pPr>
-              <w:pStyle w:val="Prrafodelista"/>
-              <w:numPr>
-                <w:ilvl w:val="0"/>
-                <w:numId w:val="41"/>
-              </w:numPr>
-              <w:rPr>
                 <w:sz w:val="24"/>
                 <w:szCs w:val="24"/>
               </w:rPr>
             </w:pPr>
             <w:r>
-              <w:rPr>
-                <w:rFonts w:eastAsia="Arial" w:cs="Arial"/>
-              </w:rPr>
-              <w:t>El sistema muestra el mensaje “Error de conexión con la base de datos”.</w:t>
-            </w:r>
-          </w:p>
-          <w:p>
-            <w:pPr>
-              <w:pStyle w:val="Prrafodelista"/>
-              <w:numPr>
-                <w:ilvl w:val="0"/>
-                <w:numId w:val="41"/>
+              <w:rPr/>
+              <w:t>EX-01 Error de conexión con la base de datos</w:t>
+            </w:r>
+          </w:p>
+          <w:p>
+            <w:pPr>
+              <w:pStyle w:val="Prrafodelista"/>
+              <w:numPr>
+                <w:ilvl w:val="0"/>
+                <w:numId w:val="73"/>
               </w:numPr>
               <w:rPr>
                 <w:sz w:val="24"/>
@@ -1163,32 +1157,32 @@
               </w:rPr>
             </w:pPr>
             <w:r>
-              <w:rPr>
-                <w:rFonts w:eastAsia="Arial" w:cs="Arial"/>
-              </w:rPr>
-              <w:t xml:space="preserve">La oficina de departamento da </w:t>
-            </w:r>
-            <w:proofErr w:type="spellStart"/>
-            <w:r>
-              <w:rPr>
-                <w:rFonts w:eastAsia="Arial" w:cs="Arial"/>
-              </w:rPr>
-              <w:t>cilck</w:t>
-            </w:r>
-            <w:proofErr w:type="spellEnd"/>
-            <w:r>
-              <w:rPr>
-                <w:rFonts w:eastAsia="Arial" w:cs="Arial"/>
-              </w:rPr>
-              <w:t xml:space="preserve"> en “Aceptar”.</w:t>
-            </w:r>
-          </w:p>
-          <w:p>
-            <w:pPr>
-              <w:pStyle w:val="Prrafodelista"/>
-              <w:numPr>
-                <w:ilvl w:val="0"/>
-                <w:numId w:val="41"/>
+              <w:rPr/>
+              <w:t>El Sistema despliega una notificación de error “</w:t>
+            </w:r>
+            <w:r>
+              <w:rPr/>
+              <w:t xml:space="preserve">Error al conectarse con la base de datos, intente más tarde, si el problema persiste notifique al departamento de </w:t>
+            </w:r>
+            <w:r>
+              <w:rPr/>
+              <w:t>tecnologías</w:t>
+            </w:r>
+            <w:r>
+              <w:rPr/>
+              <w:t xml:space="preserve"> de la información</w:t>
+            </w:r>
+            <w:r>
+              <w:rPr/>
+              <w:t>”.</w:t>
+            </w:r>
+          </w:p>
+          <w:p>
+            <w:pPr>
+              <w:pStyle w:val="Prrafodelista"/>
+              <w:numPr>
+                <w:ilvl w:val="0"/>
+                <w:numId w:val="73"/>
               </w:numPr>
               <w:rPr>
                 <w:sz w:val="24"/>
@@ -1196,18 +1190,20 @@
               </w:rPr>
             </w:pPr>
             <w:r>
-              <w:rPr>
-                <w:rFonts w:eastAsia="Arial" w:cs="Arial"/>
-              </w:rPr>
-              <w:t>El sistema regresa al menu principal.</w:t>
-            </w:r>
-          </w:p>
-          <w:p>
-            <w:pPr>
-              <w:pStyle w:val="Prrafodelista"/>
-              <w:numPr>
-                <w:ilvl w:val="0"/>
-                <w:numId w:val="41"/>
+              <w:rPr/>
+              <w:t>El Encargado de almacén selecciona la opción ‘Aceptar’</w:t>
+            </w:r>
+            <w:r>
+              <w:rPr/>
+              <w:t>.</w:t>
+            </w:r>
+          </w:p>
+          <w:p>
+            <w:pPr>
+              <w:pStyle w:val="Prrafodelista"/>
+              <w:numPr>
+                <w:ilvl w:val="0"/>
+                <w:numId w:val="73"/>
               </w:numPr>
               <w:rPr>
                 <w:sz w:val="24"/>
@@ -1215,11 +1211,18 @@
               </w:rPr>
             </w:pPr>
             <w:r>
-              <w:rPr>
-                <w:rFonts w:eastAsia="Arial" w:cs="Arial"/>
-              </w:rPr>
-              <w:t>Fin del caso de uso</w:t>
-            </w:r>
+              <w:rPr/>
+              <w:t>El Sistema regresa al ‘Menú principal’.</w:t>
+            </w:r>
+          </w:p>
+          <w:p>
+            <w:pPr>
+              <w:pStyle w:val="Normal"/>
+              <w:ind w:left="0"/>
+              <w:rPr>
+                <w:rFonts w:eastAsia="Arial" w:cs="Arial"/>
+              </w:rPr>
+            </w:pPr>
           </w:p>
         </w:tc>
       </w:tr>
@@ -1258,6 +1261,12 @@
               <w:rPr>
                 <w:rFonts w:eastAsia="Arial" w:cs="Arial"/>
               </w:rPr>
+              <w:t xml:space="preserve">POST-01 </w:t>
+            </w:r>
+            <w:r>
+              <w:rPr>
+                <w:rFonts w:eastAsia="Arial" w:cs="Arial"/>
+              </w:rPr>
               <w:t>El vale ha sido registrado en la base de datos y puede consultarse desde almacén.</w:t>
             </w:r>
           </w:p>
@@ -1376,6 +1385,12 @@
                 <w:rFonts w:eastAsia="Arial" w:cs="Arial"/>
               </w:rPr>
             </w:pPr>
+            <w:r>
+              <w:rPr>
+                <w:rFonts w:eastAsia="Arial" w:cs="Arial"/>
+              </w:rPr>
+              <w:t xml:space="preserve">SUP-01 </w:t>
+            </w:r>
             <w:r>
               <w:rPr>
                 <w:rFonts w:eastAsia="Arial" w:cs="Arial"/>
@@ -1732,6 +1747,12 @@
               <w:rPr>
                 <w:rFonts w:eastAsia="Arial" w:cs="Arial"/>
               </w:rPr>
+              <w:t xml:space="preserve">PRE-01 </w:t>
+            </w:r>
+            <w:r>
+              <w:rPr>
+                <w:rFonts w:eastAsia="Arial" w:cs="Arial"/>
+              </w:rPr>
               <w:t>El asistente de almacén se ha autenticado en el sistema.</w:t>
             </w:r>
           </w:p>
@@ -1867,6 +1888,42 @@
               </w:rPr>
               <w:t xml:space="preserve"> sobre uno.</w:t>
             </w:r>
+            <w:r>
+              <w:rPr>
+                <w:rFonts w:eastAsia="Arial" w:cs="Arial"/>
+              </w:rPr>
+              <w:t xml:space="preserve"> </w:t>
+            </w:r>
+            <w:r>
+              <w:rPr>
+                <w:rFonts w:eastAsia="Arial" w:cs="Arial"/>
+              </w:rPr>
+              <w:t xml:space="preserve">(Ver </w:t>
+            </w:r>
+            <w:r>
+              <w:rPr>
+                <w:rFonts w:eastAsia="Arial" w:cs="Arial"/>
+              </w:rPr>
+              <w:t>FA</w:t>
+            </w:r>
+            <w:r>
+              <w:rPr>
+                <w:rFonts w:eastAsia="Arial" w:cs="Arial"/>
+              </w:rPr>
+              <w:t>-0</w:t>
+            </w:r>
+            <w:r>
+              <w:rPr>
+                <w:rFonts w:eastAsia="Arial" w:cs="Arial"/>
+              </w:rPr>
+              <w:t>1</w:t>
+            </w:r>
+            <w:r>
+              <w:rPr>
+                <w:rFonts w:eastAsia="Arial" w:cs="Arial"/>
+              </w:rPr>
+              <w:t>).</w:t>
+            </w:r>
           </w:p>
           <w:p>
             <w:pPr>
@@ -1884,13 +1941,88 @@
               <w:rPr>
                 <w:rFonts w:eastAsia="Arial" w:cs="Arial"/>
               </w:rPr>
-              <w:t>El sistema despliega los detalles del vale en un cuadro de dialogo (</w:t>
-            </w:r>
-            <w:r>
-              <w:rPr>
-                <w:rFonts w:eastAsia="Arial" w:cs="Arial"/>
-              </w:rPr>
-              <w:t>Clave, unidad, Descripción y Cantidad</w:t>
+              <w:t>El sistema despliega los detalles del vale en un cuadro de dialogo (Clave, unidad, Descripción</w:t>
+            </w:r>
+            <w:r>
+              <w:rPr>
+                <w:rFonts w:eastAsia="Arial" w:cs="Arial"/>
+              </w:rPr>
+              <w:t xml:space="preserve">, </w:t>
+            </w:r>
+            <w:r>
+              <w:rPr>
+                <w:rFonts w:eastAsia="Arial" w:cs="Arial"/>
+              </w:rPr>
+              <w:t>Cantidad</w:t>
+            </w:r>
+            <w:r>
+              <w:rPr>
+                <w:rFonts w:eastAsia="Arial" w:cs="Arial"/>
+              </w:rPr>
+              <w:t xml:space="preserve"> y Tipo</w:t>
+            </w:r>
+            <w:r>
+              <w:rPr>
+                <w:rFonts w:eastAsia="Arial" w:cs="Arial"/>
+              </w:rPr>
+              <w:t>)</w:t>
+            </w:r>
+            <w:r>
+              <w:rPr>
+                <w:rFonts w:eastAsia="Arial" w:cs="Arial"/>
+              </w:rPr>
+              <w:t xml:space="preserve"> </w:t>
+            </w:r>
+          </w:p>
+          <w:p>
+            <w:pPr>
+              <w:pStyle w:val="Prrafodelista"/>
+              <w:numPr>
+                <w:ilvl w:val="0"/>
+                <w:numId w:val="42"/>
+              </w:numPr>
+              <w:rPr>
+                <w:sz w:val="24"/>
+                <w:szCs w:val="24"/>
+              </w:rPr>
+            </w:pPr>
+            <w:r>
+              <w:rPr>
+                <w:rFonts w:eastAsia="Arial" w:cs="Arial"/>
+              </w:rPr>
+              <w:t xml:space="preserve">El asistente de almacén da </w:t>
+            </w:r>
+            <w:proofErr w:type="spellStart"/>
+            <w:r>
+              <w:rPr>
+                <w:rFonts w:eastAsia="Arial" w:cs="Arial"/>
+              </w:rPr>
+              <w:t>click</w:t>
+            </w:r>
+            <w:proofErr w:type="spellEnd"/>
+            <w:r>
+              <w:rPr>
+                <w:rFonts w:eastAsia="Arial" w:cs="Arial"/>
+              </w:rPr>
+              <w:t xml:space="preserve"> en “Validar”</w:t>
+            </w:r>
+            <w:r>
+              <w:rPr>
+                <w:rFonts w:eastAsia="Arial" w:cs="Arial"/>
+              </w:rPr>
+              <w:t xml:space="preserve"> </w:t>
+            </w:r>
+            <w:r>
+              <w:rPr>
+                <w:rFonts w:eastAsia="Arial" w:cs="Arial"/>
+              </w:rPr>
+              <w:t>(Ver FA-0</w:t>
+            </w:r>
+            <w:r>
+              <w:rPr>
+                <w:rFonts w:eastAsia="Arial" w:cs="Arial"/>
+              </w:rPr>
+              <w:t>2</w:t>
             </w:r>
             <w:r>
               <w:rPr>
@@ -1915,46 +2047,25 @@
               <w:rPr>
                 <w:rFonts w:eastAsia="Arial" w:cs="Arial"/>
               </w:rPr>
-              <w:t xml:space="preserve">El asistente de almacén da </w:t>
-            </w:r>
-            <w:proofErr w:type="spellStart"/>
-            <w:r>
-              <w:rPr>
-                <w:rFonts w:eastAsia="Arial" w:cs="Arial"/>
-              </w:rPr>
-              <w:t>click</w:t>
-            </w:r>
-            <w:proofErr w:type="spellEnd"/>
-            <w:r>
-              <w:rPr>
-                <w:rFonts w:eastAsia="Arial" w:cs="Arial"/>
-              </w:rPr>
-              <w:t xml:space="preserve"> en “Validar” (Ver FA-01).</w:t>
-            </w:r>
-          </w:p>
-          <w:p>
-            <w:pPr>
-              <w:pStyle w:val="Prrafodelista"/>
-              <w:numPr>
-                <w:ilvl w:val="0"/>
-                <w:numId w:val="42"/>
-              </w:numPr>
-              <w:rPr>
-                <w:sz w:val="24"/>
-                <w:szCs w:val="24"/>
-              </w:rPr>
-            </w:pPr>
-            <w:r>
-              <w:rPr>
-                <w:rFonts w:eastAsia="Arial" w:cs="Arial"/>
-              </w:rPr>
-              <w:t>El sistema comprueba que hay suficientes existencias en almacén para satisfacer el vale y procesa la solicitud. (Ver FA-02) (V</w:t>
-            </w:r>
-            <w:r>
-              <w:rPr>
-                <w:rFonts w:eastAsia="Arial" w:cs="Arial"/>
-              </w:rPr>
-              <w:t>er EX-01</w:t>
+              <w:t>El sistema comprueba que hay suficientes existencias en almacén para satisfacer el vale y procesa la solicitud. (Ver FA-0</w:t>
+            </w:r>
+            <w:r>
+              <w:rPr>
+                <w:rFonts w:eastAsia="Arial" w:cs="Arial"/>
+              </w:rPr>
+              <w:t>3</w:t>
+            </w:r>
+            <w:r>
+              <w:rPr>
+                <w:rFonts w:eastAsia="Arial" w:cs="Arial"/>
+              </w:rPr>
+              <w:t>) (Ver EX-0</w:t>
+            </w:r>
+            <w:r>
+              <w:rPr>
+                <w:rFonts w:eastAsia="Arial" w:cs="Arial"/>
+              </w:rPr>
+              <w:t>2</w:t>
             </w:r>
             <w:r>
               <w:rPr>
@@ -2040,7 +2151,160 @@
               <w:rPr>
                 <w:rFonts w:eastAsia="Arial" w:cs="Arial"/>
               </w:rPr>
-              <w:t xml:space="preserve">FA-01. El asistente de almacén da </w:t>
+              <w:t>FA-01 El tipo de vale es “Vale por compra directa”.</w:t>
+            </w:r>
+          </w:p>
+          <w:p>
+            <w:pPr>
+              <w:pStyle w:val="Prrafodelista"/>
+              <w:numPr>
+                <w:ilvl w:val="0"/>
+                <w:numId w:val="69"/>
+              </w:numPr>
+              <w:rPr>
+                <w:sz w:val="24"/>
+                <w:szCs w:val="24"/>
+              </w:rPr>
+            </w:pPr>
+            <w:r>
+              <w:rPr>
+                <w:rFonts w:eastAsia="Arial" w:cs="Arial"/>
+              </w:rPr>
+              <w:t>El sistema muestra los detalles del vale y habilita el botón “realizar requisición”.</w:t>
+            </w:r>
+          </w:p>
+          <w:p>
+            <w:pPr>
+              <w:pStyle w:val="Prrafodelista"/>
+              <w:numPr>
+                <w:ilvl w:val="0"/>
+                <w:numId w:val="69"/>
+              </w:numPr>
+              <w:rPr>
+                <w:sz w:val="24"/>
+                <w:szCs w:val="24"/>
+              </w:rPr>
+            </w:pPr>
+            <w:r>
+              <w:rPr>
+                <w:rFonts w:eastAsia="Arial" w:cs="Arial"/>
+              </w:rPr>
+              <w:t>El asistente de almacén selecciona “Realizar requisición”.</w:t>
+            </w:r>
+          </w:p>
+          <w:p>
+            <w:pPr>
+              <w:pStyle w:val="Prrafodelista"/>
+              <w:numPr>
+                <w:ilvl w:val="0"/>
+                <w:numId w:val="69"/>
+              </w:numPr>
+              <w:rPr>
+                <w:sz w:val="24"/>
+                <w:szCs w:val="24"/>
+              </w:rPr>
+            </w:pPr>
+            <w:r>
+              <w:rPr>
+                <w:rFonts w:eastAsia="Arial" w:cs="Arial"/>
+              </w:rPr>
+              <w:t xml:space="preserve">Extender </w:t>
+            </w:r>
+            <w:r>
+              <w:rPr>
+                <w:rFonts w:eastAsia="Arial" w:cs="Arial"/>
+              </w:rPr>
+              <w:t>al caso</w:t>
+            </w:r>
+            <w:r>
+              <w:rPr>
+                <w:rFonts w:eastAsia="Arial" w:cs="Arial"/>
+              </w:rPr>
+              <w:t xml:space="preserve"> de uso CU-10 Generar requisición.</w:t>
+            </w:r>
+          </w:p>
+          <w:p>
+            <w:pPr>
+              <w:pStyle w:val="Prrafodelista"/>
+              <w:numPr>
+                <w:ilvl w:val="0"/>
+                <w:numId w:val="69"/>
+              </w:numPr>
+              <w:rPr>
+                <w:sz w:val="24"/>
+                <w:szCs w:val="24"/>
+              </w:rPr>
+            </w:pPr>
+            <w:r>
+              <w:rPr>
+                <w:rFonts w:eastAsia="Arial" w:cs="Arial"/>
+              </w:rPr>
+              <w:t>Fin del caso de uso.</w:t>
+            </w:r>
+          </w:p>
+          <w:p>
+            <w:pPr>
+              <w:pStyle w:val="Prrafodelista"/>
+              <w:ind w:left="0"/>
+              <w:rPr>
+                <w:rFonts w:eastAsia="Arial" w:cs="Arial"/>
+              </w:rPr>
+            </w:pPr>
+            <w:r>
+              <w:rPr>
+                <w:rFonts w:eastAsia="Arial" w:cs="Arial"/>
+              </w:rPr>
+              <w:t>FA-0</w:t>
+            </w:r>
+            <w:r>
+              <w:rPr>
+                <w:rFonts w:eastAsia="Arial" w:cs="Arial"/>
+              </w:rPr>
+              <w:t>2</w:t>
+            </w:r>
+            <w:r>
+              <w:rPr>
+                <w:rFonts w:eastAsia="Arial" w:cs="Arial"/>
+              </w:rPr>
+              <w:t>. El asistente de almacén da click sobre “Cancelar”.</w:t>
+            </w:r>
+          </w:p>
+          <w:p>
+            <w:pPr>
+              <w:pStyle w:val="Prrafodelista"/>
+              <w:numPr>
+                <w:ilvl w:val="0"/>
+                <w:numId w:val="43"/>
+              </w:numPr>
+              <w:rPr>
+                <w:sz w:val="24"/>
+                <w:szCs w:val="24"/>
+              </w:rPr>
+            </w:pPr>
+            <w:r>
+              <w:rPr>
+                <w:rFonts w:eastAsia="Arial" w:cs="Arial"/>
+              </w:rPr>
+              <w:t>El sistema muestra un mensaje de confirmación “¿Desea cancelar la operación?”.</w:t>
+            </w:r>
+          </w:p>
+          <w:p>
+            <w:pPr>
+              <w:pStyle w:val="Prrafodelista"/>
+              <w:numPr>
+                <w:ilvl w:val="0"/>
+                <w:numId w:val="43"/>
+              </w:numPr>
+              <w:rPr>
+                <w:sz w:val="24"/>
+                <w:szCs w:val="24"/>
+              </w:rPr>
+            </w:pPr>
+            <w:r>
+              <w:rPr>
+                <w:rFonts w:eastAsia="Arial" w:cs="Arial"/>
+              </w:rPr>
+              <w:t xml:space="preserve">El asistente de almacén da </w:t>
             </w:r>
             <w:proofErr w:type="spellStart"/>
             <w:r>
@@ -2054,7 +2318,7 @@
               <w:rPr>
                 <w:rFonts w:eastAsia="Arial" w:cs="Arial"/>
               </w:rPr>
-              <w:t xml:space="preserve"> sobre “Cancelar”.</w:t>
+              <w:t xml:space="preserve"> en “Aceptar”.</w:t>
             </w:r>
           </w:p>
           <w:p>
@@ -2073,7 +2337,7 @@
               <w:rPr>
                 <w:rFonts w:eastAsia="Arial" w:cs="Arial"/>
               </w:rPr>
-              <w:t>El sistema muestra un mensaje de confirmación “¿Desea cancelar la operación?”.</w:t>
+              <w:t>El sistema regresa al menú principal.</w:t>
             </w:r>
           </w:p>
           <w:p>
@@ -2092,60 +2356,17 @@
               <w:rPr>
                 <w:rFonts w:eastAsia="Arial" w:cs="Arial"/>
               </w:rPr>
-              <w:t xml:space="preserve">El asistente de almacén da </w:t>
-            </w:r>
-            <w:proofErr w:type="spellStart"/>
-            <w:r>
-              <w:rPr>
-                <w:rFonts w:eastAsia="Arial" w:cs="Arial"/>
-              </w:rPr>
-              <w:t>click</w:t>
-            </w:r>
-            <w:proofErr w:type="spellEnd"/>
-            <w:r>
-              <w:rPr>
-                <w:rFonts w:eastAsia="Arial" w:cs="Arial"/>
-              </w:rPr>
-              <w:t xml:space="preserve"> en “Aceptar”.</w:t>
-            </w:r>
-          </w:p>
-          <w:p>
-            <w:pPr>
-              <w:pStyle w:val="Prrafodelista"/>
-              <w:numPr>
-                <w:ilvl w:val="0"/>
-                <w:numId w:val="43"/>
-              </w:numPr>
-              <w:rPr>
-                <w:sz w:val="24"/>
-                <w:szCs w:val="24"/>
-              </w:rPr>
-            </w:pPr>
-            <w:r>
-              <w:rPr>
-                <w:rFonts w:eastAsia="Arial" w:cs="Arial"/>
-              </w:rPr>
-              <w:t>El sistema regresa al menú principal.</w:t>
-            </w:r>
-          </w:p>
-          <w:p>
-            <w:pPr>
-              <w:pStyle w:val="Prrafodelista"/>
-              <w:numPr>
-                <w:ilvl w:val="0"/>
-                <w:numId w:val="43"/>
-              </w:numPr>
-              <w:rPr>
-                <w:sz w:val="24"/>
-                <w:szCs w:val="24"/>
-              </w:rPr>
-            </w:pPr>
-            <w:r>
-              <w:rPr>
-                <w:rFonts w:eastAsia="Arial" w:cs="Arial"/>
-              </w:rPr>
               <w:t>Fin del caso de uso.</w:t>
             </w:r>
+          </w:p>
+          <w:p>
+            <w:pPr>
+              <w:pStyle w:val="Normal"/>
+              <w:ind w:left="360"/>
+              <w:rPr>
+                <w:rFonts w:eastAsia="Arial" w:cs="Arial"/>
+              </w:rPr>
+            </w:pPr>
           </w:p>
           <w:p>
             <w:pPr>
@@ -2159,19 +2380,19 @@
               <w:rPr>
                 <w:rFonts w:eastAsia="Arial" w:cs="Arial"/>
               </w:rPr>
-              <w:t xml:space="preserve">FA-02 No hay suficientes existencias en </w:t>
-            </w:r>
-            <w:r>
-              <w:rPr>
-                <w:rFonts w:eastAsia="Arial" w:cs="Arial"/>
-              </w:rPr>
-              <w:t>almacén</w:t>
-            </w:r>
-            <w:r>
-              <w:rPr>
-                <w:rFonts w:eastAsia="Arial" w:cs="Arial"/>
-              </w:rPr>
-              <w:t xml:space="preserve"> para satisfacer la solicitud.</w:t>
+              <w:t>FA-0</w:t>
+            </w:r>
+            <w:r>
+              <w:rPr>
+                <w:rFonts w:eastAsia="Arial" w:cs="Arial"/>
+              </w:rPr>
+              <w:t>3</w:t>
+            </w:r>
+            <w:r>
+              <w:rPr>
+                <w:rFonts w:eastAsia="Arial" w:cs="Arial"/>
+              </w:rPr>
+              <w:t xml:space="preserve"> No hay suficientes existencias en almacén para satisfacer la solicitud.</w:t>
             </w:r>
           </w:p>
           <w:p>
@@ -2223,7 +2444,19 @@
               <w:rPr>
                 <w:rFonts w:eastAsia="Arial" w:cs="Arial"/>
               </w:rPr>
-              <w:t xml:space="preserve"> sobre “Modificar solicitud” (Ver FA-01).</w:t>
+              <w:t xml:space="preserve"> sobre “Modificar solicitud” (Ver FA-0</w:t>
+            </w:r>
+            <w:r>
+              <w:rPr>
+                <w:rFonts w:eastAsia="Arial" w:cs="Arial"/>
+              </w:rPr>
+              <w:t>2</w:t>
+            </w:r>
+            <w:r>
+              <w:rPr>
+                <w:rFonts w:eastAsia="Arial" w:cs="Arial"/>
+              </w:rPr>
+              <w:t>).</w:t>
             </w:r>
           </w:p>
           <w:p>
@@ -2367,121 +2600,94 @@
           </w:tcPr>
           <w:p>
             <w:pPr>
-              <w:pStyle w:val="Prrafodelista"/>
-              <w:ind w:left="0"/>
-              <w:rPr>
-                <w:rFonts w:eastAsia="Arial" w:cs="Arial"/>
-              </w:rPr>
-            </w:pPr>
-            <w:r>
-              <w:rPr>
-                <w:rFonts w:eastAsia="Arial" w:cs="Arial"/>
-              </w:rPr>
-              <w:t>EX-01 Error al conectarse con la base de datos.</w:t>
-            </w:r>
-          </w:p>
-          <w:p>
-            <w:pPr>
-              <w:pStyle w:val="Prrafodelista"/>
-              <w:numPr>
-                <w:ilvl w:val="0"/>
-                <w:numId w:val="45"/>
-              </w:numPr>
+              <w:pStyle w:val="Normal"/>
+              <w:ind/>
+            </w:pPr>
+            <w:r>
+              <w:rPr/>
+              <w:t xml:space="preserve">EX-01 </w:t>
+            </w:r>
+            <w:r>
+              <w:rPr/>
+              <w:t>Error</w:t>
+            </w:r>
+            <w:r>
+              <w:rPr/>
+              <w:t xml:space="preserve"> de conexión con la base de datos</w:t>
+            </w:r>
+          </w:p>
+          <w:p>
+            <w:pPr>
+              <w:pStyle w:val="Prrafodelista"/>
+              <w:numPr>
+                <w:ilvl w:val="0"/>
+                <w:numId w:val="76"/>
+              </w:numPr>
+              <w:ind/>
               <w:rPr>
                 <w:sz w:val="24"/>
                 <w:szCs w:val="24"/>
               </w:rPr>
             </w:pPr>
             <w:r>
-              <w:rPr>
-                <w:rFonts w:eastAsia="Arial" w:cs="Arial"/>
-              </w:rPr>
-              <w:t>El sistema muestra el mensaje “Error de conexión con la base de datos”.</w:t>
-            </w:r>
-          </w:p>
-          <w:p>
-            <w:pPr>
-              <w:pStyle w:val="Prrafodelista"/>
-              <w:numPr>
-                <w:ilvl w:val="0"/>
-                <w:numId w:val="45"/>
-              </w:numPr>
+              <w:rPr/>
+              <w:t>El Sistema despliega una notificación de error “</w:t>
+            </w:r>
+            <w:r>
+              <w:rPr/>
+              <w:t xml:space="preserve">Error al conectarse con la base de datos, intente más tarde, si el problema persiste notifique al departamento de </w:t>
+            </w:r>
+            <w:r>
+              <w:rPr/>
+              <w:t>tecnologías</w:t>
+            </w:r>
+            <w:r>
+              <w:rPr/>
+              <w:t xml:space="preserve"> de la información</w:t>
+            </w:r>
+            <w:r>
+              <w:rPr/>
+              <w:t>”.</w:t>
+            </w:r>
+          </w:p>
+          <w:p>
+            <w:pPr>
+              <w:pStyle w:val="Prrafodelista"/>
+              <w:numPr>
+                <w:ilvl w:val="0"/>
+                <w:numId w:val="76"/>
+              </w:numPr>
+              <w:ind/>
               <w:rPr>
                 <w:sz w:val="24"/>
                 <w:szCs w:val="24"/>
               </w:rPr>
             </w:pPr>
             <w:r>
-              <w:rPr>
-                <w:rFonts w:eastAsia="Arial" w:cs="Arial"/>
-              </w:rPr>
-              <w:t xml:space="preserve">La oficina de departamento da </w:t>
-            </w:r>
-            <w:proofErr w:type="spellStart"/>
-            <w:r>
-              <w:rPr>
-                <w:rFonts w:eastAsia="Arial" w:cs="Arial"/>
-              </w:rPr>
-              <w:t>cilck</w:t>
-            </w:r>
-            <w:proofErr w:type="spellEnd"/>
-            <w:r>
-              <w:rPr>
-                <w:rFonts w:eastAsia="Arial" w:cs="Arial"/>
-              </w:rPr>
-              <w:t xml:space="preserve"> en “Aceptar”.</w:t>
-            </w:r>
-          </w:p>
-          <w:p>
-            <w:pPr>
-              <w:pStyle w:val="Prrafodelista"/>
-              <w:numPr>
-                <w:ilvl w:val="0"/>
-                <w:numId w:val="45"/>
-              </w:numPr>
+              <w:rPr/>
+              <w:t>El Encargado de almacén selecciona la opción ‘Aceptar’</w:t>
+            </w:r>
+            <w:r>
+              <w:rPr/>
+              <w:t>.</w:t>
+            </w:r>
+          </w:p>
+          <w:p>
+            <w:pPr>
+              <w:pStyle w:val="Prrafodelista"/>
+              <w:numPr>
+                <w:ilvl w:val="0"/>
+                <w:numId w:val="76"/>
+              </w:numPr>
+              <w:ind/>
               <w:rPr>
                 <w:sz w:val="24"/>
                 <w:szCs w:val="24"/>
               </w:rPr>
             </w:pPr>
             <w:r>
-              <w:rPr>
-                <w:rFonts w:eastAsia="Arial" w:cs="Arial"/>
-              </w:rPr>
-              <w:t xml:space="preserve">El sistema regresa al </w:t>
-            </w:r>
-            <w:proofErr w:type="spellStart"/>
-            <w:r>
-              <w:rPr>
-                <w:rFonts w:eastAsia="Arial" w:cs="Arial"/>
-              </w:rPr>
-              <w:t>menu</w:t>
-            </w:r>
-            <w:proofErr w:type="spellEnd"/>
-            <w:r>
-              <w:rPr>
-                <w:rFonts w:eastAsia="Arial" w:cs="Arial"/>
-              </w:rPr>
-              <w:t xml:space="preserve"> principal.</w:t>
-            </w:r>
-          </w:p>
-          <w:p>
-            <w:pPr>
-              <w:pStyle w:val="Prrafodelista"/>
-              <w:numPr>
-                <w:ilvl w:val="0"/>
-                <w:numId w:val="45"/>
-              </w:numPr>
-              <w:rPr>
-                <w:sz w:val="24"/>
-                <w:szCs w:val="24"/>
-              </w:rPr>
-            </w:pPr>
-            <w:r>
-              <w:rPr>
-                <w:rFonts w:eastAsia="Arial" w:cs="Arial"/>
-              </w:rPr>
-              <w:t>Fin del caso de uso</w:t>
+              <w:rPr/>
+              <w:t>El Sistema regresa al ‘Menú principal’.</w:t>
             </w:r>
           </w:p>
           <w:p>
@@ -2530,13 +2736,27 @@
               <w:rPr>
                 <w:rFonts w:eastAsia="Arial" w:cs="Arial"/>
               </w:rPr>
-              <w:t>El asistente de almacén ha registrado el consumo de los articulos del vale</w:t>
-            </w:r>
-            <w:r>
-              <w:rPr>
-                <w:rFonts w:eastAsia="Arial" w:cs="Arial"/>
-              </w:rPr>
-              <w:t>.</w:t>
+              <w:t xml:space="preserve">POST-01 </w:t>
+            </w:r>
+            <w:r>
+              <w:rPr>
+                <w:rFonts w:eastAsia="Arial" w:cs="Arial"/>
+              </w:rPr>
+              <w:t xml:space="preserve">El asistente de almacén ha registrado el consumo de los </w:t>
+            </w:r>
+            <w:proofErr w:type="spellStart"/>
+            <w:r>
+              <w:rPr>
+                <w:rFonts w:eastAsia="Arial" w:cs="Arial"/>
+              </w:rPr>
+              <w:t>articulos</w:t>
+            </w:r>
+            <w:proofErr w:type="spellEnd"/>
+            <w:r>
+              <w:rPr>
+                <w:rFonts w:eastAsia="Arial" w:cs="Arial"/>
+              </w:rPr>
+              <w:t xml:space="preserve"> del vale.</w:t>
             </w:r>
           </w:p>
           <w:p>
@@ -2546,6 +2766,12 @@
                 <w:rFonts w:eastAsia="Arial" w:cs="Arial"/>
               </w:rPr>
             </w:pPr>
+            <w:r>
+              <w:rPr>
+                <w:rFonts w:eastAsia="Arial" w:cs="Arial"/>
+              </w:rPr>
+              <w:t xml:space="preserve">POST-02 </w:t>
+            </w:r>
             <w:r>
               <w:rPr>
                 <w:rFonts w:eastAsia="Arial" w:cs="Arial"/>
@@ -2641,6 +2867,27 @@
           </w:p>
         </w:tc>
       </w:tr>
+    </w:tbl>
+    <w:p>
+      <w:pPr>
+        <w:pStyle w:val="Normal"/>
+        <w:ind w:left="0"/>
+        <w:rPr>
+          <w:color w:val="FF0000"/>
+        </w:rPr>
+      </w:pPr>
+    </w:p>
+    <w:tbl>
+      <w:tblPr>
+        <w:tblStyle w:val="Tablaconcuadrcula"/>
+        <w:tblW w:w="0" w:type="auto"/>
+        <w:tblInd w:w="0" w:type="dxa"/>
+        <w:tblLook w:val="06A0" w:firstRow="1" w:lastRow="0" w:firstColumn="1" w:lastColumn="0" w:noHBand="1" w:noVBand="1"/>
+      </w:tblPr>
+      <w:tblGrid>
+        <w:gridCol w:w="2100"/>
+        <w:gridCol w:w="6926"/>
+      </w:tblGrid>
       <w:tr>
         <w:tc>
           <w:tcPr>
@@ -2649,16 +2896,55 @@
           </w:tcPr>
           <w:p>
             <w:pPr>
+              <w:rPr>
+                <w:rFonts w:eastAsia="Arial" w:cs="Arial"/>
+              </w:rPr>
+            </w:pPr>
+            <w:r>
+              <w:rPr>
+                <w:rFonts w:eastAsia="Arial" w:cs="Arial"/>
+              </w:rPr>
+              <w:t>ID</w:t>
+            </w:r>
+          </w:p>
+        </w:tc>
+        <w:tc>
+          <w:tcPr>
+            <w:tcW w:w="6926" w:type="dxa"/>
+            <w:tcMar/>
+          </w:tcPr>
+          <w:p>
+            <w:pPr>
               <w:pStyle w:val="Normal"/>
-              <w:rPr>
-                <w:rFonts w:eastAsia="Arial" w:cs="Arial"/>
-              </w:rPr>
-            </w:pPr>
-            <w:r>
-              <w:rPr>
-                <w:rFonts w:eastAsia="Arial" w:cs="Arial"/>
-              </w:rPr>
-              <w:t>Supuestos y dependencias</w:t>
+            </w:pPr>
+            <w:r>
+              <w:rPr/>
+              <w:t>CU-</w:t>
+            </w:r>
+            <w:r>
+              <w:rPr/>
+              <w:t>03</w:t>
+            </w:r>
+          </w:p>
+        </w:tc>
+      </w:tr>
+      <w:tr>
+        <w:tc>
+          <w:tcPr>
+            <w:tcW w:w="2100" w:type="dxa"/>
+            <w:tcMar/>
+          </w:tcPr>
+          <w:p>
+            <w:pPr>
+              <w:rPr>
+                <w:rFonts w:eastAsia="Arial" w:cs="Arial"/>
+              </w:rPr>
+            </w:pPr>
+            <w:r>
+              <w:rPr>
+                <w:rFonts w:eastAsia="Arial" w:cs="Arial"/>
+              </w:rPr>
+              <w:t>Nombre</w:t>
             </w:r>
           </w:p>
         </w:tc>
@@ -2670,15 +2956,3035 @@
           <w:p>
             <w:pPr>
               <w:pStyle w:val="Normal"/>
-              <w:rPr>
-                <w:rFonts w:eastAsia="Arial" w:cs="Arial"/>
-              </w:rPr>
-            </w:pPr>
-            <w:r>
-              <w:rPr>
-                <w:rFonts w:eastAsia="Arial" w:cs="Arial"/>
-              </w:rPr>
-              <w:t>La oficina de departamento hace referencia a la secretaria de cada oficina, sin embargo, por acuerdo y para dar sentido al contexto del sistema se le llama oficina de departamento.</w:t>
+            </w:pPr>
+            <w:r>
+              <w:rPr/>
+              <w:t xml:space="preserve">Generar </w:t>
+            </w:r>
+            <w:r>
+              <w:rPr/>
+              <w:t>reporte</w:t>
+            </w:r>
+            <w:r>
+              <w:rPr/>
+              <w:t>s</w:t>
+            </w:r>
+            <w:r>
+              <w:rPr/>
+              <w:t>.</w:t>
+            </w:r>
+          </w:p>
+        </w:tc>
+      </w:tr>
+      <w:tr>
+        <w:tc>
+          <w:tcPr>
+            <w:tcW w:w="2100" w:type="dxa"/>
+            <w:tcMar/>
+          </w:tcPr>
+          <w:p>
+            <w:pPr>
+              <w:rPr>
+                <w:rFonts w:eastAsia="Arial" w:cs="Arial"/>
+              </w:rPr>
+            </w:pPr>
+            <w:r>
+              <w:rPr>
+                <w:rFonts w:eastAsia="Arial" w:cs="Arial"/>
+              </w:rPr>
+              <w:t>Autor</w:t>
+            </w:r>
+          </w:p>
+        </w:tc>
+        <w:tc>
+          <w:tcPr>
+            <w:tcW w:w="6926" w:type="dxa"/>
+            <w:tcMar/>
+          </w:tcPr>
+          <w:p>
+            <w:pPr>
+              <w:pStyle w:val="Normal"/>
+            </w:pPr>
+            <w:r>
+              <w:rPr/>
+              <w:t>Josafat Murillo Hernández</w:t>
+            </w:r>
+          </w:p>
+        </w:tc>
+      </w:tr>
+      <w:tr>
+        <w:tc>
+          <w:tcPr>
+            <w:tcW w:w="2100" w:type="dxa"/>
+            <w:tcMar/>
+          </w:tcPr>
+          <w:p>
+            <w:pPr>
+              <w:rPr>
+                <w:rFonts w:eastAsia="Arial" w:cs="Arial"/>
+              </w:rPr>
+            </w:pPr>
+            <w:r>
+              <w:rPr>
+                <w:rFonts w:eastAsia="Arial" w:cs="Arial"/>
+              </w:rPr>
+              <w:t>Fecha de creación</w:t>
+            </w:r>
+          </w:p>
+        </w:tc>
+        <w:tc>
+          <w:tcPr>
+            <w:tcW w:w="6926" w:type="dxa"/>
+            <w:tcMar/>
+          </w:tcPr>
+          <w:p>
+            <w:pPr>
+              <w:pStyle w:val="Normal"/>
+            </w:pPr>
+            <w:r>
+              <w:rPr/>
+              <w:t>11/09/2019</w:t>
+            </w:r>
+          </w:p>
+        </w:tc>
+      </w:tr>
+      <w:tr>
+        <w:tc>
+          <w:tcPr>
+            <w:tcW w:w="2100" w:type="dxa"/>
+            <w:tcMar/>
+          </w:tcPr>
+          <w:p>
+            <w:pPr>
+              <w:rPr>
+                <w:rFonts w:eastAsia="Arial" w:cs="Arial"/>
+              </w:rPr>
+            </w:pPr>
+            <w:r>
+              <w:rPr>
+                <w:rFonts w:eastAsia="Arial" w:cs="Arial"/>
+              </w:rPr>
+              <w:t>Fecha de modificación</w:t>
+            </w:r>
+          </w:p>
+        </w:tc>
+        <w:tc>
+          <w:tcPr>
+            <w:tcW w:w="6926" w:type="dxa"/>
+            <w:tcMar/>
+          </w:tcPr>
+          <w:p>
+            <w:pPr>
+              <w:pStyle w:val="Normal"/>
+            </w:pPr>
+            <w:r>
+              <w:rPr/>
+              <w:t>11/09/2019</w:t>
+            </w:r>
+          </w:p>
+        </w:tc>
+      </w:tr>
+      <w:tr>
+        <w:tc>
+          <w:tcPr>
+            <w:tcW w:w="2100" w:type="dxa"/>
+            <w:tcMar/>
+          </w:tcPr>
+          <w:p>
+            <w:pPr>
+              <w:rPr>
+                <w:rFonts w:eastAsia="Arial" w:cs="Arial"/>
+              </w:rPr>
+            </w:pPr>
+            <w:r>
+              <w:rPr>
+                <w:rFonts w:eastAsia="Arial" w:cs="Arial"/>
+              </w:rPr>
+              <w:t>Actor</w:t>
+            </w:r>
+          </w:p>
+        </w:tc>
+        <w:tc>
+          <w:tcPr>
+            <w:tcW w:w="6926" w:type="dxa"/>
+            <w:tcMar/>
+          </w:tcPr>
+          <w:p>
+            <w:pPr>
+              <w:pStyle w:val="Normal"/>
+            </w:pPr>
+            <w:r>
+              <w:rPr/>
+              <w:t xml:space="preserve">Encargado </w:t>
+            </w:r>
+            <w:r>
+              <w:rPr/>
+              <w:t>de almacén.</w:t>
+            </w:r>
+          </w:p>
+        </w:tc>
+      </w:tr>
+      <w:tr>
+        <w:tc>
+          <w:tcPr>
+            <w:tcW w:w="2100" w:type="dxa"/>
+            <w:tcMar/>
+          </w:tcPr>
+          <w:p>
+            <w:pPr>
+              <w:rPr>
+                <w:rFonts w:eastAsia="Arial" w:cs="Arial"/>
+              </w:rPr>
+            </w:pPr>
+            <w:r>
+              <w:rPr>
+                <w:rFonts w:eastAsia="Arial" w:cs="Arial"/>
+              </w:rPr>
+              <w:t>Descripción</w:t>
+            </w:r>
+          </w:p>
+        </w:tc>
+        <w:tc>
+          <w:tcPr>
+            <w:tcW w:w="6926" w:type="dxa"/>
+            <w:tcMar/>
+          </w:tcPr>
+          <w:p>
+            <w:pPr>
+              <w:pStyle w:val="Normal"/>
+            </w:pPr>
+            <w:r>
+              <w:rPr/>
+              <w:t xml:space="preserve">El Sistema permitirá al asistente de almacén realizar consulta de </w:t>
+            </w:r>
+            <w:r>
+              <w:rPr/>
+              <w:t>cualquiera</w:t>
+            </w:r>
+            <w:r>
+              <w:rPr/>
+              <w:t xml:space="preserve"> de los 17 reportes desde una sola pantalla.</w:t>
+            </w:r>
+          </w:p>
+        </w:tc>
+      </w:tr>
+      <w:tr>
+        <w:tc>
+          <w:tcPr>
+            <w:tcW w:w="2100" w:type="dxa"/>
+            <w:tcMar/>
+          </w:tcPr>
+          <w:p>
+            <w:pPr>
+              <w:rPr>
+                <w:rFonts w:eastAsia="Arial" w:cs="Arial"/>
+              </w:rPr>
+            </w:pPr>
+            <w:r>
+              <w:rPr>
+                <w:rFonts w:eastAsia="Arial" w:cs="Arial"/>
+              </w:rPr>
+              <w:t>Precondiciones</w:t>
+            </w:r>
+          </w:p>
+        </w:tc>
+        <w:tc>
+          <w:tcPr>
+            <w:tcW w:w="6926" w:type="dxa"/>
+            <w:tcMar/>
+          </w:tcPr>
+          <w:p>
+            <w:pPr>
+              <w:pStyle w:val="Normal"/>
+            </w:pPr>
+            <w:r>
+              <w:rPr/>
+              <w:t xml:space="preserve">PRE-01 El </w:t>
+            </w:r>
+            <w:r>
+              <w:rPr/>
+              <w:t>Encargado</w:t>
+            </w:r>
+            <w:r>
+              <w:rPr/>
+              <w:t xml:space="preserve"> de almacén se ha autenticado en el sistema.</w:t>
+            </w:r>
+          </w:p>
+        </w:tc>
+      </w:tr>
+      <w:tr>
+        <w:tc>
+          <w:tcPr>
+            <w:tcW w:w="2100" w:type="dxa"/>
+            <w:tcMar/>
+          </w:tcPr>
+          <w:p>
+            <w:pPr>
+              <w:rPr>
+                <w:rFonts w:eastAsia="Arial" w:cs="Arial"/>
+              </w:rPr>
+            </w:pPr>
+            <w:r>
+              <w:rPr>
+                <w:rFonts w:eastAsia="Arial" w:cs="Arial"/>
+              </w:rPr>
+              <w:t>Disparador</w:t>
+            </w:r>
+          </w:p>
+        </w:tc>
+        <w:tc>
+          <w:tcPr>
+            <w:tcW w:w="6926" w:type="dxa"/>
+            <w:tcMar/>
+          </w:tcPr>
+          <w:p>
+            <w:pPr>
+              <w:pStyle w:val="Normal"/>
+            </w:pPr>
+            <w:r>
+              <w:rPr/>
+              <w:t xml:space="preserve">El </w:t>
+            </w:r>
+            <w:r>
+              <w:rPr/>
+              <w:t xml:space="preserve">Encargado </w:t>
+            </w:r>
+            <w:r>
+              <w:rPr/>
+              <w:t>de almacén selecciona la opción ‘Reportes’ desde el ‘Menú principal’</w:t>
+            </w:r>
+            <w:r>
+              <w:rPr/>
+              <w:t>, o incluido desde el caso de uso CU-05 Cerrar mes</w:t>
+            </w:r>
+          </w:p>
+        </w:tc>
+      </w:tr>
+      <w:tr>
+        <w:tc>
+          <w:tcPr>
+            <w:tcW w:w="2100" w:type="dxa"/>
+            <w:tcMar/>
+          </w:tcPr>
+          <w:p>
+            <w:pPr>
+              <w:rPr>
+                <w:rFonts w:eastAsia="Arial" w:cs="Arial"/>
+              </w:rPr>
+            </w:pPr>
+            <w:r>
+              <w:rPr>
+                <w:rFonts w:eastAsia="Arial" w:cs="Arial"/>
+              </w:rPr>
+              <w:t>Flujo normal</w:t>
+            </w:r>
+          </w:p>
+        </w:tc>
+        <w:tc>
+          <w:tcPr>
+            <w:tcW w:w="6926" w:type="dxa"/>
+            <w:tcMar/>
+          </w:tcPr>
+          <w:p>
+            <w:pPr>
+              <w:pStyle w:val="Prrafodelista"/>
+              <w:numPr>
+                <w:ilvl w:val="0"/>
+                <w:numId w:val="55"/>
+              </w:numPr>
+              <w:rPr>
+                <w:sz w:val="24"/>
+                <w:szCs w:val="24"/>
+              </w:rPr>
+            </w:pPr>
+            <w:r>
+              <w:rPr/>
+              <w:t>El Sistema despliega la pantalla ‘Reportes’ con un</w:t>
+            </w:r>
+            <w:r>
+              <w:rPr/>
+              <w:t>a</w:t>
+            </w:r>
+            <w:r>
+              <w:rPr/>
+              <w:t xml:space="preserve"> </w:t>
+            </w:r>
+            <w:r>
+              <w:rPr/>
+              <w:t xml:space="preserve">lista seleccionable </w:t>
+            </w:r>
+            <w:r>
+              <w:rPr/>
+              <w:t>de todos los tipos de reportes disponibles, una opción de visualizar y los campos de:</w:t>
+            </w:r>
+          </w:p>
+          <w:p>
+            <w:pPr>
+              <w:pStyle w:val="Prrafodelista"/>
+              <w:numPr>
+                <w:ilvl w:val="1"/>
+                <w:numId w:val="55"/>
+              </w:numPr>
+              <w:rPr>
+                <w:sz w:val="24"/>
+                <w:szCs w:val="24"/>
+              </w:rPr>
+            </w:pPr>
+            <w:r>
+              <w:rPr/>
+              <w:t>Año.</w:t>
+            </w:r>
+          </w:p>
+          <w:p>
+            <w:pPr>
+              <w:pStyle w:val="Prrafodelista"/>
+              <w:numPr>
+                <w:ilvl w:val="1"/>
+                <w:numId w:val="55"/>
+              </w:numPr>
+              <w:rPr>
+                <w:sz w:val="24"/>
+                <w:szCs w:val="24"/>
+              </w:rPr>
+            </w:pPr>
+            <w:r>
+              <w:rPr/>
+              <w:t>Mes.</w:t>
+            </w:r>
+          </w:p>
+          <w:p>
+            <w:pPr>
+              <w:pStyle w:val="Prrafodelista"/>
+              <w:numPr>
+                <w:ilvl w:val="0"/>
+                <w:numId w:val="55"/>
+              </w:numPr>
+              <w:rPr>
+                <w:sz w:val="24"/>
+                <w:szCs w:val="24"/>
+              </w:rPr>
+            </w:pPr>
+            <w:r>
+              <w:rPr/>
+              <w:t xml:space="preserve">El </w:t>
+            </w:r>
+            <w:r>
+              <w:rPr/>
+              <w:t xml:space="preserve">Encargado </w:t>
+            </w:r>
+            <w:r>
+              <w:rPr/>
+              <w:t xml:space="preserve">de almacén selecciona un </w:t>
+            </w:r>
+            <w:r>
+              <w:rPr/>
+              <w:t xml:space="preserve">tipo </w:t>
+            </w:r>
+            <w:r>
+              <w:rPr/>
+              <w:t>reporte de la lista.</w:t>
+            </w:r>
+          </w:p>
+          <w:p>
+            <w:pPr>
+              <w:pStyle w:val="Prrafodelista"/>
+              <w:numPr>
+                <w:ilvl w:val="0"/>
+                <w:numId w:val="55"/>
+              </w:numPr>
+              <w:rPr>
+                <w:sz w:val="24"/>
+                <w:szCs w:val="24"/>
+              </w:rPr>
+            </w:pPr>
+            <w:r>
+              <w:rPr/>
+              <w:t xml:space="preserve">El </w:t>
+            </w:r>
+            <w:r>
+              <w:rPr/>
+              <w:t xml:space="preserve">Encargado </w:t>
+            </w:r>
+            <w:r>
+              <w:rPr/>
+              <w:t>de almacén ingresa los datos solicitados.</w:t>
+            </w:r>
+          </w:p>
+          <w:p>
+            <w:pPr>
+              <w:pStyle w:val="Prrafodelista"/>
+              <w:numPr>
+                <w:ilvl w:val="0"/>
+                <w:numId w:val="55"/>
+              </w:numPr>
+              <w:rPr>
+                <w:sz w:val="24"/>
+                <w:szCs w:val="24"/>
+              </w:rPr>
+            </w:pPr>
+            <w:r>
+              <w:rPr/>
+              <w:t xml:space="preserve">El </w:t>
+            </w:r>
+            <w:r>
+              <w:rPr/>
+              <w:t xml:space="preserve">Encargado </w:t>
+            </w:r>
+            <w:r>
+              <w:rPr/>
+              <w:t>de almacén selecciona la opción ‘Visualizar’.</w:t>
+            </w:r>
+          </w:p>
+          <w:p>
+            <w:pPr>
+              <w:pStyle w:val="Prrafodelista"/>
+              <w:numPr>
+                <w:ilvl w:val="0"/>
+                <w:numId w:val="55"/>
+              </w:numPr>
+              <w:rPr>
+                <w:sz w:val="24"/>
+                <w:szCs w:val="24"/>
+              </w:rPr>
+            </w:pPr>
+            <w:r>
+              <w:rPr/>
+              <w:t>El Sistema valida los datos ingresados. (Ver FA-01)</w:t>
+            </w:r>
+          </w:p>
+          <w:p>
+            <w:pPr>
+              <w:pStyle w:val="Prrafodelista"/>
+              <w:numPr>
+                <w:ilvl w:val="0"/>
+                <w:numId w:val="55"/>
+              </w:numPr>
+              <w:rPr>
+                <w:sz w:val="24"/>
+                <w:szCs w:val="24"/>
+              </w:rPr>
+            </w:pPr>
+            <w:r>
+              <w:rPr/>
+              <w:t>El Sistema recupera de la base de datos la información de dicho reporte. (Ver EX-01)</w:t>
+            </w:r>
+          </w:p>
+          <w:p>
+            <w:pPr>
+              <w:pStyle w:val="Prrafodelista"/>
+              <w:numPr>
+                <w:ilvl w:val="0"/>
+                <w:numId w:val="55"/>
+              </w:numPr>
+              <w:rPr>
+                <w:sz w:val="24"/>
+                <w:szCs w:val="24"/>
+              </w:rPr>
+            </w:pPr>
+            <w:r>
+              <w:rPr/>
+              <w:t>El Sistema despliega en pantalla el reporte en un formato predefinido. (EX-02)</w:t>
+            </w:r>
+          </w:p>
+          <w:p>
+            <w:pPr>
+              <w:pStyle w:val="Prrafodelista"/>
+              <w:numPr>
+                <w:ilvl w:val="0"/>
+                <w:numId w:val="55"/>
+              </w:numPr>
+              <w:rPr>
+                <w:sz w:val="24"/>
+                <w:szCs w:val="24"/>
+              </w:rPr>
+            </w:pPr>
+            <w:r>
+              <w:rPr/>
+              <w:t>El Asistente de almacén selecciona la opción ‘Descargar Reporte’</w:t>
+            </w:r>
+            <w:r>
+              <w:rPr/>
+              <w:t xml:space="preserve"> (Si selecciona “Cancelar” el sistema regresa al menú principal)</w:t>
+            </w:r>
+            <w:r>
+              <w:rPr/>
+              <w:t>.</w:t>
+            </w:r>
+          </w:p>
+          <w:p>
+            <w:pPr>
+              <w:pStyle w:val="Prrafodelista"/>
+              <w:numPr>
+                <w:ilvl w:val="0"/>
+                <w:numId w:val="55"/>
+              </w:numPr>
+              <w:rPr>
+                <w:sz w:val="24"/>
+                <w:szCs w:val="24"/>
+              </w:rPr>
+            </w:pPr>
+            <w:r>
+              <w:rPr/>
+              <w:t>El Sistema transforma el documento a formato PDF.</w:t>
+            </w:r>
+            <w:r>
+              <w:rPr/>
+              <w:t xml:space="preserve"> (Ver EX-02)</w:t>
+            </w:r>
+          </w:p>
+          <w:p>
+            <w:pPr>
+              <w:pStyle w:val="Prrafodelista"/>
+              <w:numPr>
+                <w:ilvl w:val="0"/>
+                <w:numId w:val="55"/>
+              </w:numPr>
+              <w:rPr>
+                <w:sz w:val="24"/>
+                <w:szCs w:val="24"/>
+              </w:rPr>
+            </w:pPr>
+            <w:r>
+              <w:rPr/>
+              <w:t>El Sistema almacena el documento de manera local.</w:t>
+            </w:r>
+          </w:p>
+          <w:p>
+            <w:pPr>
+              <w:pStyle w:val="Prrafodelista"/>
+              <w:numPr>
+                <w:ilvl w:val="0"/>
+                <w:numId w:val="55"/>
+              </w:numPr>
+              <w:rPr>
+                <w:sz w:val="24"/>
+                <w:szCs w:val="24"/>
+              </w:rPr>
+            </w:pPr>
+            <w:r>
+              <w:rPr/>
+              <w:t>Termina el caso de uso</w:t>
+            </w:r>
+            <w:r>
+              <w:rPr/>
+              <w:t>.</w:t>
+            </w:r>
+          </w:p>
+        </w:tc>
+      </w:tr>
+      <w:tr>
+        <w:tc>
+          <w:tcPr>
+            <w:tcW w:w="2100" w:type="dxa"/>
+            <w:tcMar/>
+          </w:tcPr>
+          <w:p>
+            <w:pPr>
+              <w:rPr>
+                <w:rFonts w:eastAsia="Arial" w:cs="Arial"/>
+              </w:rPr>
+            </w:pPr>
+            <w:r>
+              <w:rPr>
+                <w:rFonts w:eastAsia="Arial" w:cs="Arial"/>
+              </w:rPr>
+              <w:t>Flujo alterno</w:t>
+            </w:r>
+          </w:p>
+        </w:tc>
+        <w:tc>
+          <w:tcPr>
+            <w:tcW w:w="6926" w:type="dxa"/>
+            <w:tcMar/>
+          </w:tcPr>
+          <w:p>
+            <w:pPr>
+              <w:pStyle w:val="Normal"/>
+            </w:pPr>
+            <w:r>
+              <w:rPr/>
+              <w:t>FA-01 Datos ingresados inválidos.</w:t>
+            </w:r>
+          </w:p>
+          <w:p>
+            <w:pPr>
+              <w:pStyle w:val="Prrafodelista"/>
+              <w:numPr>
+                <w:ilvl w:val="0"/>
+                <w:numId w:val="58"/>
+              </w:numPr>
+              <w:rPr>
+                <w:sz w:val="24"/>
+                <w:szCs w:val="24"/>
+              </w:rPr>
+            </w:pPr>
+            <w:r>
+              <w:rPr/>
+              <w:t>El Sistema despliega una notificación de advertencia “Datos ingresados no válidos, revise su</w:t>
+            </w:r>
+            <w:r>
+              <w:rPr/>
+              <w:t>s datos</w:t>
+            </w:r>
+            <w:r>
+              <w:rPr/>
+              <w:t>.”.</w:t>
+            </w:r>
+          </w:p>
+          <w:p>
+            <w:pPr>
+              <w:pStyle w:val="Prrafodelista"/>
+              <w:numPr>
+                <w:ilvl w:val="0"/>
+                <w:numId w:val="58"/>
+              </w:numPr>
+              <w:rPr>
+                <w:sz w:val="24"/>
+                <w:szCs w:val="24"/>
+              </w:rPr>
+            </w:pPr>
+            <w:r>
+              <w:rPr/>
+              <w:t xml:space="preserve">El </w:t>
+            </w:r>
+            <w:r>
+              <w:rPr/>
+              <w:t xml:space="preserve">Encargado </w:t>
+            </w:r>
+            <w:r>
+              <w:rPr/>
+              <w:t>de almacén selecciona ‘Aceptar’.</w:t>
+            </w:r>
+          </w:p>
+          <w:p>
+            <w:pPr>
+              <w:pStyle w:val="Prrafodelista"/>
+              <w:numPr>
+                <w:ilvl w:val="0"/>
+                <w:numId w:val="58"/>
+              </w:numPr>
+              <w:rPr>
+                <w:sz w:val="24"/>
+                <w:szCs w:val="24"/>
+              </w:rPr>
+            </w:pPr>
+            <w:r>
+              <w:rPr/>
+              <w:t>El Sistema se mantiene en la pantalla actual.</w:t>
+            </w:r>
+          </w:p>
+        </w:tc>
+      </w:tr>
+      <w:tr>
+        <w:tc>
+          <w:tcPr>
+            <w:tcW w:w="2100" w:type="dxa"/>
+            <w:tcMar/>
+          </w:tcPr>
+          <w:p>
+            <w:pPr>
+              <w:rPr>
+                <w:rFonts w:eastAsia="Arial" w:cs="Arial"/>
+              </w:rPr>
+            </w:pPr>
+            <w:r>
+              <w:rPr>
+                <w:rFonts w:eastAsia="Arial" w:cs="Arial"/>
+              </w:rPr>
+              <w:t>Excepciones</w:t>
+            </w:r>
+          </w:p>
+        </w:tc>
+        <w:tc>
+          <w:tcPr>
+            <w:tcW w:w="6926" w:type="dxa"/>
+            <w:tcMar/>
+          </w:tcPr>
+          <w:p>
+            <w:pPr>
+              <w:pStyle w:val="Normal"/>
+            </w:pPr>
+            <w:r>
+              <w:rPr/>
+              <w:t xml:space="preserve">EX-01 </w:t>
+            </w:r>
+            <w:r>
+              <w:rPr/>
+              <w:t>Error</w:t>
+            </w:r>
+            <w:r>
+              <w:rPr/>
+              <w:t xml:space="preserve"> de conexión con la base de datos</w:t>
+            </w:r>
+          </w:p>
+          <w:p>
+            <w:pPr>
+              <w:pStyle w:val="Prrafodelista"/>
+              <w:numPr>
+                <w:ilvl w:val="0"/>
+                <w:numId w:val="75"/>
+              </w:numPr>
+              <w:rPr>
+                <w:sz w:val="24"/>
+                <w:szCs w:val="24"/>
+              </w:rPr>
+            </w:pPr>
+            <w:r>
+              <w:rPr/>
+              <w:t>El Sistema despliega una notificación de error “</w:t>
+            </w:r>
+            <w:r>
+              <w:rPr/>
+              <w:t xml:space="preserve">Error al conectarse con la base de datos, intente más tarde, si el problema persiste notifique al departamento de </w:t>
+            </w:r>
+            <w:r>
+              <w:rPr/>
+              <w:t>tecnologías</w:t>
+            </w:r>
+            <w:r>
+              <w:rPr/>
+              <w:t xml:space="preserve"> de la información</w:t>
+            </w:r>
+            <w:r>
+              <w:rPr/>
+              <w:t>”.</w:t>
+            </w:r>
+          </w:p>
+          <w:p>
+            <w:pPr>
+              <w:pStyle w:val="Prrafodelista"/>
+              <w:numPr>
+                <w:ilvl w:val="0"/>
+                <w:numId w:val="75"/>
+              </w:numPr>
+              <w:rPr>
+                <w:sz w:val="24"/>
+                <w:szCs w:val="24"/>
+              </w:rPr>
+            </w:pPr>
+            <w:r>
+              <w:rPr/>
+              <w:t>El Encargado de almacén selecciona la opción ‘Aceptar’</w:t>
+            </w:r>
+            <w:r>
+              <w:rPr/>
+              <w:t>.</w:t>
+            </w:r>
+          </w:p>
+          <w:p>
+            <w:pPr>
+              <w:pStyle w:val="Prrafodelista"/>
+              <w:numPr>
+                <w:ilvl w:val="0"/>
+                <w:numId w:val="75"/>
+              </w:numPr>
+              <w:rPr>
+                <w:sz w:val="24"/>
+                <w:szCs w:val="24"/>
+              </w:rPr>
+            </w:pPr>
+            <w:r>
+              <w:rPr/>
+              <w:t>El Sistema regresa al ‘Menú principal’.</w:t>
+            </w:r>
+          </w:p>
+          <w:p>
+            <w:pPr>
+              <w:pStyle w:val="Normal"/>
+            </w:pPr>
+          </w:p>
+          <w:p>
+            <w:pPr>
+              <w:pStyle w:val="Normal"/>
+            </w:pPr>
+            <w:r>
+              <w:rPr/>
+              <w:t>EX-02 Error en la creación del formato.</w:t>
+            </w:r>
+          </w:p>
+          <w:p>
+            <w:pPr>
+              <w:pStyle w:val="Prrafodelista"/>
+              <w:numPr>
+                <w:ilvl w:val="0"/>
+                <w:numId w:val="59"/>
+              </w:numPr>
+              <w:rPr>
+                <w:sz w:val="24"/>
+                <w:szCs w:val="24"/>
+              </w:rPr>
+            </w:pPr>
+            <w:r>
+              <w:rPr/>
+              <w:t>El Sistema despliega una notificación de error “Fo</w:t>
+            </w:r>
+            <w:r>
+              <w:rPr/>
+              <w:t>r</w:t>
+            </w:r>
+            <w:r>
+              <w:rPr/>
+              <w:t>mato de documento inválido, i</w:t>
+            </w:r>
+            <w:r>
+              <w:rPr/>
+              <w:t>nténtelo más tarde.</w:t>
+            </w:r>
+            <w:r>
+              <w:rPr/>
+              <w:t>”.</w:t>
+            </w:r>
+          </w:p>
+          <w:p>
+            <w:pPr>
+              <w:pStyle w:val="Prrafodelista"/>
+              <w:numPr>
+                <w:ilvl w:val="0"/>
+                <w:numId w:val="59"/>
+              </w:numPr>
+              <w:rPr>
+                <w:sz w:val="24"/>
+                <w:szCs w:val="24"/>
+              </w:rPr>
+            </w:pPr>
+            <w:r>
+              <w:rPr/>
+              <w:t>El Enc</w:t>
+            </w:r>
+            <w:r>
+              <w:rPr/>
+              <w:t>a</w:t>
+            </w:r>
+            <w:r>
+              <w:rPr/>
+              <w:t>rgado</w:t>
+            </w:r>
+            <w:r>
+              <w:rPr/>
+              <w:t xml:space="preserve"> </w:t>
+            </w:r>
+            <w:r>
+              <w:rPr/>
+              <w:t>de almacén selecciona la opción ‘Aceptar’.</w:t>
+            </w:r>
+          </w:p>
+          <w:p>
+            <w:pPr>
+              <w:pStyle w:val="Prrafodelista"/>
+              <w:numPr>
+                <w:ilvl w:val="0"/>
+                <w:numId w:val="59"/>
+              </w:numPr>
+              <w:rPr>
+                <w:sz w:val="24"/>
+                <w:szCs w:val="24"/>
+              </w:rPr>
+            </w:pPr>
+            <w:r>
+              <w:rPr/>
+              <w:t xml:space="preserve">El Sistema </w:t>
+            </w:r>
+            <w:r>
+              <w:rPr/>
+              <w:t>se mantiene en la pantalla actual</w:t>
+            </w:r>
+            <w:r>
+              <w:rPr/>
+              <w:t>.</w:t>
+            </w:r>
+          </w:p>
+        </w:tc>
+      </w:tr>
+      <w:tr>
+        <w:tc>
+          <w:tcPr>
+            <w:tcW w:w="2100" w:type="dxa"/>
+            <w:tcMar/>
+          </w:tcPr>
+          <w:p>
+            <w:pPr>
+              <w:rPr>
+                <w:rFonts w:eastAsia="Arial" w:cs="Arial"/>
+              </w:rPr>
+            </w:pPr>
+            <w:r>
+              <w:rPr>
+                <w:rFonts w:eastAsia="Arial" w:cs="Arial"/>
+              </w:rPr>
+              <w:t>Postcondiciones</w:t>
+            </w:r>
+          </w:p>
+        </w:tc>
+        <w:tc>
+          <w:tcPr>
+            <w:tcW w:w="6926" w:type="dxa"/>
+            <w:tcMar/>
+          </w:tcPr>
+          <w:p>
+            <w:pPr>
+              <w:pStyle w:val="Normal"/>
+              <w:rPr>
+                <w:rFonts w:eastAsia="Arial" w:cs="Arial"/>
+              </w:rPr>
+            </w:pPr>
+            <w:r>
+              <w:rPr>
+                <w:rFonts w:eastAsia="Arial" w:cs="Arial"/>
+              </w:rPr>
+              <w:t>POST-01: Se genera un archivo PDF.</w:t>
+            </w:r>
+          </w:p>
+        </w:tc>
+      </w:tr>
+      <w:tr>
+        <w:tc>
+          <w:tcPr>
+            <w:tcW w:w="2100" w:type="dxa"/>
+            <w:tcMar/>
+          </w:tcPr>
+          <w:p>
+            <w:pPr>
+              <w:rPr>
+                <w:rFonts w:eastAsia="Arial" w:cs="Arial"/>
+              </w:rPr>
+            </w:pPr>
+            <w:r>
+              <w:rPr>
+                <w:rFonts w:eastAsia="Arial" w:cs="Arial"/>
+              </w:rPr>
+              <w:t>Include</w:t>
+            </w:r>
+          </w:p>
+        </w:tc>
+        <w:tc>
+          <w:tcPr>
+            <w:tcW w:w="6926" w:type="dxa"/>
+            <w:tcMar/>
+          </w:tcPr>
+          <w:p>
+            <w:pPr>
+              <w:pStyle w:val="Normal"/>
+            </w:pPr>
+            <w:r>
+              <w:rPr/>
+              <w:t>CU-05 Cerrar mes</w:t>
+            </w:r>
+          </w:p>
+        </w:tc>
+      </w:tr>
+      <w:tr>
+        <w:tc>
+          <w:tcPr>
+            <w:tcW w:w="2100" w:type="dxa"/>
+            <w:tcMar/>
+          </w:tcPr>
+          <w:p>
+            <w:pPr>
+              <w:rPr>
+                <w:rFonts w:eastAsia="Arial" w:cs="Arial"/>
+              </w:rPr>
+            </w:pPr>
+            <w:r>
+              <w:rPr>
+                <w:rFonts w:eastAsia="Arial" w:cs="Arial"/>
+              </w:rPr>
+              <w:t>Extends</w:t>
+            </w:r>
+          </w:p>
+        </w:tc>
+        <w:tc>
+          <w:tcPr>
+            <w:tcW w:w="6926" w:type="dxa"/>
+            <w:tcMar/>
+          </w:tcPr>
+          <w:p>
+            <w:pPr>
+              <w:pStyle w:val="Normal"/>
+            </w:pPr>
+            <w:r>
+              <w:rPr/>
+              <w:t>-</w:t>
+            </w:r>
+          </w:p>
+        </w:tc>
+      </w:tr>
+    </w:tbl>
+    <w:p>
+      <w:pPr>
+        <w:pStyle w:val="Normal"/>
+        <w:ind w:left="0"/>
+        <w:rPr>
+          <w:color w:val="FF0000"/>
+        </w:rPr>
+      </w:pPr>
+    </w:p>
+    <w:tbl>
+      <w:tblPr>
+        <w:tblStyle w:val="Tablaconcuadrcula"/>
+        <w:tblW w:w="0" w:type="auto"/>
+        <w:tblInd w:w="0" w:type="dxa"/>
+        <w:tblLook w:val="06A0" w:firstRow="1" w:lastRow="0" w:firstColumn="1" w:lastColumn="0" w:noHBand="1" w:noVBand="1"/>
+      </w:tblPr>
+      <w:tblGrid>
+        <w:gridCol w:w="2100"/>
+        <w:gridCol w:w="6926"/>
+      </w:tblGrid>
+      <w:tr>
+        <w:tc>
+          <w:tcPr>
+            <w:tcW w:w="2100" w:type="dxa"/>
+            <w:tcMar/>
+          </w:tcPr>
+          <w:p>
+            <w:pPr>
+              <w:rPr>
+                <w:rFonts w:eastAsia="Arial" w:cs="Arial"/>
+              </w:rPr>
+            </w:pPr>
+            <w:r>
+              <w:rPr>
+                <w:rFonts w:eastAsia="Arial" w:cs="Arial"/>
+              </w:rPr>
+              <w:t>ID</w:t>
+            </w:r>
+          </w:p>
+        </w:tc>
+        <w:tc>
+          <w:tcPr>
+            <w:tcW w:w="6926" w:type="dxa"/>
+            <w:tcMar/>
+          </w:tcPr>
+          <w:p>
+            <w:pPr>
+              <w:pStyle w:val="Normal"/>
+            </w:pPr>
+            <w:r>
+              <w:rPr/>
+              <w:t>CU-0</w:t>
+            </w:r>
+            <w:r>
+              <w:rPr/>
+              <w:t>4</w:t>
+            </w:r>
+          </w:p>
+        </w:tc>
+      </w:tr>
+      <w:tr>
+        <w:tc>
+          <w:tcPr>
+            <w:tcW w:w="2100" w:type="dxa"/>
+            <w:tcMar/>
+          </w:tcPr>
+          <w:p>
+            <w:pPr>
+              <w:rPr>
+                <w:rFonts w:eastAsia="Arial" w:cs="Arial"/>
+              </w:rPr>
+            </w:pPr>
+            <w:r>
+              <w:rPr>
+                <w:rFonts w:eastAsia="Arial" w:cs="Arial"/>
+              </w:rPr>
+              <w:t>Nombre</w:t>
+            </w:r>
+          </w:p>
+        </w:tc>
+        <w:tc>
+          <w:tcPr>
+            <w:tcW w:w="6926" w:type="dxa"/>
+            <w:tcMar/>
+          </w:tcPr>
+          <w:p>
+            <w:pPr>
+              <w:pStyle w:val="Normal"/>
+            </w:pPr>
+            <w:r>
+              <w:rPr/>
+              <w:t xml:space="preserve">Generar </w:t>
+            </w:r>
+            <w:r>
+              <w:rPr/>
+              <w:t>póliza.</w:t>
+            </w:r>
+          </w:p>
+        </w:tc>
+      </w:tr>
+      <w:tr>
+        <w:tc>
+          <w:tcPr>
+            <w:tcW w:w="2100" w:type="dxa"/>
+            <w:tcMar/>
+          </w:tcPr>
+          <w:p>
+            <w:pPr>
+              <w:rPr>
+                <w:rFonts w:eastAsia="Arial" w:cs="Arial"/>
+              </w:rPr>
+            </w:pPr>
+            <w:r>
+              <w:rPr>
+                <w:rFonts w:eastAsia="Arial" w:cs="Arial"/>
+              </w:rPr>
+              <w:t>Autor</w:t>
+            </w:r>
+          </w:p>
+        </w:tc>
+        <w:tc>
+          <w:tcPr>
+            <w:tcW w:w="6926" w:type="dxa"/>
+            <w:tcMar/>
+          </w:tcPr>
+          <w:p>
+            <w:pPr>
+              <w:pStyle w:val="Normal"/>
+              <w:bidi w:val="0"/>
+              <w:spacing w:before="0" w:beforeAutospacing="off" w:after="0" w:afterAutospacing="off" w:line="259" w:lineRule="auto"/>
+              <w:ind w:left="0" w:right="0"/>
+              <w:jc w:val="both"/>
+            </w:pPr>
+            <w:r>
+              <w:rPr/>
+              <w:t>Juan Carlos Benjamín Somohano Murrieta</w:t>
+            </w:r>
+          </w:p>
+        </w:tc>
+      </w:tr>
+      <w:tr>
+        <w:tc>
+          <w:tcPr>
+            <w:tcW w:w="2100" w:type="dxa"/>
+            <w:tcMar/>
+          </w:tcPr>
+          <w:p>
+            <w:pPr>
+              <w:rPr>
+                <w:rFonts w:eastAsia="Arial" w:cs="Arial"/>
+              </w:rPr>
+            </w:pPr>
+            <w:r>
+              <w:rPr>
+                <w:rFonts w:eastAsia="Arial" w:cs="Arial"/>
+              </w:rPr>
+              <w:t>Fecha de creación</w:t>
+            </w:r>
+          </w:p>
+        </w:tc>
+        <w:tc>
+          <w:tcPr>
+            <w:tcW w:w="6926" w:type="dxa"/>
+            <w:tcMar/>
+          </w:tcPr>
+          <w:p>
+            <w:pPr>
+              <w:pStyle w:val="Normal"/>
+            </w:pPr>
+            <w:r>
+              <w:rPr/>
+              <w:t>11/09/2019</w:t>
+            </w:r>
+          </w:p>
+        </w:tc>
+      </w:tr>
+      <w:tr>
+        <w:tc>
+          <w:tcPr>
+            <w:tcW w:w="2100" w:type="dxa"/>
+            <w:tcMar/>
+          </w:tcPr>
+          <w:p>
+            <w:pPr>
+              <w:rPr>
+                <w:rFonts w:eastAsia="Arial" w:cs="Arial"/>
+              </w:rPr>
+            </w:pPr>
+            <w:r>
+              <w:rPr>
+                <w:rFonts w:eastAsia="Arial" w:cs="Arial"/>
+              </w:rPr>
+              <w:t>Fecha de modificación</w:t>
+            </w:r>
+          </w:p>
+        </w:tc>
+        <w:tc>
+          <w:tcPr>
+            <w:tcW w:w="6926" w:type="dxa"/>
+            <w:tcMar/>
+          </w:tcPr>
+          <w:p>
+            <w:pPr>
+              <w:pStyle w:val="Normal"/>
+            </w:pPr>
+            <w:r>
+              <w:rPr/>
+              <w:t>11/09/2019</w:t>
+            </w:r>
+          </w:p>
+        </w:tc>
+      </w:tr>
+      <w:tr>
+        <w:tc>
+          <w:tcPr>
+            <w:tcW w:w="2100" w:type="dxa"/>
+            <w:tcMar/>
+          </w:tcPr>
+          <w:p>
+            <w:pPr>
+              <w:rPr>
+                <w:rFonts w:eastAsia="Arial" w:cs="Arial"/>
+              </w:rPr>
+            </w:pPr>
+            <w:r>
+              <w:rPr>
+                <w:rFonts w:eastAsia="Arial" w:cs="Arial"/>
+              </w:rPr>
+              <w:t>Actor</w:t>
+            </w:r>
+          </w:p>
+        </w:tc>
+        <w:tc>
+          <w:tcPr>
+            <w:tcW w:w="6926" w:type="dxa"/>
+            <w:tcMar/>
+          </w:tcPr>
+          <w:p>
+            <w:pPr>
+              <w:pStyle w:val="Normal"/>
+            </w:pPr>
+            <w:r>
+              <w:rPr/>
+              <w:t>Encargado de almacén</w:t>
+            </w:r>
+          </w:p>
+        </w:tc>
+      </w:tr>
+      <w:tr>
+        <w:tc>
+          <w:tcPr>
+            <w:tcW w:w="2100" w:type="dxa"/>
+            <w:tcMar/>
+          </w:tcPr>
+          <w:p>
+            <w:pPr>
+              <w:rPr>
+                <w:rFonts w:eastAsia="Arial" w:cs="Arial"/>
+              </w:rPr>
+            </w:pPr>
+            <w:r>
+              <w:rPr>
+                <w:rFonts w:eastAsia="Arial" w:cs="Arial"/>
+              </w:rPr>
+              <w:t>Descripción</w:t>
+            </w:r>
+          </w:p>
+        </w:tc>
+        <w:tc>
+          <w:tcPr>
+            <w:tcW w:w="6926" w:type="dxa"/>
+            <w:tcMar/>
+          </w:tcPr>
+          <w:p>
+            <w:pPr>
+              <w:pStyle w:val="Normal"/>
+            </w:pPr>
+            <w:r>
+              <w:rPr/>
+              <w:t>El encargado de almacén generará las pólizas correspondientes a un mes específico.</w:t>
+            </w:r>
+          </w:p>
+        </w:tc>
+      </w:tr>
+      <w:tr>
+        <w:tc>
+          <w:tcPr>
+            <w:tcW w:w="2100" w:type="dxa"/>
+            <w:tcMar/>
+          </w:tcPr>
+          <w:p>
+            <w:pPr>
+              <w:rPr>
+                <w:rFonts w:eastAsia="Arial" w:cs="Arial"/>
+              </w:rPr>
+            </w:pPr>
+            <w:r>
+              <w:rPr>
+                <w:rFonts w:eastAsia="Arial" w:cs="Arial"/>
+              </w:rPr>
+              <w:t>Precondiciones</w:t>
+            </w:r>
+          </w:p>
+        </w:tc>
+        <w:tc>
+          <w:tcPr>
+            <w:tcW w:w="6926" w:type="dxa"/>
+            <w:tcMar/>
+          </w:tcPr>
+          <w:p>
+            <w:pPr>
+              <w:pStyle w:val="Normal"/>
+            </w:pPr>
+            <w:r>
+              <w:rPr/>
+              <w:t>PRE-01 El encargado de almacén está autenticado en el sistema.</w:t>
+            </w:r>
+          </w:p>
+        </w:tc>
+      </w:tr>
+      <w:tr>
+        <w:tc>
+          <w:tcPr>
+            <w:tcW w:w="2100" w:type="dxa"/>
+            <w:tcMar/>
+          </w:tcPr>
+          <w:p>
+            <w:pPr>
+              <w:rPr>
+                <w:rFonts w:eastAsia="Arial" w:cs="Arial"/>
+              </w:rPr>
+            </w:pPr>
+            <w:r>
+              <w:rPr>
+                <w:rFonts w:eastAsia="Arial" w:cs="Arial"/>
+              </w:rPr>
+              <w:t>Disparador</w:t>
+            </w:r>
+          </w:p>
+        </w:tc>
+        <w:tc>
+          <w:tcPr>
+            <w:tcW w:w="6926" w:type="dxa"/>
+            <w:tcMar/>
+          </w:tcPr>
+          <w:p>
+            <w:pPr>
+              <w:pStyle w:val="Normal"/>
+            </w:pPr>
+            <w:r>
+              <w:rPr/>
+              <w:t xml:space="preserve">El encargado de almacén da </w:t>
+            </w:r>
+            <w:proofErr w:type="spellStart"/>
+            <w:r>
+              <w:rPr/>
+              <w:t>click</w:t>
+            </w:r>
+            <w:proofErr w:type="spellEnd"/>
+            <w:r>
+              <w:rPr/>
+              <w:t xml:space="preserve"> sobre el botón “Pólizas”</w:t>
+            </w:r>
+          </w:p>
+        </w:tc>
+      </w:tr>
+      <w:tr>
+        <w:tc>
+          <w:tcPr>
+            <w:tcW w:w="2100" w:type="dxa"/>
+            <w:tcMar/>
+          </w:tcPr>
+          <w:p>
+            <w:pPr>
+              <w:rPr>
+                <w:rFonts w:eastAsia="Arial" w:cs="Arial"/>
+              </w:rPr>
+            </w:pPr>
+            <w:r>
+              <w:rPr>
+                <w:rFonts w:eastAsia="Arial" w:cs="Arial"/>
+              </w:rPr>
+              <w:t>Flujo normal</w:t>
+            </w:r>
+          </w:p>
+        </w:tc>
+        <w:tc>
+          <w:tcPr>
+            <w:tcW w:w="6926" w:type="dxa"/>
+            <w:tcMar/>
+          </w:tcPr>
+          <w:p>
+            <w:pPr>
+              <w:pStyle w:val="Prrafodelista"/>
+              <w:numPr>
+                <w:ilvl w:val="0"/>
+                <w:numId w:val="62"/>
+              </w:numPr>
+              <w:rPr>
+                <w:sz w:val="24"/>
+                <w:szCs w:val="24"/>
+              </w:rPr>
+            </w:pPr>
+            <w:r>
+              <w:rPr/>
+              <w:t xml:space="preserve">El sistema muestra una lista seleccionable con los tipos de pólizas que se pueden generar (Para contabilidad y para almacén) en la pantalla “Tipo de póliza”, además muestra un formulario para ingresar año y mes del que se desea generar la </w:t>
+            </w:r>
+            <w:r>
+              <w:rPr/>
+              <w:t>póliza.</w:t>
+            </w:r>
+          </w:p>
+          <w:p>
+            <w:pPr>
+              <w:pStyle w:val="Prrafodelista"/>
+              <w:numPr>
+                <w:ilvl w:val="0"/>
+                <w:numId w:val="62"/>
+              </w:numPr>
+              <w:rPr>
+                <w:sz w:val="24"/>
+                <w:szCs w:val="24"/>
+              </w:rPr>
+            </w:pPr>
+            <w:r>
+              <w:rPr/>
+              <w:t>El encargado de almacén selecciona el tipo de póliza que desea, ingresa la información del periodo de tiempo y selecciona “Generar póliza” (Si selecciona “Cancelar”, fin del caso de uso).</w:t>
+            </w:r>
+          </w:p>
+          <w:p>
+            <w:pPr>
+              <w:pStyle w:val="Prrafodelista"/>
+              <w:numPr>
+                <w:ilvl w:val="0"/>
+                <w:numId w:val="62"/>
+              </w:numPr>
+              <w:rPr>
+                <w:sz w:val="24"/>
+                <w:szCs w:val="24"/>
+              </w:rPr>
+            </w:pPr>
+            <w:r>
+              <w:rPr/>
+              <w:t>El sistema verifica que la información sea válida, genera la póliza y la muestra en pantalla. (Ver FA-01, Ver EX-01).</w:t>
+            </w:r>
+          </w:p>
+          <w:p>
+            <w:pPr>
+              <w:pStyle w:val="Prrafodelista"/>
+              <w:numPr>
+                <w:ilvl w:val="0"/>
+                <w:numId w:val="62"/>
+              </w:numPr>
+              <w:rPr>
+                <w:sz w:val="24"/>
+                <w:szCs w:val="24"/>
+              </w:rPr>
+            </w:pPr>
+            <w:r>
+              <w:rPr/>
+              <w:t>El encargado de almacén selecciona “Guardar” (Si selecciona “Cancelar” regresar a flujo normal paso 2).</w:t>
+            </w:r>
+          </w:p>
+          <w:p>
+            <w:pPr>
+              <w:pStyle w:val="Prrafodelista"/>
+              <w:numPr>
+                <w:ilvl w:val="0"/>
+                <w:numId w:val="62"/>
+              </w:numPr>
+              <w:rPr>
+                <w:sz w:val="24"/>
+                <w:szCs w:val="24"/>
+              </w:rPr>
+            </w:pPr>
+            <w:r>
+              <w:rPr/>
+              <w:t>El sistema guarda localmente el archivo en formato PDF. (Ver EX-02).</w:t>
+            </w:r>
+          </w:p>
+          <w:p>
+            <w:pPr>
+              <w:pStyle w:val="Prrafodelista"/>
+              <w:numPr>
+                <w:ilvl w:val="0"/>
+                <w:numId w:val="62"/>
+              </w:numPr>
+              <w:rPr>
+                <w:sz w:val="24"/>
+                <w:szCs w:val="24"/>
+              </w:rPr>
+            </w:pPr>
+            <w:r>
+              <w:rPr/>
+              <w:t>Fin del caso de uso.</w:t>
+            </w:r>
+          </w:p>
+        </w:tc>
+      </w:tr>
+      <w:tr>
+        <w:tc>
+          <w:tcPr>
+            <w:tcW w:w="2100" w:type="dxa"/>
+            <w:tcMar/>
+          </w:tcPr>
+          <w:p>
+            <w:pPr>
+              <w:rPr>
+                <w:rFonts w:eastAsia="Arial" w:cs="Arial"/>
+              </w:rPr>
+            </w:pPr>
+            <w:r>
+              <w:rPr>
+                <w:rFonts w:eastAsia="Arial" w:cs="Arial"/>
+              </w:rPr>
+              <w:t>Flujo alterno</w:t>
+            </w:r>
+          </w:p>
+        </w:tc>
+        <w:tc>
+          <w:tcPr>
+            <w:tcW w:w="6926" w:type="dxa"/>
+            <w:tcMar/>
+          </w:tcPr>
+          <w:p>
+            <w:pPr>
+              <w:pStyle w:val="Prrafodelista"/>
+              <w:ind w:left="0"/>
+            </w:pPr>
+            <w:r>
+              <w:rPr/>
+              <w:t>FA-01 Datos erróneos o campos incompletos.</w:t>
+            </w:r>
+          </w:p>
+          <w:p>
+            <w:pPr>
+              <w:pStyle w:val="Prrafodelista"/>
+              <w:numPr>
+                <w:ilvl w:val="0"/>
+                <w:numId w:val="63"/>
+              </w:numPr>
+              <w:rPr>
+                <w:sz w:val="24"/>
+                <w:szCs w:val="24"/>
+              </w:rPr>
+            </w:pPr>
+            <w:r>
+              <w:rPr/>
+              <w:t>El sistema muestra un mensaje de error correspondiente. “Campos incompletos o datos inválidos”.</w:t>
+            </w:r>
+          </w:p>
+          <w:p>
+            <w:pPr>
+              <w:pStyle w:val="Prrafodelista"/>
+              <w:numPr>
+                <w:ilvl w:val="0"/>
+                <w:numId w:val="63"/>
+              </w:numPr>
+              <w:rPr>
+                <w:sz w:val="24"/>
+                <w:szCs w:val="24"/>
+              </w:rPr>
+            </w:pPr>
+            <w:r>
+              <w:rPr/>
+              <w:t>El encargado de almacén selecciona “Aceptar”.</w:t>
+            </w:r>
+          </w:p>
+          <w:p>
+            <w:pPr>
+              <w:pStyle w:val="Prrafodelista"/>
+              <w:numPr>
+                <w:ilvl w:val="0"/>
+                <w:numId w:val="63"/>
+              </w:numPr>
+              <w:rPr>
+                <w:sz w:val="24"/>
+                <w:szCs w:val="24"/>
+              </w:rPr>
+            </w:pPr>
+            <w:r>
+              <w:rPr/>
+              <w:t>Retornar al flujo normal paso 2.</w:t>
+            </w:r>
+          </w:p>
+        </w:tc>
+      </w:tr>
+      <w:tr>
+        <w:tc>
+          <w:tcPr>
+            <w:tcW w:w="2100" w:type="dxa"/>
+            <w:tcMar/>
+          </w:tcPr>
+          <w:p>
+            <w:pPr>
+              <w:rPr>
+                <w:rFonts w:eastAsia="Arial" w:cs="Arial"/>
+              </w:rPr>
+            </w:pPr>
+            <w:r>
+              <w:rPr>
+                <w:rFonts w:eastAsia="Arial" w:cs="Arial"/>
+              </w:rPr>
+              <w:t>Excepciones</w:t>
+            </w:r>
+          </w:p>
+        </w:tc>
+        <w:tc>
+          <w:tcPr>
+            <w:tcW w:w="6926" w:type="dxa"/>
+            <w:tcMar/>
+          </w:tcPr>
+          <w:p>
+            <w:pPr>
+              <w:pStyle w:val="Normal"/>
+            </w:pPr>
+            <w:r>
+              <w:rPr/>
+              <w:t xml:space="preserve">EX-01 </w:t>
+            </w:r>
+            <w:r>
+              <w:rPr/>
+              <w:t>Error</w:t>
+            </w:r>
+            <w:r>
+              <w:rPr/>
+              <w:t xml:space="preserve"> de conexión con la base de datos</w:t>
+            </w:r>
+          </w:p>
+          <w:p>
+            <w:pPr>
+              <w:pStyle w:val="Prrafodelista"/>
+              <w:numPr>
+                <w:ilvl w:val="0"/>
+                <w:numId w:val="60"/>
+              </w:numPr>
+              <w:rPr>
+                <w:sz w:val="24"/>
+                <w:szCs w:val="24"/>
+              </w:rPr>
+            </w:pPr>
+            <w:r>
+              <w:rPr/>
+              <w:t>El Sistema despliega una notificación de error “</w:t>
+            </w:r>
+            <w:r>
+              <w:rPr/>
+              <w:t xml:space="preserve">Error al conectarse con la base de datos, intente más tarde, si el problema persiste notifique al departamento de </w:t>
+            </w:r>
+            <w:r>
+              <w:rPr/>
+              <w:t>tecnologías</w:t>
+            </w:r>
+            <w:r>
+              <w:rPr/>
+              <w:t xml:space="preserve"> de la información</w:t>
+            </w:r>
+            <w:r>
+              <w:rPr/>
+              <w:t>”.</w:t>
+            </w:r>
+          </w:p>
+          <w:p>
+            <w:pPr>
+              <w:pStyle w:val="Prrafodelista"/>
+              <w:numPr>
+                <w:ilvl w:val="0"/>
+                <w:numId w:val="60"/>
+              </w:numPr>
+              <w:rPr>
+                <w:sz w:val="24"/>
+                <w:szCs w:val="24"/>
+              </w:rPr>
+            </w:pPr>
+            <w:r>
+              <w:rPr/>
+              <w:t>El Encargado de almacén selecciona la opción ‘Aceptar’</w:t>
+            </w:r>
+            <w:r>
+              <w:rPr/>
+              <w:t>.</w:t>
+            </w:r>
+          </w:p>
+          <w:p>
+            <w:pPr>
+              <w:pStyle w:val="Prrafodelista"/>
+              <w:numPr>
+                <w:ilvl w:val="0"/>
+                <w:numId w:val="60"/>
+              </w:numPr>
+              <w:rPr>
+                <w:sz w:val="24"/>
+                <w:szCs w:val="24"/>
+              </w:rPr>
+            </w:pPr>
+            <w:r>
+              <w:rPr/>
+              <w:t>El Sistema regresa al ‘Menú principal’.</w:t>
+            </w:r>
+          </w:p>
+          <w:p>
+            <w:pPr>
+              <w:pStyle w:val="Normal"/>
+            </w:pPr>
+            <w:r>
+              <w:rPr/>
+              <w:t>EX-02 Error en la creación del formato.</w:t>
+            </w:r>
+          </w:p>
+          <w:p>
+            <w:pPr>
+              <w:pStyle w:val="Prrafodelista"/>
+              <w:numPr>
+                <w:ilvl w:val="0"/>
+                <w:numId w:val="59"/>
+              </w:numPr>
+              <w:rPr>
+                <w:sz w:val="24"/>
+                <w:szCs w:val="24"/>
+              </w:rPr>
+            </w:pPr>
+            <w:r>
+              <w:rPr/>
+              <w:t>El Sistema despliega una notificación de error “Fo</w:t>
+            </w:r>
+            <w:r>
+              <w:rPr/>
+              <w:t>r</w:t>
+            </w:r>
+            <w:r>
+              <w:rPr/>
+              <w:t>mato de documento inválido, i</w:t>
+            </w:r>
+            <w:r>
+              <w:rPr/>
+              <w:t>nténtelo más tarde.</w:t>
+            </w:r>
+            <w:r>
+              <w:rPr/>
+              <w:t>”.</w:t>
+            </w:r>
+          </w:p>
+          <w:p>
+            <w:pPr>
+              <w:pStyle w:val="Prrafodelista"/>
+              <w:numPr>
+                <w:ilvl w:val="0"/>
+                <w:numId w:val="59"/>
+              </w:numPr>
+              <w:rPr>
+                <w:sz w:val="24"/>
+                <w:szCs w:val="24"/>
+              </w:rPr>
+            </w:pPr>
+            <w:r>
+              <w:rPr/>
+              <w:t>El Enc</w:t>
+            </w:r>
+            <w:r>
+              <w:rPr/>
+              <w:t>a</w:t>
+            </w:r>
+            <w:r>
+              <w:rPr/>
+              <w:t>rgado</w:t>
+            </w:r>
+            <w:r>
+              <w:rPr/>
+              <w:t xml:space="preserve"> </w:t>
+            </w:r>
+            <w:r>
+              <w:rPr/>
+              <w:t>de almacén selecciona la opción ‘Aceptar’.</w:t>
+            </w:r>
+          </w:p>
+          <w:p>
+            <w:pPr>
+              <w:pStyle w:val="Prrafodelista"/>
+              <w:numPr>
+                <w:ilvl w:val="0"/>
+                <w:numId w:val="59"/>
+              </w:numPr>
+              <w:rPr>
+                <w:sz w:val="24"/>
+                <w:szCs w:val="24"/>
+              </w:rPr>
+            </w:pPr>
+            <w:r>
+              <w:rPr/>
+              <w:t xml:space="preserve">El Sistema </w:t>
+            </w:r>
+            <w:r>
+              <w:rPr/>
+              <w:t>se mantiene en la pantalla actual</w:t>
+            </w:r>
+            <w:r>
+              <w:rPr/>
+              <w:t>.</w:t>
+            </w:r>
+          </w:p>
+          <w:p>
+            <w:pPr>
+              <w:pStyle w:val="Prrafodelista"/>
+              <w:ind w:left="0"/>
+            </w:pPr>
+          </w:p>
+        </w:tc>
+      </w:tr>
+      <w:tr>
+        <w:tc>
+          <w:tcPr>
+            <w:tcW w:w="2100" w:type="dxa"/>
+            <w:tcMar/>
+          </w:tcPr>
+          <w:p>
+            <w:pPr>
+              <w:rPr>
+                <w:rFonts w:eastAsia="Arial" w:cs="Arial"/>
+              </w:rPr>
+            </w:pPr>
+            <w:r>
+              <w:rPr>
+                <w:rFonts w:eastAsia="Arial" w:cs="Arial"/>
+              </w:rPr>
+              <w:t>Postcondiciones</w:t>
+            </w:r>
+          </w:p>
+        </w:tc>
+        <w:tc>
+          <w:tcPr>
+            <w:tcW w:w="6926" w:type="dxa"/>
+            <w:tcMar/>
+          </w:tcPr>
+          <w:p>
+            <w:pPr>
+              <w:pStyle w:val="Normal"/>
+              <w:rPr>
+                <w:rFonts w:eastAsia="Arial" w:cs="Arial"/>
+              </w:rPr>
+            </w:pPr>
+            <w:r>
+              <w:rPr>
+                <w:rFonts w:eastAsia="Arial" w:cs="Arial"/>
+              </w:rPr>
+              <w:t>POST-01 El encargado de almacén ha generado el PDF de a póliza y se ha almacenado localmente.</w:t>
+            </w:r>
+          </w:p>
+        </w:tc>
+      </w:tr>
+      <w:tr>
+        <w:tc>
+          <w:tcPr>
+            <w:tcW w:w="2100" w:type="dxa"/>
+            <w:tcMar/>
+          </w:tcPr>
+          <w:p>
+            <w:pPr>
+              <w:rPr>
+                <w:rFonts w:eastAsia="Arial" w:cs="Arial"/>
+              </w:rPr>
+            </w:pPr>
+            <w:r>
+              <w:rPr>
+                <w:rFonts w:eastAsia="Arial" w:cs="Arial"/>
+              </w:rPr>
+              <w:t>Include</w:t>
+            </w:r>
+          </w:p>
+        </w:tc>
+        <w:tc>
+          <w:tcPr>
+            <w:tcW w:w="6926" w:type="dxa"/>
+            <w:tcMar/>
+          </w:tcPr>
+          <w:p>
+            <w:pPr>
+              <w:pStyle w:val="Normal"/>
+            </w:pPr>
+            <w:r>
+              <w:rPr/>
+              <w:t>-</w:t>
+            </w:r>
+          </w:p>
+        </w:tc>
+      </w:tr>
+      <w:tr>
+        <w:tc>
+          <w:tcPr>
+            <w:tcW w:w="2100" w:type="dxa"/>
+            <w:tcMar/>
+          </w:tcPr>
+          <w:p>
+            <w:pPr>
+              <w:rPr>
+                <w:rFonts w:eastAsia="Arial" w:cs="Arial"/>
+              </w:rPr>
+            </w:pPr>
+            <w:r>
+              <w:rPr>
+                <w:rFonts w:eastAsia="Arial" w:cs="Arial"/>
+              </w:rPr>
+              <w:t>Extends</w:t>
+            </w:r>
+          </w:p>
+        </w:tc>
+        <w:tc>
+          <w:tcPr>
+            <w:tcW w:w="6926" w:type="dxa"/>
+            <w:tcMar/>
+          </w:tcPr>
+          <w:p>
+            <w:pPr>
+              <w:pStyle w:val="Normal"/>
+            </w:pPr>
+            <w:r>
+              <w:rPr/>
+              <w:t>-</w:t>
+            </w:r>
+          </w:p>
+        </w:tc>
+      </w:tr>
+    </w:tbl>
+    <w:p>
+      <w:pPr>
+        <w:pStyle w:val="Normal"/>
+        <w:ind w:left="0"/>
+        <w:rPr>
+          <w:color w:val="FF0000"/>
+        </w:rPr>
+      </w:pPr>
+    </w:p>
+    <w:p>
+      <w:pPr>
+        <w:pStyle w:val="Normal"/>
+        <w:ind w:left="0"/>
+        <w:rPr>
+          <w:color w:val="FF0000"/>
+        </w:rPr>
+      </w:pPr>
+    </w:p>
+    <w:tbl>
+      <w:tblPr>
+        <w:tblStyle w:val="Tablaconcuadrcula"/>
+        <w:tblW w:w="0" w:type="auto"/>
+        <w:tblInd w:w="0" w:type="dxa"/>
+        <w:tblLook w:val="06A0" w:firstRow="1" w:lastRow="0" w:firstColumn="1" w:lastColumn="0" w:noHBand="1" w:noVBand="1"/>
+      </w:tblPr>
+      <w:tblGrid>
+        <w:gridCol w:w="2100"/>
+        <w:gridCol w:w="6926"/>
+      </w:tblGrid>
+      <w:tr>
+        <w:tc>
+          <w:tcPr>
+            <w:tcW w:w="2100" w:type="dxa"/>
+            <w:tcMar/>
+          </w:tcPr>
+          <w:p>
+            <w:pPr>
+              <w:rPr>
+                <w:rFonts w:eastAsia="Arial" w:cs="Arial"/>
+              </w:rPr>
+            </w:pPr>
+            <w:r>
+              <w:rPr>
+                <w:rFonts w:eastAsia="Arial" w:cs="Arial"/>
+              </w:rPr>
+              <w:t>ID</w:t>
+            </w:r>
+          </w:p>
+        </w:tc>
+        <w:tc>
+          <w:tcPr>
+            <w:tcW w:w="6926" w:type="dxa"/>
+            <w:tcMar/>
+          </w:tcPr>
+          <w:p>
+            <w:pPr>
+              <w:pStyle w:val="Normal"/>
+            </w:pPr>
+            <w:r>
+              <w:rPr/>
+              <w:t>CU-0</w:t>
+            </w:r>
+            <w:r>
+              <w:rPr/>
+              <w:t>5</w:t>
+            </w:r>
+          </w:p>
+        </w:tc>
+      </w:tr>
+      <w:tr>
+        <w:tc>
+          <w:tcPr>
+            <w:tcW w:w="2100" w:type="dxa"/>
+            <w:tcMar/>
+          </w:tcPr>
+          <w:p>
+            <w:pPr>
+              <w:rPr>
+                <w:rFonts w:eastAsia="Arial" w:cs="Arial"/>
+              </w:rPr>
+            </w:pPr>
+            <w:r>
+              <w:rPr>
+                <w:rFonts w:eastAsia="Arial" w:cs="Arial"/>
+              </w:rPr>
+              <w:t>Nombre</w:t>
+            </w:r>
+          </w:p>
+        </w:tc>
+        <w:tc>
+          <w:tcPr>
+            <w:tcW w:w="6926" w:type="dxa"/>
+            <w:tcMar/>
+          </w:tcPr>
+          <w:p>
+            <w:pPr>
+              <w:pStyle w:val="Normal"/>
+              <w:bidi w:val="0"/>
+              <w:spacing w:before="0" w:beforeAutospacing="off" w:after="0" w:afterAutospacing="off" w:line="259" w:lineRule="auto"/>
+              <w:ind w:left="0" w:right="0"/>
+              <w:jc w:val="both"/>
+            </w:pPr>
+            <w:r>
+              <w:rPr/>
+              <w:t>Cerrar mes</w:t>
+            </w:r>
+          </w:p>
+        </w:tc>
+      </w:tr>
+      <w:tr>
+        <w:tc>
+          <w:tcPr>
+            <w:tcW w:w="2100" w:type="dxa"/>
+            <w:tcMar/>
+          </w:tcPr>
+          <w:p>
+            <w:pPr>
+              <w:rPr>
+                <w:rFonts w:eastAsia="Arial" w:cs="Arial"/>
+              </w:rPr>
+            </w:pPr>
+            <w:r>
+              <w:rPr>
+                <w:rFonts w:eastAsia="Arial" w:cs="Arial"/>
+              </w:rPr>
+              <w:t>Autor</w:t>
+            </w:r>
+          </w:p>
+        </w:tc>
+        <w:tc>
+          <w:tcPr>
+            <w:tcW w:w="6926" w:type="dxa"/>
+            <w:tcMar/>
+          </w:tcPr>
+          <w:p>
+            <w:pPr>
+              <w:pStyle w:val="Normal"/>
+              <w:bidi w:val="0"/>
+              <w:spacing w:before="0" w:beforeAutospacing="off" w:after="0" w:afterAutospacing="off" w:line="259" w:lineRule="auto"/>
+              <w:ind w:left="0" w:right="0"/>
+              <w:jc w:val="both"/>
+            </w:pPr>
+            <w:r>
+              <w:rPr/>
+              <w:t>Juan Carlos Benjamín Somohano Murrieta</w:t>
+            </w:r>
+          </w:p>
+        </w:tc>
+      </w:tr>
+      <w:tr>
+        <w:tc>
+          <w:tcPr>
+            <w:tcW w:w="2100" w:type="dxa"/>
+            <w:tcMar/>
+          </w:tcPr>
+          <w:p>
+            <w:pPr>
+              <w:rPr>
+                <w:rFonts w:eastAsia="Arial" w:cs="Arial"/>
+              </w:rPr>
+            </w:pPr>
+            <w:r>
+              <w:rPr>
+                <w:rFonts w:eastAsia="Arial" w:cs="Arial"/>
+              </w:rPr>
+              <w:t>Fecha de creación</w:t>
+            </w:r>
+          </w:p>
+        </w:tc>
+        <w:tc>
+          <w:tcPr>
+            <w:tcW w:w="6926" w:type="dxa"/>
+            <w:tcMar/>
+          </w:tcPr>
+          <w:p>
+            <w:pPr>
+              <w:pStyle w:val="Normal"/>
+            </w:pPr>
+            <w:r>
+              <w:rPr/>
+              <w:t>11/09/2019</w:t>
+            </w:r>
+          </w:p>
+        </w:tc>
+      </w:tr>
+      <w:tr>
+        <w:tc>
+          <w:tcPr>
+            <w:tcW w:w="2100" w:type="dxa"/>
+            <w:tcMar/>
+          </w:tcPr>
+          <w:p>
+            <w:pPr>
+              <w:rPr>
+                <w:rFonts w:eastAsia="Arial" w:cs="Arial"/>
+              </w:rPr>
+            </w:pPr>
+            <w:r>
+              <w:rPr>
+                <w:rFonts w:eastAsia="Arial" w:cs="Arial"/>
+              </w:rPr>
+              <w:t>Fecha de modificación</w:t>
+            </w:r>
+          </w:p>
+        </w:tc>
+        <w:tc>
+          <w:tcPr>
+            <w:tcW w:w="6926" w:type="dxa"/>
+            <w:tcMar/>
+          </w:tcPr>
+          <w:p>
+            <w:pPr>
+              <w:pStyle w:val="Normal"/>
+            </w:pPr>
+            <w:r>
+              <w:rPr/>
+              <w:t>11/09/2019</w:t>
+            </w:r>
+          </w:p>
+        </w:tc>
+      </w:tr>
+      <w:tr>
+        <w:tc>
+          <w:tcPr>
+            <w:tcW w:w="2100" w:type="dxa"/>
+            <w:tcMar/>
+          </w:tcPr>
+          <w:p>
+            <w:pPr>
+              <w:rPr>
+                <w:rFonts w:eastAsia="Arial" w:cs="Arial"/>
+              </w:rPr>
+            </w:pPr>
+            <w:r>
+              <w:rPr>
+                <w:rFonts w:eastAsia="Arial" w:cs="Arial"/>
+              </w:rPr>
+              <w:t>Actor</w:t>
+            </w:r>
+          </w:p>
+        </w:tc>
+        <w:tc>
+          <w:tcPr>
+            <w:tcW w:w="6926" w:type="dxa"/>
+            <w:tcMar/>
+          </w:tcPr>
+          <w:p>
+            <w:pPr>
+              <w:pStyle w:val="Normal"/>
+            </w:pPr>
+            <w:r>
+              <w:rPr/>
+              <w:t>Encargado de almacén</w:t>
+            </w:r>
+          </w:p>
+        </w:tc>
+      </w:tr>
+      <w:tr>
+        <w:tc>
+          <w:tcPr>
+            <w:tcW w:w="2100" w:type="dxa"/>
+            <w:tcMar/>
+          </w:tcPr>
+          <w:p>
+            <w:pPr>
+              <w:rPr>
+                <w:rFonts w:eastAsia="Arial" w:cs="Arial"/>
+              </w:rPr>
+            </w:pPr>
+            <w:r>
+              <w:rPr>
+                <w:rFonts w:eastAsia="Arial" w:cs="Arial"/>
+              </w:rPr>
+              <w:t>Descripción</w:t>
+            </w:r>
+          </w:p>
+        </w:tc>
+        <w:tc>
+          <w:tcPr>
+            <w:tcW w:w="6926" w:type="dxa"/>
+            <w:tcMar/>
+          </w:tcPr>
+          <w:p>
+            <w:pPr>
+              <w:pStyle w:val="Normal"/>
+            </w:pPr>
+            <w:r>
+              <w:rPr/>
+              <w:t xml:space="preserve">El encargado de almacén </w:t>
+            </w:r>
+            <w:r>
+              <w:rPr/>
+              <w:t>realizará el proceso de cierre del mes con el fin de llevar el control y organizar los procesos que se llevan a cabo en el área de almacén.</w:t>
+            </w:r>
+          </w:p>
+        </w:tc>
+      </w:tr>
+      <w:tr>
+        <w:tc>
+          <w:tcPr>
+            <w:tcW w:w="2100" w:type="dxa"/>
+            <w:tcMar/>
+          </w:tcPr>
+          <w:p>
+            <w:pPr>
+              <w:rPr>
+                <w:rFonts w:eastAsia="Arial" w:cs="Arial"/>
+              </w:rPr>
+            </w:pPr>
+            <w:r>
+              <w:rPr>
+                <w:rFonts w:eastAsia="Arial" w:cs="Arial"/>
+              </w:rPr>
+              <w:t>Precondiciones</w:t>
+            </w:r>
+          </w:p>
+        </w:tc>
+        <w:tc>
+          <w:tcPr>
+            <w:tcW w:w="6926" w:type="dxa"/>
+            <w:tcMar/>
+          </w:tcPr>
+          <w:p>
+            <w:pPr>
+              <w:pStyle w:val="Normal"/>
+            </w:pPr>
+            <w:r>
+              <w:rPr/>
+              <w:t>PRE-01 El encargado de almacén está autenticado en el sistema.</w:t>
+            </w:r>
+          </w:p>
+        </w:tc>
+      </w:tr>
+      <w:tr>
+        <w:tc>
+          <w:tcPr>
+            <w:tcW w:w="2100" w:type="dxa"/>
+            <w:tcMar/>
+          </w:tcPr>
+          <w:p>
+            <w:pPr>
+              <w:rPr>
+                <w:rFonts w:eastAsia="Arial" w:cs="Arial"/>
+              </w:rPr>
+            </w:pPr>
+            <w:r>
+              <w:rPr>
+                <w:rFonts w:eastAsia="Arial" w:cs="Arial"/>
+              </w:rPr>
+              <w:t>Disparador</w:t>
+            </w:r>
+          </w:p>
+        </w:tc>
+        <w:tc>
+          <w:tcPr>
+            <w:tcW w:w="6926" w:type="dxa"/>
+            <w:tcMar/>
+          </w:tcPr>
+          <w:p>
+            <w:pPr>
+              <w:pStyle w:val="Normal"/>
+            </w:pPr>
+            <w:r>
+              <w:rPr/>
+              <w:t xml:space="preserve">El encargado de almacén da </w:t>
+            </w:r>
+            <w:proofErr w:type="spellStart"/>
+            <w:r>
+              <w:rPr/>
+              <w:t>click</w:t>
+            </w:r>
+            <w:proofErr w:type="spellEnd"/>
+            <w:r>
+              <w:rPr/>
+              <w:t xml:space="preserve"> sobre el botón “Cierre de mes”.</w:t>
+            </w:r>
+          </w:p>
+        </w:tc>
+      </w:tr>
+      <w:tr>
+        <w:tc>
+          <w:tcPr>
+            <w:tcW w:w="2100" w:type="dxa"/>
+            <w:tcMar/>
+          </w:tcPr>
+          <w:p>
+            <w:pPr>
+              <w:rPr>
+                <w:rFonts w:eastAsia="Arial" w:cs="Arial"/>
+              </w:rPr>
+            </w:pPr>
+            <w:r>
+              <w:rPr>
+                <w:rFonts w:eastAsia="Arial" w:cs="Arial"/>
+              </w:rPr>
+              <w:t>Flujo normal</w:t>
+            </w:r>
+          </w:p>
+        </w:tc>
+        <w:tc>
+          <w:tcPr>
+            <w:tcW w:w="6926" w:type="dxa"/>
+            <w:tcMar/>
+          </w:tcPr>
+          <w:p>
+            <w:pPr>
+              <w:pStyle w:val="Prrafodelista"/>
+              <w:numPr>
+                <w:ilvl w:val="0"/>
+                <w:numId w:val="64"/>
+              </w:numPr>
+              <w:rPr>
+                <w:sz w:val="24"/>
+                <w:szCs w:val="24"/>
+              </w:rPr>
+            </w:pPr>
+            <w:r>
+              <w:rPr/>
+              <w:t>El sistema despliega un formulario con los campos para ingresar el año y el mes que desea cerrar.</w:t>
+            </w:r>
+          </w:p>
+          <w:p>
+            <w:pPr>
+              <w:pStyle w:val="Prrafodelista"/>
+              <w:numPr>
+                <w:ilvl w:val="0"/>
+                <w:numId w:val="64"/>
+              </w:numPr>
+              <w:rPr>
+                <w:sz w:val="24"/>
+                <w:szCs w:val="24"/>
+              </w:rPr>
+            </w:pPr>
+            <w:r>
+              <w:rPr/>
+              <w:t xml:space="preserve">El encargado de almacén ingresa la información seleccionada y da </w:t>
+            </w:r>
+            <w:proofErr w:type="spellStart"/>
+            <w:r>
+              <w:rPr/>
+              <w:t>click</w:t>
+            </w:r>
+            <w:proofErr w:type="spellEnd"/>
+            <w:r>
+              <w:rPr/>
+              <w:t xml:space="preserve"> en “Cerrar mes”.</w:t>
+            </w:r>
+          </w:p>
+          <w:p>
+            <w:pPr>
+              <w:pStyle w:val="Prrafodelista"/>
+              <w:numPr>
+                <w:ilvl w:val="0"/>
+                <w:numId w:val="64"/>
+              </w:numPr>
+              <w:rPr>
+                <w:sz w:val="24"/>
+                <w:szCs w:val="24"/>
+              </w:rPr>
+            </w:pPr>
+            <w:r>
+              <w:rPr/>
+              <w:t>El sistema muestra el mensaje de confirmación “¿Está seguro que desea cerrar el mes?”.</w:t>
+            </w:r>
+          </w:p>
+          <w:p>
+            <w:pPr>
+              <w:pStyle w:val="Prrafodelista"/>
+              <w:numPr>
+                <w:ilvl w:val="0"/>
+                <w:numId w:val="64"/>
+              </w:numPr>
+              <w:rPr>
+                <w:sz w:val="24"/>
+                <w:szCs w:val="24"/>
+              </w:rPr>
+            </w:pPr>
+            <w:r>
+              <w:rPr/>
+              <w:t>El encargado de almacén selecciona “Aceptar” (Si selecciona “Cancelar” fin del caso de uso).</w:t>
+            </w:r>
+          </w:p>
+          <w:p>
+            <w:pPr>
+              <w:pStyle w:val="Prrafodelista"/>
+              <w:numPr>
+                <w:ilvl w:val="0"/>
+                <w:numId w:val="64"/>
+              </w:numPr>
+              <w:rPr>
+                <w:sz w:val="24"/>
+                <w:szCs w:val="24"/>
+              </w:rPr>
+            </w:pPr>
+            <w:r>
+              <w:rPr/>
+              <w:t>El sistema valida la información ingresada (Ver FA-01) y realiza las operaciones correspondientes:</w:t>
+            </w:r>
+          </w:p>
+          <w:p>
+            <w:pPr>
+              <w:pStyle w:val="Prrafodelista"/>
+              <w:numPr>
+                <w:ilvl w:val="1"/>
+                <w:numId w:val="64"/>
+              </w:numPr>
+              <w:rPr>
+                <w:sz w:val="24"/>
+                <w:szCs w:val="24"/>
+              </w:rPr>
+            </w:pPr>
+            <w:r>
+              <w:rPr/>
+              <w:t>Crea un nuevo mes en la base de datos con el estado “abierto”. (Ver EX-01).</w:t>
+            </w:r>
+          </w:p>
+          <w:p>
+            <w:pPr>
+              <w:pStyle w:val="Prrafodelista"/>
+              <w:numPr>
+                <w:ilvl w:val="1"/>
+                <w:numId w:val="64"/>
+              </w:numPr>
+              <w:rPr>
+                <w:sz w:val="24"/>
+                <w:szCs w:val="24"/>
+              </w:rPr>
+            </w:pPr>
+            <w:r>
+              <w:rPr/>
+              <w:t xml:space="preserve">Modifica el estado del mes ingresado a </w:t>
+            </w:r>
+            <w:r>
+              <w:rPr/>
+              <w:t>“</w:t>
+            </w:r>
+            <w:r>
+              <w:rPr/>
+              <w:t>cerrado</w:t>
+            </w:r>
+            <w:r>
+              <w:rPr/>
+              <w:t>”</w:t>
+            </w:r>
+            <w:r>
+              <w:rPr/>
+              <w:t>.</w:t>
+            </w:r>
+            <w:r>
+              <w:rPr/>
+              <w:t xml:space="preserve"> (Ver EX-01).</w:t>
+            </w:r>
+          </w:p>
+          <w:p>
+            <w:pPr>
+              <w:pStyle w:val="Prrafodelista"/>
+              <w:numPr>
+                <w:ilvl w:val="1"/>
+                <w:numId w:val="64"/>
+              </w:numPr>
+              <w:rPr>
+                <w:sz w:val="24"/>
+                <w:szCs w:val="24"/>
+              </w:rPr>
+            </w:pPr>
+            <w:r>
+              <w:rPr/>
+              <w:t>Realiza el</w:t>
+            </w:r>
+            <w:r>
+              <w:rPr/>
+              <w:t xml:space="preserve"> cálculo de las afectaciones y de costos promedio de los artículos.</w:t>
+            </w:r>
+          </w:p>
+          <w:p>
+            <w:pPr>
+              <w:pStyle w:val="Prrafodelista"/>
+              <w:numPr>
+                <w:ilvl w:val="1"/>
+                <w:numId w:val="64"/>
+              </w:numPr>
+              <w:rPr>
+                <w:sz w:val="24"/>
+                <w:szCs w:val="24"/>
+              </w:rPr>
+            </w:pPr>
+            <w:r>
+              <w:rPr/>
+              <w:t>Genera el reporte final de existencias y lo almacena localmente.</w:t>
+            </w:r>
+          </w:p>
+          <w:p>
+            <w:pPr>
+              <w:pStyle w:val="Prrafodelista"/>
+              <w:numPr>
+                <w:ilvl w:val="1"/>
+                <w:numId w:val="64"/>
+              </w:numPr>
+              <w:rPr>
+                <w:sz w:val="24"/>
+                <w:szCs w:val="24"/>
+              </w:rPr>
+            </w:pPr>
+            <w:r>
+              <w:rPr/>
+              <w:t>Incluir caso de uso CU-03 Generar reportes.</w:t>
+            </w:r>
+          </w:p>
+          <w:p>
+            <w:pPr>
+              <w:pStyle w:val="Prrafodelista"/>
+              <w:numPr>
+                <w:ilvl w:val="1"/>
+                <w:numId w:val="64"/>
+              </w:numPr>
+              <w:rPr>
+                <w:sz w:val="24"/>
+                <w:szCs w:val="24"/>
+              </w:rPr>
+            </w:pPr>
+            <w:r>
+              <w:rPr/>
+              <w:t>Incluir caso de uso CU-04 Generar póliza.</w:t>
+            </w:r>
+          </w:p>
+          <w:p>
+            <w:pPr>
+              <w:pStyle w:val="Prrafodelista"/>
+              <w:numPr>
+                <w:ilvl w:val="0"/>
+                <w:numId w:val="64"/>
+              </w:numPr>
+              <w:rPr>
+                <w:sz w:val="24"/>
+                <w:szCs w:val="24"/>
+              </w:rPr>
+            </w:pPr>
+            <w:r>
+              <w:rPr/>
+              <w:t xml:space="preserve">El sistema muestra el mensaje “El mes se ha cerrado exitosamente”. </w:t>
+            </w:r>
+          </w:p>
+          <w:p>
+            <w:pPr>
+              <w:pStyle w:val="Prrafodelista"/>
+              <w:numPr>
+                <w:ilvl w:val="0"/>
+                <w:numId w:val="64"/>
+              </w:numPr>
+              <w:rPr>
+                <w:sz w:val="24"/>
+                <w:szCs w:val="24"/>
+              </w:rPr>
+            </w:pPr>
+            <w:r>
+              <w:rPr/>
+              <w:t>Fin del caso de uso.</w:t>
+            </w:r>
+          </w:p>
+        </w:tc>
+      </w:tr>
+      <w:tr>
+        <w:tc>
+          <w:tcPr>
+            <w:tcW w:w="2100" w:type="dxa"/>
+            <w:tcMar/>
+          </w:tcPr>
+          <w:p>
+            <w:pPr>
+              <w:rPr>
+                <w:rFonts w:eastAsia="Arial" w:cs="Arial"/>
+              </w:rPr>
+            </w:pPr>
+            <w:r>
+              <w:rPr>
+                <w:rFonts w:eastAsia="Arial" w:cs="Arial"/>
+              </w:rPr>
+              <w:t>Flujo alterno</w:t>
+            </w:r>
+          </w:p>
+        </w:tc>
+        <w:tc>
+          <w:tcPr>
+            <w:tcW w:w="6926" w:type="dxa"/>
+            <w:tcMar/>
+          </w:tcPr>
+          <w:p>
+            <w:pPr>
+              <w:pStyle w:val="Prrafodelista"/>
+              <w:ind w:left="0"/>
+            </w:pPr>
+            <w:r>
+              <w:rPr/>
+              <w:t xml:space="preserve">FA-01 Información inválida o campos incompletos </w:t>
+            </w:r>
+          </w:p>
+          <w:p>
+            <w:pPr>
+              <w:pStyle w:val="Prrafodelista"/>
+              <w:numPr>
+                <w:ilvl w:val="0"/>
+                <w:numId w:val="65"/>
+              </w:numPr>
+              <w:rPr>
+                <w:sz w:val="24"/>
+                <w:szCs w:val="24"/>
+              </w:rPr>
+            </w:pPr>
+            <w:r>
+              <w:rPr/>
+              <w:t>El sistema muestra el mensaje “Datos erróneos o campos in</w:t>
+            </w:r>
+            <w:r>
+              <w:rPr/>
+              <w:t>completos</w:t>
+            </w:r>
+            <w:r>
+              <w:rPr/>
+              <w:t>”</w:t>
+            </w:r>
+            <w:r>
+              <w:rPr/>
+              <w:t>.</w:t>
+            </w:r>
+          </w:p>
+          <w:p>
+            <w:pPr>
+              <w:pStyle w:val="Prrafodelista"/>
+              <w:numPr>
+                <w:ilvl w:val="0"/>
+                <w:numId w:val="65"/>
+              </w:numPr>
+              <w:rPr>
+                <w:sz w:val="24"/>
+                <w:szCs w:val="24"/>
+              </w:rPr>
+            </w:pPr>
+            <w:r>
+              <w:rPr/>
+              <w:t>El encargado de almacén selecciona “Aceptar”.</w:t>
+            </w:r>
+          </w:p>
+          <w:p>
+            <w:pPr>
+              <w:pStyle w:val="Prrafodelista"/>
+              <w:numPr>
+                <w:ilvl w:val="0"/>
+                <w:numId w:val="65"/>
+              </w:numPr>
+              <w:rPr>
+                <w:sz w:val="24"/>
+                <w:szCs w:val="24"/>
+              </w:rPr>
+            </w:pPr>
+            <w:r>
+              <w:rPr/>
+              <w:t>Retornar a flujo normal paso 2.</w:t>
+            </w:r>
+          </w:p>
+        </w:tc>
+      </w:tr>
+      <w:tr>
+        <w:tc>
+          <w:tcPr>
+            <w:tcW w:w="2100" w:type="dxa"/>
+            <w:tcMar/>
+          </w:tcPr>
+          <w:p>
+            <w:pPr>
+              <w:rPr>
+                <w:rFonts w:eastAsia="Arial" w:cs="Arial"/>
+              </w:rPr>
+            </w:pPr>
+            <w:r>
+              <w:rPr>
+                <w:rFonts w:eastAsia="Arial" w:cs="Arial"/>
+              </w:rPr>
+              <w:t>Excepciones</w:t>
+            </w:r>
+          </w:p>
+        </w:tc>
+        <w:tc>
+          <w:tcPr>
+            <w:tcW w:w="6926" w:type="dxa"/>
+            <w:tcMar/>
+          </w:tcPr>
+          <w:p>
+            <w:pPr>
+              <w:pStyle w:val="Normal"/>
+            </w:pPr>
+            <w:r>
+              <w:rPr/>
+              <w:t xml:space="preserve">EX-01 </w:t>
+            </w:r>
+            <w:r>
+              <w:rPr/>
+              <w:t>Error</w:t>
+            </w:r>
+            <w:r>
+              <w:rPr/>
+              <w:t xml:space="preserve"> de conexión con la base de datos</w:t>
+            </w:r>
+          </w:p>
+          <w:p>
+            <w:pPr>
+              <w:pStyle w:val="Prrafodelista"/>
+              <w:numPr>
+                <w:ilvl w:val="0"/>
+                <w:numId w:val="66"/>
+              </w:numPr>
+              <w:rPr>
+                <w:sz w:val="24"/>
+                <w:szCs w:val="24"/>
+              </w:rPr>
+            </w:pPr>
+            <w:r>
+              <w:rPr/>
+              <w:t>El Sistema despliega una notificación de error “</w:t>
+            </w:r>
+            <w:r>
+              <w:rPr/>
+              <w:t xml:space="preserve">Error al conectarse con la base de datos, intente más tarde, si el problema persiste notifique al departamento de </w:t>
+            </w:r>
+            <w:r>
+              <w:rPr/>
+              <w:t>tecnologías</w:t>
+            </w:r>
+            <w:r>
+              <w:rPr/>
+              <w:t xml:space="preserve"> de la información</w:t>
+            </w:r>
+            <w:r>
+              <w:rPr/>
+              <w:t>”.</w:t>
+            </w:r>
+          </w:p>
+          <w:p>
+            <w:pPr>
+              <w:pStyle w:val="Prrafodelista"/>
+              <w:numPr>
+                <w:ilvl w:val="0"/>
+                <w:numId w:val="66"/>
+              </w:numPr>
+              <w:rPr>
+                <w:sz w:val="24"/>
+                <w:szCs w:val="24"/>
+              </w:rPr>
+            </w:pPr>
+            <w:r>
+              <w:rPr/>
+              <w:t>El Encargado de almacén selecciona la opción ‘Aceptar’</w:t>
+            </w:r>
+            <w:r>
+              <w:rPr/>
+              <w:t>.</w:t>
+            </w:r>
+          </w:p>
+          <w:p>
+            <w:pPr>
+              <w:pStyle w:val="Prrafodelista"/>
+              <w:numPr>
+                <w:ilvl w:val="0"/>
+                <w:numId w:val="66"/>
+              </w:numPr>
+              <w:rPr>
+                <w:sz w:val="24"/>
+                <w:szCs w:val="24"/>
+              </w:rPr>
+            </w:pPr>
+            <w:r>
+              <w:rPr/>
+              <w:t>El Sistema regresa al ‘Menú principal’.</w:t>
+            </w:r>
+          </w:p>
+          <w:p>
+            <w:pPr>
+              <w:pStyle w:val="Prrafodelista"/>
+              <w:ind w:left="0"/>
+            </w:pPr>
+          </w:p>
+        </w:tc>
+      </w:tr>
+      <w:tr>
+        <w:tc>
+          <w:tcPr>
+            <w:tcW w:w="2100" w:type="dxa"/>
+            <w:tcMar/>
+          </w:tcPr>
+          <w:p>
+            <w:pPr>
+              <w:rPr>
+                <w:rFonts w:eastAsia="Arial" w:cs="Arial"/>
+              </w:rPr>
+            </w:pPr>
+            <w:r>
+              <w:rPr>
+                <w:rFonts w:eastAsia="Arial" w:cs="Arial"/>
+              </w:rPr>
+              <w:t>Postcondiciones</w:t>
+            </w:r>
+          </w:p>
+        </w:tc>
+        <w:tc>
+          <w:tcPr>
+            <w:tcW w:w="6926" w:type="dxa"/>
+            <w:tcMar/>
+          </w:tcPr>
+          <w:p>
+            <w:pPr>
+              <w:pStyle w:val="Normal"/>
+              <w:rPr>
+                <w:rFonts w:eastAsia="Arial" w:cs="Arial"/>
+              </w:rPr>
+            </w:pPr>
+            <w:r>
+              <w:rPr>
+                <w:rFonts w:eastAsia="Arial" w:cs="Arial"/>
+              </w:rPr>
+              <w:t xml:space="preserve">POST-01 Se ha </w:t>
+            </w:r>
+            <w:r>
+              <w:rPr>
+                <w:rFonts w:eastAsia="Arial" w:cs="Arial"/>
+              </w:rPr>
+              <w:t>cerrado</w:t>
+            </w:r>
+            <w:r>
+              <w:rPr>
+                <w:rFonts w:eastAsia="Arial" w:cs="Arial"/>
+              </w:rPr>
+              <w:t xml:space="preserve"> el mes</w:t>
+            </w:r>
+          </w:p>
+          <w:p>
+            <w:pPr>
+              <w:pStyle w:val="Normal"/>
+              <w:rPr>
+                <w:rFonts w:eastAsia="Arial" w:cs="Arial"/>
+              </w:rPr>
+            </w:pPr>
+            <w:r>
+              <w:rPr>
+                <w:rFonts w:eastAsia="Arial" w:cs="Arial"/>
+              </w:rPr>
+              <w:t>POST-02 Se han generado los reportes mensuales</w:t>
+            </w:r>
+          </w:p>
+          <w:p>
+            <w:pPr>
+              <w:pStyle w:val="Normal"/>
+              <w:rPr>
+                <w:rFonts w:eastAsia="Arial" w:cs="Arial"/>
+              </w:rPr>
+            </w:pPr>
+            <w:r>
+              <w:rPr>
+                <w:rFonts w:eastAsia="Arial" w:cs="Arial"/>
+              </w:rPr>
+              <w:t>POST-03 Se han generado las pólizas correspondientes.</w:t>
+            </w:r>
+          </w:p>
+          <w:p>
+            <w:pPr>
+              <w:pStyle w:val="Normal"/>
+              <w:rPr>
+                <w:rFonts w:eastAsia="Arial" w:cs="Arial"/>
+              </w:rPr>
+            </w:pPr>
+            <w:r>
+              <w:rPr>
+                <w:rFonts w:eastAsia="Arial" w:cs="Arial"/>
+              </w:rPr>
+              <w:t>POST-04 Se han modificado los registros de la base de datos.</w:t>
+            </w:r>
+          </w:p>
+        </w:tc>
+      </w:tr>
+      <w:tr>
+        <w:tc>
+          <w:tcPr>
+            <w:tcW w:w="2100" w:type="dxa"/>
+            <w:tcMar/>
+          </w:tcPr>
+          <w:p>
+            <w:pPr>
+              <w:rPr>
+                <w:rFonts w:eastAsia="Arial" w:cs="Arial"/>
+              </w:rPr>
+            </w:pPr>
+            <w:r>
+              <w:rPr>
+                <w:rFonts w:eastAsia="Arial" w:cs="Arial"/>
+              </w:rPr>
+              <w:t>Include</w:t>
+            </w:r>
+          </w:p>
+        </w:tc>
+        <w:tc>
+          <w:tcPr>
+            <w:tcW w:w="6926" w:type="dxa"/>
+            <w:tcMar/>
+          </w:tcPr>
+          <w:p>
+            <w:pPr>
+              <w:pStyle w:val="Normal"/>
+            </w:pPr>
+            <w:r>
+              <w:rPr/>
+              <w:t>CU-03 Generar reportes</w:t>
+            </w:r>
+          </w:p>
+          <w:p>
+            <w:pPr>
+              <w:pStyle w:val="Normal"/>
+            </w:pPr>
+            <w:r>
+              <w:rPr/>
+              <w:t>CU-04 Generar póliza</w:t>
+            </w:r>
+          </w:p>
+        </w:tc>
+      </w:tr>
+      <w:tr>
+        <w:tc>
+          <w:tcPr>
+            <w:tcW w:w="2100" w:type="dxa"/>
+            <w:tcMar/>
+          </w:tcPr>
+          <w:p>
+            <w:pPr>
+              <w:rPr>
+                <w:rFonts w:eastAsia="Arial" w:cs="Arial"/>
+              </w:rPr>
+            </w:pPr>
+            <w:r>
+              <w:rPr>
+                <w:rFonts w:eastAsia="Arial" w:cs="Arial"/>
+              </w:rPr>
+              <w:t>Extends</w:t>
+            </w:r>
+          </w:p>
+        </w:tc>
+        <w:tc>
+          <w:tcPr>
+            <w:tcW w:w="6926" w:type="dxa"/>
+            <w:tcMar/>
+          </w:tcPr>
+          <w:p>
+            <w:pPr>
+              <w:pStyle w:val="Normal"/>
+            </w:pPr>
+            <w:r>
+              <w:rPr/>
+              <w:t>-</w:t>
             </w:r>
           </w:p>
         </w:tc>
@@ -3403,6 +6709,22 @@
               <w:rPr>
                 <w:rFonts w:eastAsia="Arial" w:cs="Arial"/>
               </w:rPr>
+              <w:t>El Sistema muestra una notificación de éxito “Artículo agregado de manera exitosa.”</w:t>
+            </w:r>
+          </w:p>
+          <w:p>
+            <w:pPr>
+              <w:pStyle w:val="Prrafodelista"/>
+              <w:numPr>
+                <w:ilvl w:val="0"/>
+                <w:numId w:val="18"/>
+              </w:numPr>
+              <w:rPr/>
+            </w:pPr>
+            <w:r>
+              <w:rPr>
+                <w:rFonts w:eastAsia="Arial" w:cs="Arial"/>
+              </w:rPr>
               <w:t>Termina el caso de uso.</w:t>
             </w:r>
           </w:p>
@@ -3628,6 +6950,34 @@
               <w:rPr>
                 <w:rFonts w:eastAsia="Arial" w:cs="Arial"/>
               </w:rPr>
+              <w:t>El Sistema muestra una notificación de éxito “Artículo a</w:t>
+            </w:r>
+            <w:r>
+              <w:rPr>
+                <w:rFonts w:eastAsia="Arial" w:cs="Arial"/>
+              </w:rPr>
+              <w:t>ctualizado</w:t>
+            </w:r>
+            <w:r>
+              <w:rPr>
+                <w:rFonts w:eastAsia="Arial" w:cs="Arial"/>
+              </w:rPr>
+              <w:t xml:space="preserve"> de manera exitosa.”</w:t>
+            </w:r>
+          </w:p>
+          <w:p>
+            <w:pPr>
+              <w:pStyle w:val="Prrafodelista"/>
+              <w:numPr>
+                <w:ilvl w:val="0"/>
+                <w:numId w:val="16"/>
+              </w:numPr>
+              <w:rPr/>
+            </w:pPr>
+            <w:r>
+              <w:rPr>
+                <w:rFonts w:eastAsia="Arial" w:cs="Arial"/>
+              </w:rPr>
               <w:t>Termina el caso de uso.</w:t>
             </w:r>
           </w:p>
@@ -3736,6 +7086,34 @@
                 <w:rFonts w:eastAsia="Arial" w:cs="Arial"/>
               </w:rPr>
               <w:t>El Sistema quita la notificación de confirmación.</w:t>
+            </w:r>
+          </w:p>
+          <w:p>
+            <w:pPr>
+              <w:pStyle w:val="Prrafodelista"/>
+              <w:numPr>
+                <w:ilvl w:val="0"/>
+                <w:numId w:val="7"/>
+              </w:numPr>
+              <w:rPr/>
+            </w:pPr>
+            <w:r>
+              <w:rPr>
+                <w:rFonts w:eastAsia="Arial" w:cs="Arial"/>
+              </w:rPr>
+              <w:t xml:space="preserve">El Sistema muestra una notificación de éxito “Artículo </w:t>
+            </w:r>
+            <w:r>
+              <w:rPr>
+                <w:rFonts w:eastAsia="Arial" w:cs="Arial"/>
+              </w:rPr>
+              <w:t>eliminado</w:t>
+            </w:r>
+            <w:r>
+              <w:rPr>
+                <w:rFonts w:eastAsia="Arial" w:cs="Arial"/>
+              </w:rPr>
+              <w:t xml:space="preserve"> de manera exitosa.”</w:t>
             </w:r>
           </w:p>
           <w:p>
@@ -3939,25 +7317,113 @@
           </w:tcPr>
           <w:p>
             <w:pPr>
-              <w:rPr>
-                <w:rFonts w:eastAsia="Arial" w:cs="Arial"/>
-                <w:szCs w:val="24"/>
-              </w:rPr>
-            </w:pPr>
-            <w:r>
-              <w:rPr>
-                <w:rFonts w:eastAsia="Arial" w:cs="Arial"/>
-                <w:szCs w:val="24"/>
-              </w:rPr>
-              <w:t>EX-01 Fallo al acceder a la base de datos.</w:t>
-            </w:r>
-          </w:p>
-          <w:p>
-            <w:pPr>
-              <w:pStyle w:val="Prrafodelista"/>
-              <w:numPr>
-                <w:ilvl w:val="0"/>
-                <w:numId w:val="6"/>
+              <w:pStyle w:val="Normal"/>
+            </w:pPr>
+            <w:r>
+              <w:rPr/>
+              <w:t xml:space="preserve">EX-01 </w:t>
+            </w:r>
+            <w:r>
+              <w:rPr/>
+              <w:t>Error</w:t>
+            </w:r>
+            <w:r>
+              <w:rPr/>
+              <w:t xml:space="preserve"> de conexión con la base de datos</w:t>
+            </w:r>
+          </w:p>
+          <w:p>
+            <w:pPr>
+              <w:pStyle w:val="Prrafodelista"/>
+              <w:numPr>
+                <w:ilvl w:val="0"/>
+                <w:numId w:val="77"/>
+              </w:numPr>
+              <w:rPr>
+                <w:sz w:val="24"/>
+                <w:szCs w:val="24"/>
+              </w:rPr>
+            </w:pPr>
+            <w:r>
+              <w:rPr/>
+              <w:t>El Sistema despliega una notificación de error “</w:t>
+            </w:r>
+            <w:r>
+              <w:rPr/>
+              <w:t xml:space="preserve">Error al conectarse con la base de datos, intente más tarde, si el problema persiste notifique al departamento de </w:t>
+            </w:r>
+            <w:r>
+              <w:rPr/>
+              <w:t>tecnologías</w:t>
+            </w:r>
+            <w:r>
+              <w:rPr/>
+              <w:t xml:space="preserve"> de la información</w:t>
+            </w:r>
+            <w:r>
+              <w:rPr/>
+              <w:t>”.</w:t>
+            </w:r>
+          </w:p>
+          <w:p>
+            <w:pPr>
+              <w:pStyle w:val="Prrafodelista"/>
+              <w:numPr>
+                <w:ilvl w:val="0"/>
+                <w:numId w:val="77"/>
+              </w:numPr>
+              <w:rPr>
+                <w:sz w:val="24"/>
+                <w:szCs w:val="24"/>
+              </w:rPr>
+            </w:pPr>
+            <w:r>
+              <w:rPr/>
+              <w:t>El Encargado de almacén selecciona la opción ‘Aceptar’</w:t>
+            </w:r>
+            <w:r>
+              <w:rPr/>
+              <w:t>.</w:t>
+            </w:r>
+          </w:p>
+          <w:p>
+            <w:pPr>
+              <w:pStyle w:val="Prrafodelista"/>
+              <w:numPr>
+                <w:ilvl w:val="0"/>
+                <w:numId w:val="77"/>
+              </w:numPr>
+              <w:rPr>
+                <w:sz w:val="24"/>
+                <w:szCs w:val="24"/>
+              </w:rPr>
+            </w:pPr>
+            <w:r>
+              <w:rPr/>
+              <w:t>El Sistema regresa al ‘Menú principal’.</w:t>
+            </w:r>
+          </w:p>
+          <w:p>
+            <w:pPr>
+              <w:rPr>
+                <w:rFonts w:eastAsia="Arial" w:cs="Arial"/>
+                <w:szCs w:val="24"/>
+              </w:rPr>
+            </w:pPr>
+            <w:r>
+              <w:rPr>
+                <w:rFonts w:eastAsia="Arial" w:cs="Arial"/>
+                <w:szCs w:val="24"/>
+              </w:rPr>
+              <w:t>EX-02 Fallo al actualizar un registro.</w:t>
+            </w:r>
+          </w:p>
+          <w:p>
+            <w:pPr>
+              <w:pStyle w:val="Prrafodelista"/>
+              <w:numPr>
+                <w:ilvl w:val="0"/>
+                <w:numId w:val="5"/>
               </w:numPr>
               <w:rPr/>
             </w:pPr>
@@ -3971,15 +7437,27 @@
               <w:rPr>
                 <w:rFonts w:eastAsia="Arial" w:cs="Arial"/>
               </w:rPr>
-              <w:t xml:space="preserve"> “En este momento no es posible acceder a la pantalla, inténtelo más tarde”.</w:t>
-            </w:r>
-          </w:p>
-          <w:p>
-            <w:pPr>
-              <w:pStyle w:val="Prrafodelista"/>
-              <w:numPr>
-                <w:ilvl w:val="0"/>
-                <w:numId w:val="6"/>
+              <w:t xml:space="preserve"> “No se pudo </w:t>
+            </w:r>
+            <w:r>
+              <w:rPr>
+                <w:rFonts w:eastAsia="Arial" w:cs="Arial"/>
+              </w:rPr>
+              <w:t>actualizar</w:t>
+            </w:r>
+            <w:r>
+              <w:rPr>
+                <w:rFonts w:eastAsia="Arial" w:cs="Arial"/>
+              </w:rPr>
+              <w:t xml:space="preserve"> el artículo, inténtelo más tarde.”</w:t>
+            </w:r>
+          </w:p>
+          <w:p>
+            <w:pPr>
+              <w:pStyle w:val="Prrafodelista"/>
+              <w:numPr>
+                <w:ilvl w:val="0"/>
+                <w:numId w:val="5"/>
               </w:numPr>
               <w:rPr>
                 <w:sz w:val="24"/>
@@ -3990,38 +7468,7 @@
               <w:rPr>
                 <w:rFonts w:eastAsia="Arial" w:cs="Arial"/>
               </w:rPr>
-              <w:t>El Asistente de Almacén selecciona la opción ‘Aceptar’.</w:t>
-            </w:r>
-          </w:p>
-          <w:p>
-            <w:pPr>
-              <w:pStyle w:val="Prrafodelista"/>
-              <w:numPr>
-                <w:ilvl w:val="0"/>
-                <w:numId w:val="6"/>
-              </w:numPr>
-              <w:rPr/>
-            </w:pPr>
-            <w:r>
-              <w:rPr>
-                <w:rFonts w:eastAsia="Arial" w:cs="Arial"/>
-              </w:rPr>
-              <w:t>El Sistema regresa al ‘Menú principal’</w:t>
-            </w:r>
-          </w:p>
-          <w:p>
-            <w:pPr>
-              <w:rPr>
-                <w:rFonts w:eastAsia="Arial" w:cs="Arial"/>
-                <w:szCs w:val="24"/>
-              </w:rPr>
-            </w:pPr>
-            <w:r>
-              <w:rPr>
-                <w:rFonts w:eastAsia="Arial" w:cs="Arial"/>
-                <w:szCs w:val="24"/>
-              </w:rPr>
-              <w:t>EX-02 Fallo al actualizar un registro.</w:t>
+              <w:t>El Asistente de Almacén selecciona la opción ‘Aceptar’</w:t>
             </w:r>
           </w:p>
           <w:p>
@@ -4037,60 +7484,13 @@
               <w:rPr>
                 <w:rFonts w:eastAsia="Arial" w:cs="Arial"/>
               </w:rPr>
-              <w:t>El Sistema despliega una notificación de error</w:t>
-            </w:r>
-            <w:r>
-              <w:rPr>
-                <w:rFonts w:eastAsia="Arial" w:cs="Arial"/>
-              </w:rPr>
-              <w:t xml:space="preserve"> “No se pudo </w:t>
-            </w:r>
-            <w:r>
-              <w:rPr>
-                <w:rFonts w:eastAsia="Arial" w:cs="Arial"/>
-              </w:rPr>
-              <w:t>actualizar</w:t>
-            </w:r>
-            <w:r>
-              <w:rPr>
-                <w:rFonts w:eastAsia="Arial" w:cs="Arial"/>
-              </w:rPr>
-              <w:t xml:space="preserve"> el artículo, inténtelo más tarde.”</w:t>
-            </w:r>
-          </w:p>
-          <w:p>
-            <w:pPr>
-              <w:pStyle w:val="Prrafodelista"/>
-              <w:numPr>
-                <w:ilvl w:val="0"/>
-                <w:numId w:val="5"/>
-              </w:numPr>
-              <w:rPr>
-                <w:sz w:val="24"/>
-                <w:szCs w:val="24"/>
-              </w:rPr>
-            </w:pPr>
-            <w:r>
-              <w:rPr>
-                <w:rFonts w:eastAsia="Arial" w:cs="Arial"/>
-              </w:rPr>
-              <w:t>El Asistente de Almacén selecciona la opción ‘Aceptar’</w:t>
-            </w:r>
-          </w:p>
-          <w:p>
-            <w:pPr>
-              <w:pStyle w:val="Prrafodelista"/>
-              <w:numPr>
-                <w:ilvl w:val="0"/>
-                <w:numId w:val="5"/>
-              </w:numPr>
-              <w:rPr/>
-            </w:pPr>
-            <w:r>
-              <w:rPr>
-                <w:rFonts w:eastAsia="Arial" w:cs="Arial"/>
-              </w:rPr>
               <w:t>El Sistema regresa al flujo normal 1.</w:t>
+            </w:r>
+            <w:r>
+              <w:rPr>
+                <w:rFonts w:eastAsia="Arial" w:cs="Arial"/>
+              </w:rPr>
+              <w:t xml:space="preserve"> </w:t>
             </w:r>
           </w:p>
           <w:p>
@@ -5186,19 +8586,47 @@
               <w:rPr>
                 <w:rFonts w:eastAsia="Arial" w:cs="Arial"/>
               </w:rPr>
-              <w:t>El Sistema almacena la nueva partida</w:t>
-            </w:r>
-            <w:r>
-              <w:rPr>
-                <w:rFonts w:eastAsia="Arial" w:cs="Arial"/>
-              </w:rPr>
-              <w:t>.</w:t>
-            </w:r>
-            <w:r>
-              <w:rPr>
-                <w:rFonts w:eastAsia="Arial" w:cs="Arial"/>
-              </w:rPr>
-              <w:t xml:space="preserve"> (Ver EX-04)</w:t>
+              <w:t>El Sistema almacena la nueva partida. (Ver EX-04)</w:t>
+            </w:r>
+          </w:p>
+          <w:p>
+            <w:pPr>
+              <w:pStyle w:val="Prrafodelista"/>
+              <w:numPr>
+                <w:ilvl w:val="0"/>
+                <w:numId w:val="21"/>
+              </w:numPr>
+              <w:rPr/>
+            </w:pPr>
+            <w:r>
+              <w:rPr>
+                <w:rFonts w:eastAsia="Arial" w:cs="Arial"/>
+              </w:rPr>
+              <w:t>El Sistema muestra una notificación de éxito “</w:t>
+            </w:r>
+            <w:r>
+              <w:rPr>
+                <w:rFonts w:eastAsia="Arial" w:cs="Arial"/>
+              </w:rPr>
+              <w:t>Partida</w:t>
+            </w:r>
+            <w:r>
+              <w:rPr>
+                <w:rFonts w:eastAsia="Arial" w:cs="Arial"/>
+              </w:rPr>
+              <w:t xml:space="preserve"> agregad</w:t>
+            </w:r>
+            <w:r>
+              <w:rPr>
+                <w:rFonts w:eastAsia="Arial" w:cs="Arial"/>
+              </w:rPr>
+              <w:t>a</w:t>
+            </w:r>
+            <w:r>
+              <w:rPr>
+                <w:rFonts w:eastAsia="Arial" w:cs="Arial"/>
+              </w:rPr>
+              <w:t xml:space="preserve"> de manera exitosa.”</w:t>
             </w:r>
           </w:p>
           <w:p>
@@ -5585,6 +9013,43 @@
                 <w:ilvl w:val="0"/>
                 <w:numId w:val="23"/>
               </w:numPr>
+              <w:rPr>
+                <w:sz w:val="24"/>
+                <w:szCs w:val="24"/>
+              </w:rPr>
+            </w:pPr>
+            <w:r>
+              <w:rPr>
+                <w:rFonts w:eastAsia="Arial" w:cs="Arial"/>
+              </w:rPr>
+              <w:t>El Sistema muestra una notificación de éxito “Partida a</w:t>
+            </w:r>
+            <w:r>
+              <w:rPr>
+                <w:rFonts w:eastAsia="Arial" w:cs="Arial"/>
+              </w:rPr>
+              <w:t>ctualizada</w:t>
+            </w:r>
+            <w:r>
+              <w:rPr>
+                <w:rFonts w:eastAsia="Arial" w:cs="Arial"/>
+              </w:rPr>
+              <w:t xml:space="preserve"> de manera exitosa.</w:t>
+            </w:r>
+            <w:r>
+              <w:rPr>
+                <w:rFonts w:eastAsia="Arial" w:cs="Arial"/>
+              </w:rPr>
+              <w:t>”</w:t>
+            </w:r>
+          </w:p>
+          <w:p>
+            <w:pPr>
+              <w:pStyle w:val="Prrafodelista"/>
+              <w:numPr>
+                <w:ilvl w:val="0"/>
+                <w:numId w:val="23"/>
+              </w:numPr>
               <w:rPr/>
             </w:pPr>
             <w:r>
@@ -5760,6 +9225,43 @@
                 <w:rFonts w:eastAsia="Arial" w:cs="Arial"/>
               </w:rPr>
               <w:t>El Sistema quita la notificación de confirmación.</w:t>
+            </w:r>
+          </w:p>
+          <w:p>
+            <w:pPr>
+              <w:pStyle w:val="Prrafodelista"/>
+              <w:numPr>
+                <w:ilvl w:val="0"/>
+                <w:numId w:val="24"/>
+              </w:numPr>
+              <w:rPr>
+                <w:sz w:val="24"/>
+                <w:szCs w:val="24"/>
+              </w:rPr>
+            </w:pPr>
+            <w:r>
+              <w:rPr>
+                <w:rFonts w:eastAsia="Arial" w:cs="Arial"/>
+              </w:rPr>
+              <w:t xml:space="preserve">El Sistema muestra una notificación de éxito “Partida </w:t>
+            </w:r>
+            <w:r>
+              <w:rPr>
+                <w:rFonts w:eastAsia="Arial" w:cs="Arial"/>
+              </w:rPr>
+              <w:t>eliminada</w:t>
+            </w:r>
+            <w:r>
+              <w:rPr>
+                <w:rFonts w:eastAsia="Arial" w:cs="Arial"/>
+              </w:rPr>
+              <w:t xml:space="preserve"> de manera exitosa.</w:t>
+            </w:r>
+            <w:r>
+              <w:rPr>
+                <w:rFonts w:eastAsia="Arial" w:cs="Arial"/>
+              </w:rPr>
+              <w:t>”</w:t>
             </w:r>
           </w:p>
           <w:p>
@@ -6001,24 +9503,26 @@
           <w:p>
             <w:pPr>
               <w:pStyle w:val="Normal"/>
-              <w:ind w:left="0"/>
-              <w:rPr>
-                <w:rFonts w:eastAsia="Arial" w:cs="Arial"/>
-              </w:rPr>
-            </w:pPr>
-            <w:r>
-              <w:rPr>
-                <w:rFonts w:eastAsia="Arial" w:cs="Arial"/>
-              </w:rPr>
-              <w:t>EX-01 Fallo al acceder a la base de datos.</w:t>
-            </w:r>
-          </w:p>
-          <w:p>
-            <w:pPr>
-              <w:pStyle w:val="Prrafodelista"/>
-              <w:numPr>
-                <w:ilvl w:val="0"/>
-                <w:numId w:val="51"/>
+            </w:pPr>
+            <w:r>
+              <w:rPr/>
+              <w:t xml:space="preserve">EX-01 </w:t>
+            </w:r>
+            <w:r>
+              <w:rPr/>
+              <w:t>Error</w:t>
+            </w:r>
+            <w:r>
+              <w:rPr/>
+              <w:t xml:space="preserve"> de conexión con la base de datos</w:t>
+            </w:r>
+          </w:p>
+          <w:p>
+            <w:pPr>
+              <w:pStyle w:val="Prrafodelista"/>
+              <w:numPr>
+                <w:ilvl w:val="0"/>
+                <w:numId w:val="78"/>
               </w:numPr>
               <w:rPr>
                 <w:sz w:val="24"/>
@@ -6026,24 +9530,32 @@
               </w:rPr>
             </w:pPr>
             <w:r>
-              <w:rPr>
-                <w:rFonts w:eastAsia="Arial" w:cs="Arial"/>
-              </w:rPr>
-              <w:t>El Sistema despliega una notificación de error</w:t>
-            </w:r>
-            <w:r>
-              <w:rPr>
-                <w:rFonts w:eastAsia="Arial" w:cs="Arial"/>
-              </w:rPr>
-              <w:t xml:space="preserve"> “En este momento no es posible acceder a la pantalla, inténtelo más tarde”.</w:t>
-            </w:r>
-          </w:p>
-          <w:p>
-            <w:pPr>
-              <w:pStyle w:val="Prrafodelista"/>
-              <w:numPr>
-                <w:ilvl w:val="0"/>
-                <w:numId w:val="51"/>
+              <w:rPr/>
+              <w:t>El Sistema despliega una notificación de error “</w:t>
+            </w:r>
+            <w:r>
+              <w:rPr/>
+              <w:t xml:space="preserve">Error al conectarse con la base de datos, intente más tarde, si el problema persiste notifique al departamento de </w:t>
+            </w:r>
+            <w:r>
+              <w:rPr/>
+              <w:t>tecnologías</w:t>
+            </w:r>
+            <w:r>
+              <w:rPr/>
+              <w:t xml:space="preserve"> de la información</w:t>
+            </w:r>
+            <w:r>
+              <w:rPr/>
+              <w:t>”.</w:t>
+            </w:r>
+          </w:p>
+          <w:p>
+            <w:pPr>
+              <w:pStyle w:val="Prrafodelista"/>
+              <w:numPr>
+                <w:ilvl w:val="0"/>
+                <w:numId w:val="78"/>
               </w:numPr>
               <w:rPr>
                 <w:sz w:val="24"/>
@@ -6051,26 +9563,29 @@
               </w:rPr>
             </w:pPr>
             <w:r>
-              <w:rPr>
-                <w:rFonts w:eastAsia="Arial" w:cs="Arial"/>
-              </w:rPr>
-              <w:t>El Asistente de Almacén selecciona la opción ‘Aceptar’.</w:t>
-            </w:r>
-          </w:p>
-          <w:p>
-            <w:pPr>
-              <w:pStyle w:val="Prrafodelista"/>
-              <w:numPr>
-                <w:ilvl w:val="0"/>
-                <w:numId w:val="51"/>
-              </w:numPr>
-              <w:rPr/>
-            </w:pPr>
-            <w:r>
-              <w:rPr>
-                <w:rFonts w:eastAsia="Arial" w:cs="Arial"/>
-              </w:rPr>
-              <w:t>El Sistema regresa al ‘Menú principal’</w:t>
+              <w:rPr/>
+              <w:t>El Encargado de almacén selecciona la opción ‘Aceptar’</w:t>
+            </w:r>
+            <w:r>
+              <w:rPr/>
+              <w:t>.</w:t>
+            </w:r>
+          </w:p>
+          <w:p>
+            <w:pPr>
+              <w:pStyle w:val="Prrafodelista"/>
+              <w:numPr>
+                <w:ilvl w:val="0"/>
+                <w:numId w:val="78"/>
+              </w:numPr>
+              <w:rPr>
+                <w:sz w:val="24"/>
+                <w:szCs w:val="24"/>
+              </w:rPr>
+            </w:pPr>
+            <w:r>
+              <w:rPr/>
+              <w:t>El Sistema regresa al ‘Menú principal’.</w:t>
             </w:r>
           </w:p>
           <w:p>
@@ -7238,6 +10753,43 @@
               </w:rPr>
             </w:pPr>
             <w:r>
+              <w:rPr>
+                <w:rFonts w:eastAsia="Arial" w:cs="Arial"/>
+              </w:rPr>
+              <w:t>El Sistema muestra una notificación de éxito “</w:t>
+            </w:r>
+            <w:r>
+              <w:rPr>
+                <w:rFonts w:eastAsia="Arial" w:cs="Arial"/>
+              </w:rPr>
+              <w:t>Factura</w:t>
+            </w:r>
+            <w:r>
+              <w:rPr>
+                <w:rFonts w:eastAsia="Arial" w:cs="Arial"/>
+              </w:rPr>
+              <w:t xml:space="preserve"> agregada de manera exitosa.</w:t>
+            </w:r>
+            <w:r>
+              <w:rPr>
+                <w:rFonts w:eastAsia="Arial" w:cs="Arial"/>
+              </w:rPr>
+              <w:t>”</w:t>
+            </w:r>
+          </w:p>
+          <w:p>
+            <w:pPr>
+              <w:pStyle w:val="Prrafodelista"/>
+              <w:numPr>
+                <w:ilvl w:val="0"/>
+                <w:numId w:val="36"/>
+              </w:numPr>
+              <w:rPr>
+                <w:sz w:val="24"/>
+                <w:szCs w:val="24"/>
+              </w:rPr>
+            </w:pPr>
+            <w:r>
               <w:rPr/>
               <w:t>Termina el caso de uso.</w:t>
             </w:r>
@@ -7367,19 +10919,6 @@
           <w:p>
             <w:pPr>
               <w:pStyle w:val="Normal"/>
-            </w:pPr>
-            <w:r>
-              <w:rPr/>
-              <w:t>EX-01 Fallo al almacenar la información</w:t>
-            </w:r>
-          </w:p>
-          <w:p>
-            <w:pPr>
-              <w:pStyle w:val="Prrafodelista"/>
-              <w:numPr>
-                <w:ilvl w:val="0"/>
-                <w:numId w:val="39"/>
-              </w:numPr>
               <w:rPr>
                 <w:sz w:val="24"/>
                 <w:szCs w:val="24"/>
@@ -7387,11 +10926,65 @@
             </w:pPr>
             <w:r>
               <w:rPr/>
-              <w:t>El Sistema despliega una notificación de error</w:t>
-            </w:r>
-            <w:r>
-              <w:rPr/>
-              <w:t xml:space="preserve"> “En este momento no se puede almacenar la factura, inténtelo más tarde”</w:t>
+              <w:t xml:space="preserve">EX-01 </w:t>
+            </w:r>
+            <w:r>
+              <w:rPr/>
+              <w:t>Error</w:t>
+            </w:r>
+            <w:r>
+              <w:rPr/>
+              <w:t xml:space="preserve"> de conexión con la base de datos</w:t>
+            </w:r>
+          </w:p>
+          <w:p>
+            <w:pPr>
+              <w:pStyle w:val="Prrafodelista"/>
+              <w:numPr>
+                <w:ilvl w:val="0"/>
+                <w:numId w:val="79"/>
+              </w:numPr>
+              <w:rPr>
+                <w:sz w:val="24"/>
+                <w:szCs w:val="24"/>
+              </w:rPr>
+            </w:pPr>
+            <w:r>
+              <w:rPr/>
+              <w:t>El Sistema despliega una notificación de error “</w:t>
+            </w:r>
+            <w:r>
+              <w:rPr/>
+              <w:t xml:space="preserve">Error al conectarse con la base de datos, intente más tarde, si el problema persiste notifique al departamento de </w:t>
+            </w:r>
+            <w:r>
+              <w:rPr/>
+              <w:t>tecnologías</w:t>
+            </w:r>
+            <w:r>
+              <w:rPr/>
+              <w:t xml:space="preserve"> de la información</w:t>
+            </w:r>
+            <w:r>
+              <w:rPr/>
+              <w:t>”.</w:t>
+            </w:r>
+          </w:p>
+          <w:p>
+            <w:pPr>
+              <w:pStyle w:val="Prrafodelista"/>
+              <w:numPr>
+                <w:ilvl w:val="0"/>
+                <w:numId w:val="79"/>
+              </w:numPr>
+              <w:rPr>
+                <w:sz w:val="24"/>
+                <w:szCs w:val="24"/>
+              </w:rPr>
+            </w:pPr>
+            <w:r>
+              <w:rPr/>
+              <w:t>El Encargado de almacén selecciona la opción ‘Aceptar’</w:t>
             </w:r>
             <w:r>
               <w:rPr/>
@@ -7403,24 +10996,7 @@
               <w:pStyle w:val="Prrafodelista"/>
               <w:numPr>
                 <w:ilvl w:val="0"/>
-                <w:numId w:val="39"/>
-              </w:numPr>
-              <w:rPr>
-                <w:sz w:val="24"/>
-                <w:szCs w:val="24"/>
-              </w:rPr>
-            </w:pPr>
-            <w:r>
-              <w:rPr/>
-              <w:t>El Asistente de almacén selecciona la opción ‘Aceptar’.</w:t>
-            </w:r>
-          </w:p>
-          <w:p>
-            <w:pPr>
-              <w:pStyle w:val="Prrafodelista"/>
-              <w:numPr>
-                <w:ilvl w:val="0"/>
-                <w:numId w:val="39"/>
+                <w:numId w:val="79"/>
               </w:numPr>
               <w:rPr>
                 <w:sz w:val="24"/>
@@ -7797,11 +11373,11 @@
             </w:pPr>
             <w:r>
               <w:rPr/>
-              <w:t>Oficina</w:t>
-            </w:r>
-            <w:r>
-              <w:rPr/>
-              <w:t xml:space="preserve"> de departamento.</w:t>
+              <w:t>Oficina de departamento.</w:t>
+            </w:r>
+            <w:r>
+              <w:rPr/>
+              <w:t xml:space="preserve"> (Ver SUP-01)</w:t>
             </w:r>
           </w:p>
         </w:tc>
@@ -8329,15 +11905,23 @@
             </w:pPr>
             <w:r>
               <w:rPr/>
-              <w:t>EX-01 Fallo al realizar la consulta.</w:t>
-            </w:r>
-          </w:p>
-          <w:p>
-            <w:pPr>
-              <w:pStyle w:val="Prrafodelista"/>
-              <w:numPr>
-                <w:ilvl w:val="0"/>
-                <w:numId w:val="34"/>
+              <w:t xml:space="preserve">EX-01 </w:t>
+            </w:r>
+            <w:r>
+              <w:rPr/>
+              <w:t>Error</w:t>
+            </w:r>
+            <w:r>
+              <w:rPr/>
+              <w:t xml:space="preserve"> de conexión con la base de datos</w:t>
+            </w:r>
+          </w:p>
+          <w:p>
+            <w:pPr>
+              <w:pStyle w:val="Prrafodelista"/>
+              <w:numPr>
+                <w:ilvl w:val="0"/>
+                <w:numId w:val="80"/>
               </w:numPr>
               <w:rPr>
                 <w:sz w:val="24"/>
@@ -8346,55 +11930,52 @@
             </w:pPr>
             <w:r>
               <w:rPr/>
-              <w:t>El Sistema despliega una notificación de error “No se puede acceder a los datos,</w:t>
-            </w:r>
-            <w:r>
-              <w:rPr>
-                <w:rFonts w:ascii="Arial" w:hAnsi="Arial" w:eastAsia="Arial" w:cs="Arial"/>
-              </w:rPr>
-              <w:t xml:space="preserve"> </w:t>
-            </w:r>
-            <w:r>
-              <w:rPr>
-                <w:rFonts w:ascii="Arial" w:hAnsi="Arial" w:eastAsia="Arial" w:cs="Arial"/>
-              </w:rPr>
-              <w:t>int</w:t>
-            </w:r>
-            <w:r>
-              <w:rPr>
-                <w:rFonts w:ascii="Arial" w:hAnsi="Arial" w:eastAsia="Arial" w:cs="Arial"/>
-              </w:rPr>
-              <w:t>énte</w:t>
-            </w:r>
-            <w:r>
-              <w:rPr>
-                <w:rFonts w:ascii="Arial" w:hAnsi="Arial" w:eastAsia="Arial" w:cs="Arial"/>
-              </w:rPr>
-              <w:t>l</w:t>
-            </w:r>
-            <w:r>
-              <w:rPr/>
-              <w:t>o</w:t>
-            </w:r>
-            <w:r>
-              <w:rPr/>
-              <w:t xml:space="preserve"> más tarde</w:t>
+              <w:t>El Sistema despliega una notificación de error “</w:t>
+            </w:r>
+            <w:r>
+              <w:rPr/>
+              <w:t xml:space="preserve">Error al conectarse con la base de datos, intente más tarde, si el problema persiste notifique al departamento de </w:t>
+            </w:r>
+            <w:r>
+              <w:rPr/>
+              <w:t>tecnologías</w:t>
+            </w:r>
+            <w:r>
+              <w:rPr/>
+              <w:t xml:space="preserve"> de la información</w:t>
+            </w:r>
+            <w:r>
+              <w:rPr/>
+              <w:t>”.</w:t>
+            </w:r>
+          </w:p>
+          <w:p>
+            <w:pPr>
+              <w:pStyle w:val="Prrafodelista"/>
+              <w:numPr>
+                <w:ilvl w:val="0"/>
+                <w:numId w:val="80"/>
+              </w:numPr>
+              <w:rPr>
+                <w:sz w:val="24"/>
+                <w:szCs w:val="24"/>
+              </w:rPr>
+            </w:pPr>
+            <w:r>
+              <w:rPr/>
+              <w:t>El Encargado de almacén selecciona la opción ‘Aceptar’</w:t>
             </w:r>
             <w:r>
               <w:rPr/>
               <w:t>.</w:t>
             </w:r>
-            <w:r>
-              <w:rPr/>
-              <w:t>”.</w:t>
-            </w:r>
-          </w:p>
-          <w:p>
-            <w:pPr>
-              <w:pStyle w:val="Prrafodelista"/>
-              <w:numPr>
-                <w:ilvl w:val="0"/>
-                <w:numId w:val="34"/>
+          </w:p>
+          <w:p>
+            <w:pPr>
+              <w:pStyle w:val="Prrafodelista"/>
+              <w:numPr>
+                <w:ilvl w:val="0"/>
+                <w:numId w:val="80"/>
               </w:numPr>
               <w:rPr>
                 <w:sz w:val="24"/>
@@ -8403,42 +11984,7 @@
             </w:pPr>
             <w:r>
               <w:rPr/>
-              <w:t>La Oficina de departamento selecciona</w:t>
-            </w:r>
-            <w:r>
-              <w:rPr>
-                <w:rFonts w:eastAsia="Arial" w:cs="Arial"/>
-              </w:rPr>
-              <w:t xml:space="preserve"> la opción</w:t>
-            </w:r>
-            <w:r>
-              <w:rPr/>
-              <w:t xml:space="preserve"> ‘Aceptar’</w:t>
-            </w:r>
-          </w:p>
-          <w:p>
-            <w:pPr>
-              <w:pStyle w:val="Prrafodelista"/>
-              <w:numPr>
-                <w:ilvl w:val="0"/>
-                <w:numId w:val="34"/>
-              </w:numPr>
-              <w:rPr>
-                <w:sz w:val="24"/>
-                <w:szCs w:val="24"/>
-              </w:rPr>
-            </w:pPr>
-            <w:r>
-              <w:rPr/>
-              <w:t xml:space="preserve">El Sistema regresa </w:t>
-            </w:r>
-            <w:r>
-              <w:rPr/>
-              <w:t>al ‘Menú principal’</w:t>
-            </w:r>
-            <w:r>
-              <w:rPr/>
-              <w:t>.</w:t>
+              <w:t>El Sistema regresa al ‘Menú principal’.</w:t>
             </w:r>
           </w:p>
           <w:p>
@@ -8680,7 +12226,60 @@
           </w:p>
         </w:tc>
       </w:tr>
+      <w:tr>
+        <w:tc>
+          <w:tcPr>
+            <w:tcW w:w="2100" w:type="dxa"/>
+            <w:tcMar/>
+          </w:tcPr>
+          <w:p>
+            <w:pPr>
+              <w:pStyle w:val="Normal"/>
+              <w:rPr>
+                <w:rFonts w:eastAsia="Arial" w:cs="Arial"/>
+              </w:rPr>
+            </w:pPr>
+            <w:r>
+              <w:rPr>
+                <w:rFonts w:eastAsia="Arial" w:cs="Arial"/>
+              </w:rPr>
+              <w:t>Supuestos y dependencias</w:t>
+            </w:r>
+          </w:p>
+        </w:tc>
+        <w:tc>
+          <w:tcPr>
+            <w:tcW w:w="6926" w:type="dxa"/>
+            <w:tcMar/>
+          </w:tcPr>
+          <w:p>
+            <w:pPr>
+              <w:pStyle w:val="Normal"/>
+              <w:rPr>
+                <w:rFonts w:eastAsia="Arial" w:cs="Arial"/>
+              </w:rPr>
+            </w:pPr>
+            <w:r>
+              <w:rPr>
+                <w:rFonts w:eastAsia="Arial" w:cs="Arial"/>
+              </w:rPr>
+              <w:t xml:space="preserve">SUP-01 </w:t>
+            </w:r>
+            <w:r>
+              <w:rPr>
+                <w:rFonts w:eastAsia="Arial" w:cs="Arial"/>
+              </w:rPr>
+              <w:t>La oficina de departamento hace referencia a la secretaria de cada oficina, sin embargo, por acuerdo y para dar sentido al contexto del sistema se le llama oficina de departamento.</w:t>
+            </w:r>
+          </w:p>
+        </w:tc>
+      </w:tr>
     </w:tbl>
+    <w:p>
+      <w:pPr>
+        <w:pStyle w:val="Normal"/>
+      </w:pPr>
+    </w:p>
     <w:p>
       <w:pPr>
         <w:pStyle w:val="Normal"/>
@@ -8696,7 +12295,6 @@
         <w:tblStyle w:val="Tablaconcuadrcula"/>
         <w:tblW w:w="0" w:type="auto"/>
         <w:tblInd w:w="0" w:type="dxa"/>
-        <w:tblLayout w:type="fixed"/>
         <w:tblLook w:val="06A0" w:firstRow="1" w:lastRow="0" w:firstColumn="1" w:lastColumn="0" w:noHBand="1" w:noVBand="1"/>
       </w:tblPr>
       <w:tblGrid>
@@ -8734,7 +12332,11 @@
             </w:pPr>
             <w:r>
               <w:rPr/>
-              <w:t>CU-10</w:t>
+              <w:t>CU-</w:t>
+            </w:r>
+            <w:r>
+              <w:rPr/>
+              <w:t>10</w:t>
             </w:r>
           </w:p>
         </w:tc>
@@ -8767,10 +12369,14 @@
           <w:p>
             <w:pPr>
               <w:pStyle w:val="Normal"/>
-            </w:pPr>
-            <w:r>
-              <w:rPr/>
-              <w:t>Consultar solicitudes de reporte.</w:t>
+              <w:bidi w:val="0"/>
+              <w:spacing w:before="0" w:beforeAutospacing="off" w:after="0" w:afterAutospacing="off" w:line="259" w:lineRule="auto"/>
+              <w:ind w:left="0" w:right="0"/>
+              <w:jc w:val="both"/>
+            </w:pPr>
+            <w:r>
+              <w:rPr/>
+              <w:t>Generar requisición (Extendido de caso de uso CU-02 Validar vales)</w:t>
             </w:r>
           </w:p>
         </w:tc>
@@ -8803,10 +12409,14 @@
           <w:p>
             <w:pPr>
               <w:pStyle w:val="Normal"/>
-            </w:pPr>
-            <w:r>
-              <w:rPr/>
-              <w:t>Josafat Murillo Hernández</w:t>
+              <w:bidi w:val="0"/>
+              <w:spacing w:before="0" w:beforeAutospacing="off" w:after="0" w:afterAutospacing="off" w:line="259" w:lineRule="auto"/>
+              <w:ind w:left="0" w:right="0"/>
+              <w:jc w:val="both"/>
+            </w:pPr>
+            <w:r>
+              <w:rPr/>
+              <w:t>Juan Carlos Benjamín Somohano Murrieta</w:t>
             </w:r>
           </w:p>
         </w:tc>
@@ -8914,7 +12524,11 @@
             </w:pPr>
             <w:r>
               <w:rPr/>
-              <w:t>Asistente de almacén.</w:t>
+              <w:t xml:space="preserve">Asistente </w:t>
+            </w:r>
+            <w:r>
+              <w:rPr/>
+              <w:t>de almacén</w:t>
             </w:r>
           </w:p>
         </w:tc>
@@ -8950,15 +12564,7 @@
             </w:pPr>
             <w:r>
               <w:rPr/>
-              <w:t xml:space="preserve">El Sistema permitirá al asistente de almacén realizar consulta de </w:t>
-            </w:r>
-            <w:r>
-              <w:rPr/>
-              <w:t>cualquiera</w:t>
-            </w:r>
-            <w:r>
-              <w:rPr/>
-              <w:t xml:space="preserve"> de los 17 reportes desde una sola pantalla.</w:t>
+              <w:t>El asistente de almacén generará el documento de requisición para el departamento de adquisiciones.</w:t>
             </w:r>
           </w:p>
         </w:tc>
@@ -8994,7 +12600,7 @@
             </w:pPr>
             <w:r>
               <w:rPr/>
-              <w:t>PRE-01 El Asistente de almacén se ha autenticado en el sistema.</w:t>
+              <w:t>PRE-01 El asistente de departamento se ha autenticado en el sistema.</w:t>
             </w:r>
           </w:p>
         </w:tc>
@@ -9030,7 +12636,17 @@
             </w:pPr>
             <w:r>
               <w:rPr/>
-              <w:t>El Asistente de almacén selecciona la opción ‘Reportes’ desde el ‘Menú principal’.</w:t>
+              <w:t xml:space="preserve">El asistente de almacén da </w:t>
+            </w:r>
+            <w:proofErr w:type="spellStart"/>
+            <w:r>
+              <w:rPr/>
+              <w:t>click</w:t>
+            </w:r>
+            <w:proofErr w:type="spellEnd"/>
+            <w:r>
+              <w:rPr/>
+              <w:t xml:space="preserve"> en el botón “Realizar requisición” en el flujo alterno FA-01 del caso de uso CU-02 Validar vales.</w:t>
             </w:r>
           </w:p>
         </w:tc>
@@ -9065,7 +12681,7 @@
               <w:pStyle w:val="Prrafodelista"/>
               <w:numPr>
                 <w:ilvl w:val="0"/>
-                <w:numId w:val="55"/>
+                <w:numId w:val="70"/>
               </w:numPr>
               <w:rPr>
                 <w:sz w:val="24"/>
@@ -9074,15 +12690,59 @@
             </w:pPr>
             <w:r>
               <w:rPr/>
-              <w:t>El Sistema despliega una lista con todos los tipos de reportes disponibles, una opción de visualizar y los campos de:</w:t>
-            </w:r>
-          </w:p>
-          <w:p>
-            <w:pPr>
-              <w:pStyle w:val="Prrafodelista"/>
-              <w:numPr>
-                <w:ilvl w:val="1"/>
-                <w:numId w:val="55"/>
+              <w:t xml:space="preserve">El sistema despliega en pantalla el formulario con una lista </w:t>
+            </w:r>
+            <w:r>
+              <w:rPr/>
+              <w:t xml:space="preserve">de los datos de los artículos solicitados en el caso de uso CU-02 </w:t>
+            </w:r>
+            <w:r>
+              <w:rPr/>
+              <w:t>mostrando los campos del formato de requisición (Unidad,</w:t>
+            </w:r>
+            <w:r>
+              <w:rPr/>
+              <w:t xml:space="preserve"> </w:t>
+            </w:r>
+            <w:r>
+              <w:rPr/>
+              <w:t>Clave, Descripción</w:t>
+            </w:r>
+            <w:r>
+              <w:rPr/>
+              <w:t xml:space="preserve">, </w:t>
+            </w:r>
+            <w:r>
+              <w:rPr/>
+              <w:t>Cantidad</w:t>
+            </w:r>
+            <w:r>
+              <w:rPr/>
+              <w:t>, Precio e Importe</w:t>
+            </w:r>
+            <w:r>
+              <w:rPr/>
+              <w:t>)</w:t>
+            </w:r>
+            <w:r>
+              <w:rPr/>
+              <w:t xml:space="preserve"> </w:t>
+            </w:r>
+            <w:r>
+              <w:rPr/>
+              <w:t>y los botones “Agregar artículo” y “Generar requisición”.</w:t>
+            </w:r>
+            <w:r>
+              <w:rPr/>
+              <w:t xml:space="preserve"> (Ver SUP-01, Ver EX-01).</w:t>
+            </w:r>
+          </w:p>
+          <w:p>
+            <w:pPr>
+              <w:pStyle w:val="Prrafodelista"/>
+              <w:numPr>
+                <w:ilvl w:val="0"/>
+                <w:numId w:val="70"/>
               </w:numPr>
               <w:rPr>
                 <w:sz w:val="24"/>
@@ -9091,15 +12751,15 @@
             </w:pPr>
             <w:r>
               <w:rPr/>
-              <w:t>Año.</w:t>
-            </w:r>
-          </w:p>
-          <w:p>
-            <w:pPr>
-              <w:pStyle w:val="Prrafodelista"/>
-              <w:numPr>
-                <w:ilvl w:val="1"/>
-                <w:numId w:val="55"/>
+              <w:t>El asistente de almacén selecciona la opción “Generar requisición” (Ver FA-01).</w:t>
+            </w:r>
+          </w:p>
+          <w:p>
+            <w:pPr>
+              <w:pStyle w:val="Prrafodelista"/>
+              <w:numPr>
+                <w:ilvl w:val="0"/>
+                <w:numId w:val="70"/>
               </w:numPr>
               <w:rPr>
                 <w:sz w:val="24"/>
@@ -9108,15 +12768,15 @@
             </w:pPr>
             <w:r>
               <w:rPr/>
-              <w:t>Mes.</w:t>
-            </w:r>
-          </w:p>
-          <w:p>
-            <w:pPr>
-              <w:pStyle w:val="Prrafodelista"/>
-              <w:numPr>
-                <w:ilvl w:val="0"/>
-                <w:numId w:val="55"/>
+              <w:t>El sistema genera un documento PDF y lo guarda localmente (Ver EX-02).</w:t>
+            </w:r>
+          </w:p>
+          <w:p>
+            <w:pPr>
+              <w:pStyle w:val="Prrafodelista"/>
+              <w:numPr>
+                <w:ilvl w:val="0"/>
+                <w:numId w:val="70"/>
               </w:numPr>
               <w:rPr>
                 <w:sz w:val="24"/>
@@ -9125,15 +12785,15 @@
             </w:pPr>
             <w:r>
               <w:rPr/>
-              <w:t>El Asistente de almacén selecciona un reporte de la lista.</w:t>
-            </w:r>
-          </w:p>
-          <w:p>
-            <w:pPr>
-              <w:pStyle w:val="Prrafodelista"/>
-              <w:numPr>
-                <w:ilvl w:val="0"/>
-                <w:numId w:val="55"/>
+              <w:t>El sistema muestra el mensaje “Formato generado exitosamente”.</w:t>
+            </w:r>
+          </w:p>
+          <w:p>
+            <w:pPr>
+              <w:pStyle w:val="Prrafodelista"/>
+              <w:numPr>
+                <w:ilvl w:val="0"/>
+                <w:numId w:val="70"/>
               </w:numPr>
               <w:rPr>
                 <w:sz w:val="24"/>
@@ -9142,92 +12802,7 @@
             </w:pPr>
             <w:r>
               <w:rPr/>
-              <w:t>El Asistente de almacén ingresa los datos solicitados.</w:t>
-            </w:r>
-          </w:p>
-          <w:p>
-            <w:pPr>
-              <w:pStyle w:val="Prrafodelista"/>
-              <w:numPr>
-                <w:ilvl w:val="0"/>
-                <w:numId w:val="55"/>
-              </w:numPr>
-              <w:rPr>
-                <w:sz w:val="24"/>
-                <w:szCs w:val="24"/>
-              </w:rPr>
-            </w:pPr>
-            <w:r>
-              <w:rPr/>
-              <w:t>El Asistente de almacén selecciona la opción ‘Visualizar’.</w:t>
-            </w:r>
-          </w:p>
-          <w:p>
-            <w:pPr>
-              <w:pStyle w:val="Prrafodelista"/>
-              <w:numPr>
-                <w:ilvl w:val="0"/>
-                <w:numId w:val="55"/>
-              </w:numPr>
-              <w:rPr>
-                <w:sz w:val="24"/>
-                <w:szCs w:val="24"/>
-              </w:rPr>
-            </w:pPr>
-            <w:r>
-              <w:rPr/>
-              <w:t>El Sistema valida los datos ingresados. (Ver FA-01)</w:t>
-            </w:r>
-          </w:p>
-          <w:p>
-            <w:pPr>
-              <w:pStyle w:val="Prrafodelista"/>
-              <w:numPr>
-                <w:ilvl w:val="0"/>
-                <w:numId w:val="55"/>
-              </w:numPr>
-              <w:rPr>
-                <w:sz w:val="24"/>
-                <w:szCs w:val="24"/>
-              </w:rPr>
-            </w:pPr>
-            <w:r>
-              <w:rPr/>
-              <w:t>El Sistema recupera de la base de datos la información de dicho reporte. (Ver EX-01)</w:t>
-            </w:r>
-          </w:p>
-          <w:p>
-            <w:pPr>
-              <w:pStyle w:val="Prrafodelista"/>
-              <w:numPr>
-                <w:ilvl w:val="0"/>
-                <w:numId w:val="55"/>
-              </w:numPr>
-              <w:rPr>
-                <w:sz w:val="24"/>
-                <w:szCs w:val="24"/>
-              </w:rPr>
-            </w:pPr>
-            <w:r>
-              <w:rPr/>
-              <w:t>El Sistema despliega en pantalla el reporte en un formato predefinido. (Ver FA-02, EX-02)</w:t>
-            </w:r>
-          </w:p>
-          <w:p>
-            <w:pPr>
-              <w:pStyle w:val="Prrafodelista"/>
-              <w:numPr>
-                <w:ilvl w:val="0"/>
-                <w:numId w:val="55"/>
-              </w:numPr>
-              <w:rPr>
-                <w:sz w:val="24"/>
-                <w:szCs w:val="24"/>
-              </w:rPr>
-            </w:pPr>
-            <w:r>
-              <w:rPr/>
-              <w:t>Termina el caso de uso</w:t>
+              <w:t>Fin del caso de uso.</w:t>
             </w:r>
           </w:p>
         </w:tc>
@@ -9259,19 +12834,126 @@
           </w:tcPr>
           <w:p>
             <w:pPr>
+              <w:pStyle w:val="Prrafodelista"/>
+              <w:ind w:left="0"/>
+            </w:pPr>
+            <w:r>
+              <w:rPr/>
+              <w:t>FA-01 El asistente de almacén selecciona “Agregar artículo”.</w:t>
+            </w:r>
+          </w:p>
+          <w:p>
+            <w:pPr>
+              <w:pStyle w:val="Prrafodelista"/>
+              <w:numPr>
+                <w:ilvl w:val="0"/>
+                <w:numId w:val="71"/>
+              </w:numPr>
+              <w:rPr>
+                <w:sz w:val="24"/>
+                <w:szCs w:val="24"/>
+              </w:rPr>
+            </w:pPr>
+            <w:r>
+              <w:rPr/>
+              <w:t xml:space="preserve">El sistema despliega un formulario con los campos habilitados (Unidad, </w:t>
+            </w:r>
+            <w:r>
+              <w:rPr/>
+              <w:t xml:space="preserve">Cantidad, Precio y </w:t>
+            </w:r>
+            <w:r>
+              <w:rPr/>
+              <w:t xml:space="preserve">Descripción). </w:t>
+            </w:r>
+          </w:p>
+          <w:p>
+            <w:pPr>
+              <w:pStyle w:val="Prrafodelista"/>
+              <w:numPr>
+                <w:ilvl w:val="0"/>
+                <w:numId w:val="71"/>
+              </w:numPr>
+              <w:rPr>
+                <w:sz w:val="24"/>
+                <w:szCs w:val="24"/>
+              </w:rPr>
+            </w:pPr>
+            <w:r>
+              <w:rPr/>
+              <w:t xml:space="preserve">El asistente de almacén ingresa la información solicitada y da </w:t>
+            </w:r>
+            <w:proofErr w:type="spellStart"/>
+            <w:r>
+              <w:rPr/>
+              <w:t>click</w:t>
+            </w:r>
+            <w:proofErr w:type="spellEnd"/>
+            <w:r>
+              <w:rPr/>
+              <w:t xml:space="preserve"> en “Agregar”.</w:t>
+            </w:r>
+            <w:r>
+              <w:rPr/>
+              <w:t xml:space="preserve"> (Si selecciona “Cancelar” retornar a flujo normal paso 1).</w:t>
+            </w:r>
+          </w:p>
+          <w:p>
+            <w:pPr>
+              <w:pStyle w:val="Prrafodelista"/>
+              <w:numPr>
+                <w:ilvl w:val="0"/>
+                <w:numId w:val="71"/>
+              </w:numPr>
+              <w:rPr>
+                <w:sz w:val="24"/>
+                <w:szCs w:val="24"/>
+              </w:rPr>
+            </w:pPr>
+            <w:r>
+              <w:rPr/>
+              <w:t>El sistema valida los datos ingresados (Ver FA-02), calcula el importe y añade el artículo a la lista desplegable.</w:t>
+            </w:r>
+          </w:p>
+          <w:p>
+            <w:pPr>
+              <w:pStyle w:val="Prrafodelista"/>
+              <w:numPr>
+                <w:ilvl w:val="0"/>
+                <w:numId w:val="71"/>
+              </w:numPr>
+              <w:rPr>
+                <w:sz w:val="24"/>
+                <w:szCs w:val="24"/>
+              </w:rPr>
+            </w:pPr>
+            <w:r>
+              <w:rPr/>
+              <w:t>Retornar al flujo normal paso 2.</w:t>
+            </w:r>
+          </w:p>
+          <w:p>
+            <w:pPr>
               <w:pStyle w:val="Normal"/>
-            </w:pPr>
-            <w:r>
-              <w:rPr/>
-              <w:t>FA-01 Datos ingresados inválidos.</w:t>
-            </w:r>
-          </w:p>
-          <w:p>
-            <w:pPr>
-              <w:pStyle w:val="Prrafodelista"/>
-              <w:numPr>
-                <w:ilvl w:val="0"/>
-                <w:numId w:val="58"/>
+              <w:ind w:left="0"/>
+            </w:pPr>
+          </w:p>
+          <w:p>
+            <w:pPr>
+              <w:pStyle w:val="Normal"/>
+              <w:ind w:left="0"/>
+            </w:pPr>
+            <w:r>
+              <w:rPr/>
+              <w:t>FA-02 Datos inválidos o campos incompletos.</w:t>
+            </w:r>
+          </w:p>
+          <w:p>
+            <w:pPr>
+              <w:pStyle w:val="Prrafodelista"/>
+              <w:numPr>
+                <w:ilvl w:val="0"/>
+                <w:numId w:val="72"/>
               </w:numPr>
               <w:rPr>
                 <w:sz w:val="24"/>
@@ -9280,23 +12962,15 @@
             </w:pPr>
             <w:r>
               <w:rPr/>
-              <w:t>El Sistema despliega una notificación de advertencia “Datos ingresados no válidos, revise su</w:t>
-            </w:r>
-            <w:r>
-              <w:rPr/>
-              <w:t>s datos</w:t>
-            </w:r>
-            <w:r>
-              <w:rPr/>
-              <w:t>.”.</w:t>
-            </w:r>
-          </w:p>
-          <w:p>
-            <w:pPr>
-              <w:pStyle w:val="Prrafodelista"/>
-              <w:numPr>
-                <w:ilvl w:val="0"/>
-                <w:numId w:val="58"/>
+              <w:t>El sistema muestra un mensaje “Campos incompletos o con datos erróneos”.</w:t>
+            </w:r>
+          </w:p>
+          <w:p>
+            <w:pPr>
+              <w:pStyle w:val="Prrafodelista"/>
+              <w:numPr>
+                <w:ilvl w:val="0"/>
+                <w:numId w:val="72"/>
               </w:numPr>
               <w:rPr>
                 <w:sz w:val="24"/>
@@ -9305,27 +12979,15 @@
             </w:pPr>
             <w:r>
               <w:rPr/>
-              <w:t xml:space="preserve">El Asistente de </w:t>
-            </w:r>
-            <w:r>
-              <w:rPr/>
-              <w:t>almacén</w:t>
-            </w:r>
-            <w:r>
-              <w:rPr/>
-              <w:t xml:space="preserve"> </w:t>
-            </w:r>
-            <w:r>
-              <w:rPr/>
-              <w:t>selecciona ‘Aceptar’.</w:t>
-            </w:r>
-          </w:p>
-          <w:p>
-            <w:pPr>
-              <w:pStyle w:val="Prrafodelista"/>
-              <w:numPr>
-                <w:ilvl w:val="0"/>
-                <w:numId w:val="58"/>
+              <w:t>El asistente de almacén selecciona “Aceptar”.</w:t>
+            </w:r>
+          </w:p>
+          <w:p>
+            <w:pPr>
+              <w:pStyle w:val="Prrafodelista"/>
+              <w:numPr>
+                <w:ilvl w:val="0"/>
+                <w:numId w:val="72"/>
               </w:numPr>
               <w:rPr>
                 <w:sz w:val="24"/>
@@ -9334,109 +12996,14 @@
             </w:pPr>
             <w:r>
               <w:rPr/>
-              <w:t xml:space="preserve">El Sistema </w:t>
-            </w:r>
-            <w:r>
-              <w:rPr/>
-              <w:t>se mantiene en la pantalla actual</w:t>
-            </w:r>
-            <w:r>
-              <w:rPr/>
-              <w:t>.</w:t>
+              <w:t>Retornar a FA-01 paso 2.</w:t>
             </w:r>
           </w:p>
           <w:p>
             <w:pPr>
               <w:pStyle w:val="Normal"/>
-            </w:pPr>
-            <w:r>
-              <w:rPr/>
-              <w:t>FA-02 Descargar reporte.</w:t>
-            </w:r>
-          </w:p>
-          <w:p>
-            <w:pPr>
-              <w:pStyle w:val="Prrafodelista"/>
-              <w:numPr>
-                <w:ilvl w:val="0"/>
-                <w:numId w:val="56"/>
-              </w:numPr>
-              <w:rPr>
-                <w:sz w:val="24"/>
-                <w:szCs w:val="24"/>
-              </w:rPr>
-            </w:pPr>
-            <w:r>
-              <w:rPr/>
-              <w:t>El A</w:t>
-            </w:r>
-            <w:r>
-              <w:rPr/>
-              <w:t>s</w:t>
-            </w:r>
-            <w:r>
-              <w:rPr/>
-              <w:t>istente de almacén s</w:t>
-            </w:r>
-            <w:r>
-              <w:rPr/>
-              <w:t>elecciona la opción ‘Descargar Reporte’.</w:t>
-            </w:r>
-          </w:p>
-          <w:p>
-            <w:pPr>
-              <w:pStyle w:val="Prrafodelista"/>
-              <w:numPr>
-                <w:ilvl w:val="0"/>
-                <w:numId w:val="56"/>
-              </w:numPr>
-              <w:rPr>
-                <w:sz w:val="24"/>
-                <w:szCs w:val="24"/>
-              </w:rPr>
-            </w:pPr>
-            <w:r>
-              <w:rPr/>
-              <w:t>El Sistema transforma el documento a formato PDF.</w:t>
-            </w:r>
-            <w:r>
-              <w:rPr/>
-              <w:t xml:space="preserve"> (Ver EX-02)</w:t>
-            </w:r>
-          </w:p>
-          <w:p>
-            <w:pPr>
-              <w:pStyle w:val="Prrafodelista"/>
-              <w:numPr>
-                <w:ilvl w:val="0"/>
-                <w:numId w:val="56"/>
-              </w:numPr>
-              <w:rPr>
-                <w:sz w:val="24"/>
-                <w:szCs w:val="24"/>
-              </w:rPr>
-            </w:pPr>
-            <w:r>
-              <w:rPr/>
-              <w:t>El Sistema almacena el documento de manera local.</w:t>
-            </w:r>
-          </w:p>
-          <w:p>
-            <w:pPr>
-              <w:pStyle w:val="Prrafodelista"/>
-              <w:numPr>
-                <w:ilvl w:val="0"/>
-                <w:numId w:val="56"/>
-              </w:numPr>
-              <w:rPr>
-                <w:sz w:val="24"/>
-                <w:szCs w:val="24"/>
-              </w:rPr>
-            </w:pPr>
-            <w:r>
-              <w:rPr/>
-              <w:t>Termina el caso de uso.</w:t>
-            </w:r>
+              <w:ind w:left="0"/>
+            </w:pPr>
           </w:p>
         </w:tc>
       </w:tr>
@@ -9471,15 +13038,23 @@
             </w:pPr>
             <w:r>
               <w:rPr/>
-              <w:t>EX-01 Fallo al realizar la consulta.</w:t>
-            </w:r>
-          </w:p>
-          <w:p>
-            <w:pPr>
-              <w:pStyle w:val="Prrafodelista"/>
-              <w:numPr>
-                <w:ilvl w:val="0"/>
-                <w:numId w:val="60"/>
+              <w:t xml:space="preserve">EX-01 </w:t>
+            </w:r>
+            <w:r>
+              <w:rPr/>
+              <w:t>Error</w:t>
+            </w:r>
+            <w:r>
+              <w:rPr/>
+              <w:t xml:space="preserve"> de conexión con la base de datos</w:t>
+            </w:r>
+          </w:p>
+          <w:p>
+            <w:pPr>
+              <w:pStyle w:val="Prrafodelista"/>
+              <w:numPr>
+                <w:ilvl w:val="0"/>
+                <w:numId w:val="81"/>
               </w:numPr>
               <w:rPr>
                 <w:sz w:val="24"/>
@@ -9488,28 +13063,106 @@
             </w:pPr>
             <w:r>
               <w:rPr/>
-              <w:t xml:space="preserve">El Sistema despliega una notificación de error “No se puede acceder a los datos, </w:t>
-            </w:r>
-            <w:r>
-              <w:rPr/>
-              <w:t>int</w:t>
-            </w:r>
-            <w:r>
-              <w:rPr/>
-              <w:t>énte</w:t>
-            </w:r>
-            <w:r>
-              <w:rPr/>
-              <w:t>lo</w:t>
-            </w:r>
-            <w:r>
-              <w:rPr/>
-              <w:t xml:space="preserve"> más tarde</w:t>
+              <w:t>El Sistema despliega una notificación de error “</w:t>
+            </w:r>
+            <w:r>
+              <w:rPr/>
+              <w:t xml:space="preserve">Error al conectarse con la base de datos, intente más tarde, si el problema persiste notifique al departamento de </w:t>
+            </w:r>
+            <w:r>
+              <w:rPr/>
+              <w:t>tecnologías</w:t>
+            </w:r>
+            <w:r>
+              <w:rPr/>
+              <w:t xml:space="preserve"> de la información</w:t>
+            </w:r>
+            <w:r>
+              <w:rPr/>
+              <w:t>”.</w:t>
+            </w:r>
+          </w:p>
+          <w:p>
+            <w:pPr>
+              <w:pStyle w:val="Prrafodelista"/>
+              <w:numPr>
+                <w:ilvl w:val="0"/>
+                <w:numId w:val="81"/>
+              </w:numPr>
+              <w:rPr>
+                <w:sz w:val="24"/>
+                <w:szCs w:val="24"/>
+              </w:rPr>
+            </w:pPr>
+            <w:r>
+              <w:rPr/>
+              <w:t>El Encargado de almacén selecciona la opción ‘Aceptar’</w:t>
             </w:r>
             <w:r>
               <w:rPr/>
               <w:t>.</w:t>
             </w:r>
+          </w:p>
+          <w:p>
+            <w:pPr>
+              <w:pStyle w:val="Prrafodelista"/>
+              <w:numPr>
+                <w:ilvl w:val="0"/>
+                <w:numId w:val="81"/>
+              </w:numPr>
+              <w:rPr>
+                <w:sz w:val="24"/>
+                <w:szCs w:val="24"/>
+              </w:rPr>
+            </w:pPr>
+            <w:r>
+              <w:rPr/>
+              <w:t>El Sistema regresa al ‘Menú principal’.</w:t>
+            </w:r>
+          </w:p>
+          <w:p>
+            <w:pPr>
+              <w:pStyle w:val="Normal"/>
+              <w:ind w:left="0"/>
+            </w:pPr>
+          </w:p>
+          <w:p>
+            <w:pPr>
+              <w:pStyle w:val="Normal"/>
+            </w:pPr>
+            <w:r>
+              <w:rPr/>
+              <w:t>EX-02 Error en la creación del formato.</w:t>
+            </w:r>
+          </w:p>
+          <w:p>
+            <w:pPr>
+              <w:pStyle w:val="Prrafodelista"/>
+              <w:numPr>
+                <w:ilvl w:val="0"/>
+                <w:numId w:val="74"/>
+              </w:numPr>
+              <w:rPr>
+                <w:sz w:val="24"/>
+                <w:szCs w:val="24"/>
+              </w:rPr>
+            </w:pPr>
+            <w:r>
+              <w:rPr/>
+              <w:t>El Sistema despliega una notificación de error “Fo</w:t>
+            </w:r>
+            <w:r>
+              <w:rPr/>
+              <w:t>r</w:t>
+            </w:r>
+            <w:r>
+              <w:rPr/>
+              <w:t>mato de documento inválido, i</w:t>
+            </w:r>
+            <w:r>
+              <w:rPr/>
+              <w:t>nténtelo más tarde.</w:t>
+            </w:r>
             <w:r>
               <w:rPr/>
               <w:t>”.</w:t>
@@ -9520,7 +13173,7 @@
               <w:pStyle w:val="Prrafodelista"/>
               <w:numPr>
                 <w:ilvl w:val="0"/>
-                <w:numId w:val="60"/>
+                <w:numId w:val="74"/>
               </w:numPr>
               <w:rPr>
                 <w:sz w:val="24"/>
@@ -9529,27 +13182,25 @@
             </w:pPr>
             <w:r>
               <w:rPr/>
-              <w:t xml:space="preserve">El Asistente de almacén </w:t>
-            </w:r>
-            <w:r>
-              <w:rPr/>
-              <w:t xml:space="preserve">selecciona </w:t>
-            </w:r>
-            <w:r>
-              <w:rPr/>
-              <w:t xml:space="preserve">la opción </w:t>
-            </w:r>
-            <w:r>
-              <w:rPr/>
-              <w:t>‘Aceptar’</w:t>
-            </w:r>
-          </w:p>
-          <w:p>
-            <w:pPr>
-              <w:pStyle w:val="Prrafodelista"/>
-              <w:numPr>
-                <w:ilvl w:val="0"/>
-                <w:numId w:val="60"/>
+              <w:t>La Oficina de departamento selecciona</w:t>
+            </w:r>
+            <w:r>
+              <w:rPr>
+                <w:rFonts w:eastAsia="Arial" w:cs="Arial"/>
+              </w:rPr>
+              <w:t xml:space="preserve"> la opción</w:t>
+            </w:r>
+            <w:r>
+              <w:rPr/>
+              <w:t xml:space="preserve"> ‘Aceptar’.</w:t>
+            </w:r>
+          </w:p>
+          <w:p>
+            <w:pPr>
+              <w:pStyle w:val="Prrafodelista"/>
+              <w:numPr>
+                <w:ilvl w:val="0"/>
+                <w:numId w:val="74"/>
               </w:numPr>
               <w:rPr>
                 <w:sz w:val="24"/>
@@ -9558,94 +13209,6 @@
             </w:pPr>
             <w:r>
               <w:rPr/>
-              <w:t>El Sistema regresa al ‘Menú principal’.</w:t>
-            </w:r>
-          </w:p>
-          <w:p>
-            <w:pPr>
-              <w:pStyle w:val="Normal"/>
-            </w:pPr>
-            <w:r>
-              <w:rPr/>
-              <w:t>EX-02 Error en la creación del formato.</w:t>
-            </w:r>
-          </w:p>
-          <w:p>
-            <w:pPr>
-              <w:pStyle w:val="Prrafodelista"/>
-              <w:numPr>
-                <w:ilvl w:val="0"/>
-                <w:numId w:val="59"/>
-              </w:numPr>
-              <w:rPr>
-                <w:sz w:val="24"/>
-                <w:szCs w:val="24"/>
-              </w:rPr>
-            </w:pPr>
-            <w:r>
-              <w:rPr/>
-              <w:t>El Sistema despliega una notificación de error “Fo</w:t>
-            </w:r>
-            <w:r>
-              <w:rPr/>
-              <w:t>r</w:t>
-            </w:r>
-            <w:r>
-              <w:rPr/>
-              <w:t>mato de documento inválido, i</w:t>
-            </w:r>
-            <w:r>
-              <w:rPr/>
-              <w:t>nténtelo más tarde.</w:t>
-            </w:r>
-            <w:r>
-              <w:rPr/>
-              <w:t>”.</w:t>
-            </w:r>
-          </w:p>
-          <w:p>
-            <w:pPr>
-              <w:pStyle w:val="Prrafodelista"/>
-              <w:numPr>
-                <w:ilvl w:val="0"/>
-                <w:numId w:val="59"/>
-              </w:numPr>
-              <w:rPr>
-                <w:sz w:val="24"/>
-                <w:szCs w:val="24"/>
-              </w:rPr>
-            </w:pPr>
-            <w:r>
-              <w:rPr/>
-              <w:t xml:space="preserve">El Asistente de almacén </w:t>
-            </w:r>
-            <w:r>
-              <w:rPr/>
-              <w:t xml:space="preserve">selecciona </w:t>
-            </w:r>
-            <w:r>
-              <w:rPr/>
-              <w:t xml:space="preserve">la opción </w:t>
-            </w:r>
-            <w:r>
-              <w:rPr/>
-              <w:t>‘Aceptar’.</w:t>
-            </w:r>
-          </w:p>
-          <w:p>
-            <w:pPr>
-              <w:pStyle w:val="Prrafodelista"/>
-              <w:numPr>
-                <w:ilvl w:val="0"/>
-                <w:numId w:val="59"/>
-              </w:numPr>
-              <w:rPr>
-                <w:sz w:val="24"/>
-                <w:szCs w:val="24"/>
-              </w:rPr>
-            </w:pPr>
-            <w:r>
-              <w:rPr/>
               <w:t xml:space="preserve">El Sistema </w:t>
             </w:r>
             <w:r>
@@ -9656,6 +13219,12 @@
               <w:rPr/>
               <w:t>.</w:t>
             </w:r>
+          </w:p>
+          <w:p>
+            <w:pPr>
+              <w:pStyle w:val="Prrafodelista"/>
+              <w:ind w:left="0"/>
+            </w:pPr>
           </w:p>
         </w:tc>
       </w:tr>
@@ -9695,45 +13264,7 @@
               <w:rPr>
                 <w:rFonts w:eastAsia="Arial" w:cs="Arial"/>
               </w:rPr>
-              <w:t>POST-01: Se genera un archivo PDF.</w:t>
-            </w:r>
-          </w:p>
-          <w:p>
-            <w:pPr>
-              <w:pStyle w:val="Normal"/>
-              <w:rPr>
-                <w:rFonts w:eastAsia="Arial" w:cs="Arial"/>
-              </w:rPr>
-            </w:pPr>
-            <w:r>
-              <w:rPr>
-                <w:rFonts w:eastAsia="Arial" w:cs="Arial"/>
-              </w:rPr>
-              <w:t>POST-0</w:t>
-            </w:r>
-            <w:r>
-              <w:rPr>
-                <w:rFonts w:eastAsia="Arial" w:cs="Arial"/>
-              </w:rPr>
-              <w:t>2</w:t>
-            </w:r>
-            <w:r>
-              <w:rPr>
-                <w:rFonts w:eastAsia="Arial" w:cs="Arial"/>
-              </w:rPr>
-              <w:t xml:space="preserve">: </w:t>
-            </w:r>
-            <w:r>
-              <w:rPr>
-                <w:rFonts w:eastAsia="Arial" w:cs="Arial"/>
-              </w:rPr>
-              <w:t>Se muestra la información del reporte en pantalla</w:t>
-            </w:r>
-            <w:r>
-              <w:rPr>
-                <w:rFonts w:eastAsia="Arial" w:cs="Arial"/>
-              </w:rPr>
-              <w:t>.</w:t>
+              <w:t>POST-01: Se ha generado el documento de requisición en formato PDF y lo ha almacenado localmente.</w:t>
             </w:r>
           </w:p>
         </w:tc>
@@ -9810,12 +13341,44 @@
           </w:p>
         </w:tc>
       </w:tr>
+      <w:tr>
+        <w:tc>
+          <w:tcPr>
+            <w:tcW w:w="2100" w:type="dxa"/>
+            <w:tcMar/>
+          </w:tcPr>
+          <w:p>
+            <w:pPr>
+              <w:pStyle w:val="Normal"/>
+              <w:rPr>
+                <w:rFonts w:eastAsia="Arial" w:cs="Arial"/>
+              </w:rPr>
+            </w:pPr>
+            <w:r>
+              <w:rPr>
+                <w:rFonts w:eastAsia="Arial" w:cs="Arial"/>
+              </w:rPr>
+              <w:t>Supuestos y dependencias</w:t>
+            </w:r>
+          </w:p>
+        </w:tc>
+        <w:tc>
+          <w:tcPr>
+            <w:tcW w:w="6926" w:type="dxa"/>
+            <w:tcMar/>
+          </w:tcPr>
+          <w:p>
+            <w:pPr>
+              <w:pStyle w:val="Normal"/>
+            </w:pPr>
+            <w:r>
+              <w:rPr/>
+              <w:t>SUP-01 El sistema obtiene el precio e importe de los artículos solicitados por el CU-02 a través de una conexión a la base de datos y haciendo el cálculo correspondiente respectivamente.</w:t>
+            </w:r>
+          </w:p>
+        </w:tc>
+      </w:tr>
     </w:tbl>
-    <w:p>
-      <w:pPr>
-        <w:pStyle w:val="Normal"/>
-      </w:pPr>
-    </w:p>
     <w:p>
       <w:pPr>
         <w:pStyle w:val="Normal"/>
@@ -9838,6 +13401,1938 @@
 
 <file path=word/numbering.xml><?xml version="1.0" encoding="utf-8"?>
 <w:numbering xmlns:wpc="http://schemas.microsoft.com/office/word/2010/wordprocessingCanvas" xmlns:mc="http://schemas.openxmlformats.org/markup-compatibility/2006" xmlns:o="urn:schemas-microsoft-com:office:office" xmlns:r="http://schemas.openxmlformats.org/officeDocument/2006/relationships" xmlns:m="http://schemas.openxmlformats.org/officeDocument/2006/math" xmlns:v="urn:schemas-microsoft-com:vml" xmlns:wp14="http://schemas.microsoft.com/office/word/2010/wordprocessingDrawing" xmlns:wp="http://schemas.openxmlformats.org/drawingml/2006/wordprocessingDrawing" xmlns:w10="urn:schemas-microsoft-com:office:word" xmlns:w="http://schemas.openxmlformats.org/wordprocessingml/2006/main" xmlns:w14="http://schemas.microsoft.com/office/word/2010/wordml" xmlns:wpg="http://schemas.microsoft.com/office/word/2010/wordprocessingGroup" xmlns:wpi="http://schemas.microsoft.com/office/word/2010/wordprocessingInk" xmlns:wne="http://schemas.microsoft.com/office/word/2006/wordml" xmlns:wps="http://schemas.microsoft.com/office/word/2010/wordprocessingShape" mc:Ignorable="w14 wp14">
+  <w:abstractNum xmlns:w="http://schemas.openxmlformats.org/wordprocessingml/2006/main" w:abstractNumId="82">
+    <w:multiLevelType xmlns:w="http://schemas.openxmlformats.org/wordprocessingml/2006/main" w:val="hybridMultilevel"/>
+    <w:lvl xmlns:w="http://schemas.openxmlformats.org/wordprocessingml/2006/main" w:ilvl="0">
+      <w:start w:val="1"/>
+      <w:numFmt w:val="decimal"/>
+      <w:lvlText w:val="%1."/>
+      <w:lvlJc w:val="left"/>
+      <w:pPr>
+        <w:ind w:left="720" w:hanging="360"/>
+      </w:pPr>
+    </w:lvl>
+    <w:lvl xmlns:w="http://schemas.openxmlformats.org/wordprocessingml/2006/main" w:ilvl="1">
+      <w:start w:val="1"/>
+      <w:numFmt w:val="lowerLetter"/>
+      <w:lvlText w:val="%2."/>
+      <w:lvlJc w:val="left"/>
+      <w:pPr>
+        <w:ind w:left="1440" w:hanging="360"/>
+      </w:pPr>
+    </w:lvl>
+    <w:lvl xmlns:w="http://schemas.openxmlformats.org/wordprocessingml/2006/main" w:ilvl="2">
+      <w:start w:val="1"/>
+      <w:numFmt w:val="lowerRoman"/>
+      <w:lvlText w:val="%3."/>
+      <w:lvlJc w:val="right"/>
+      <w:pPr>
+        <w:ind w:left="2160" w:hanging="180"/>
+      </w:pPr>
+    </w:lvl>
+    <w:lvl xmlns:w="http://schemas.openxmlformats.org/wordprocessingml/2006/main" w:ilvl="3">
+      <w:start w:val="1"/>
+      <w:numFmt w:val="decimal"/>
+      <w:lvlText w:val="%4."/>
+      <w:lvlJc w:val="left"/>
+      <w:pPr>
+        <w:ind w:left="2880" w:hanging="360"/>
+      </w:pPr>
+    </w:lvl>
+    <w:lvl xmlns:w="http://schemas.openxmlformats.org/wordprocessingml/2006/main" w:ilvl="4">
+      <w:start w:val="1"/>
+      <w:numFmt w:val="lowerLetter"/>
+      <w:lvlText w:val="%5."/>
+      <w:lvlJc w:val="left"/>
+      <w:pPr>
+        <w:ind w:left="3600" w:hanging="360"/>
+      </w:pPr>
+    </w:lvl>
+    <w:lvl xmlns:w="http://schemas.openxmlformats.org/wordprocessingml/2006/main" w:ilvl="5">
+      <w:start w:val="1"/>
+      <w:numFmt w:val="lowerRoman"/>
+      <w:lvlText w:val="%6."/>
+      <w:lvlJc w:val="right"/>
+      <w:pPr>
+        <w:ind w:left="4320" w:hanging="180"/>
+      </w:pPr>
+    </w:lvl>
+    <w:lvl xmlns:w="http://schemas.openxmlformats.org/wordprocessingml/2006/main" w:ilvl="6">
+      <w:start w:val="1"/>
+      <w:numFmt w:val="decimal"/>
+      <w:lvlText w:val="%7."/>
+      <w:lvlJc w:val="left"/>
+      <w:pPr>
+        <w:ind w:left="5040" w:hanging="360"/>
+      </w:pPr>
+    </w:lvl>
+    <w:lvl xmlns:w="http://schemas.openxmlformats.org/wordprocessingml/2006/main" w:ilvl="7">
+      <w:start w:val="1"/>
+      <w:numFmt w:val="lowerLetter"/>
+      <w:lvlText w:val="%8."/>
+      <w:lvlJc w:val="left"/>
+      <w:pPr>
+        <w:ind w:left="5760" w:hanging="360"/>
+      </w:pPr>
+    </w:lvl>
+    <w:lvl xmlns:w="http://schemas.openxmlformats.org/wordprocessingml/2006/main" w:ilvl="8">
+      <w:start w:val="1"/>
+      <w:numFmt w:val="lowerRoman"/>
+      <w:lvlText w:val="%9."/>
+      <w:lvlJc w:val="right"/>
+      <w:pPr>
+        <w:ind w:left="6480" w:hanging="180"/>
+      </w:pPr>
+    </w:lvl>
+  </w:abstractNum>
+  <w:abstractNum xmlns:w="http://schemas.openxmlformats.org/wordprocessingml/2006/main" w:abstractNumId="81">
+    <w:multiLevelType xmlns:w="http://schemas.openxmlformats.org/wordprocessingml/2006/main" w:val="hybridMultilevel"/>
+    <w:lvl xmlns:w="http://schemas.openxmlformats.org/wordprocessingml/2006/main" w:ilvl="0">
+      <w:start w:val="1"/>
+      <w:numFmt w:val="decimal"/>
+      <w:lvlText w:val="%1."/>
+      <w:lvlJc w:val="left"/>
+      <w:pPr>
+        <w:ind w:left="720" w:hanging="360"/>
+      </w:pPr>
+    </w:lvl>
+    <w:lvl xmlns:w="http://schemas.openxmlformats.org/wordprocessingml/2006/main" w:ilvl="1">
+      <w:start w:val="1"/>
+      <w:numFmt w:val="lowerLetter"/>
+      <w:lvlText w:val="%2."/>
+      <w:lvlJc w:val="left"/>
+      <w:pPr>
+        <w:ind w:left="1440" w:hanging="360"/>
+      </w:pPr>
+    </w:lvl>
+    <w:lvl xmlns:w="http://schemas.openxmlformats.org/wordprocessingml/2006/main" w:ilvl="2">
+      <w:start w:val="1"/>
+      <w:numFmt w:val="lowerRoman"/>
+      <w:lvlText w:val="%3."/>
+      <w:lvlJc w:val="right"/>
+      <w:pPr>
+        <w:ind w:left="2160" w:hanging="180"/>
+      </w:pPr>
+    </w:lvl>
+    <w:lvl xmlns:w="http://schemas.openxmlformats.org/wordprocessingml/2006/main" w:ilvl="3">
+      <w:start w:val="1"/>
+      <w:numFmt w:val="decimal"/>
+      <w:lvlText w:val="%4."/>
+      <w:lvlJc w:val="left"/>
+      <w:pPr>
+        <w:ind w:left="2880" w:hanging="360"/>
+      </w:pPr>
+    </w:lvl>
+    <w:lvl xmlns:w="http://schemas.openxmlformats.org/wordprocessingml/2006/main" w:ilvl="4">
+      <w:start w:val="1"/>
+      <w:numFmt w:val="lowerLetter"/>
+      <w:lvlText w:val="%5."/>
+      <w:lvlJc w:val="left"/>
+      <w:pPr>
+        <w:ind w:left="3600" w:hanging="360"/>
+      </w:pPr>
+    </w:lvl>
+    <w:lvl xmlns:w="http://schemas.openxmlformats.org/wordprocessingml/2006/main" w:ilvl="5">
+      <w:start w:val="1"/>
+      <w:numFmt w:val="lowerRoman"/>
+      <w:lvlText w:val="%6."/>
+      <w:lvlJc w:val="right"/>
+      <w:pPr>
+        <w:ind w:left="4320" w:hanging="180"/>
+      </w:pPr>
+    </w:lvl>
+    <w:lvl xmlns:w="http://schemas.openxmlformats.org/wordprocessingml/2006/main" w:ilvl="6">
+      <w:start w:val="1"/>
+      <w:numFmt w:val="decimal"/>
+      <w:lvlText w:val="%7."/>
+      <w:lvlJc w:val="left"/>
+      <w:pPr>
+        <w:ind w:left="5040" w:hanging="360"/>
+      </w:pPr>
+    </w:lvl>
+    <w:lvl xmlns:w="http://schemas.openxmlformats.org/wordprocessingml/2006/main" w:ilvl="7">
+      <w:start w:val="1"/>
+      <w:numFmt w:val="lowerLetter"/>
+      <w:lvlText w:val="%8."/>
+      <w:lvlJc w:val="left"/>
+      <w:pPr>
+        <w:ind w:left="5760" w:hanging="360"/>
+      </w:pPr>
+    </w:lvl>
+    <w:lvl xmlns:w="http://schemas.openxmlformats.org/wordprocessingml/2006/main" w:ilvl="8">
+      <w:start w:val="1"/>
+      <w:numFmt w:val="lowerRoman"/>
+      <w:lvlText w:val="%9."/>
+      <w:lvlJc w:val="right"/>
+      <w:pPr>
+        <w:ind w:left="6480" w:hanging="180"/>
+      </w:pPr>
+    </w:lvl>
+  </w:abstractNum>
+  <w:abstractNum xmlns:w="http://schemas.openxmlformats.org/wordprocessingml/2006/main" w:abstractNumId="80">
+    <w:multiLevelType xmlns:w="http://schemas.openxmlformats.org/wordprocessingml/2006/main" w:val="hybridMultilevel"/>
+    <w:lvl xmlns:w="http://schemas.openxmlformats.org/wordprocessingml/2006/main" w:ilvl="0">
+      <w:start w:val="1"/>
+      <w:numFmt w:val="decimal"/>
+      <w:lvlText w:val="%1."/>
+      <w:lvlJc w:val="left"/>
+      <w:pPr>
+        <w:ind w:left="720" w:hanging="360"/>
+      </w:pPr>
+    </w:lvl>
+    <w:lvl xmlns:w="http://schemas.openxmlformats.org/wordprocessingml/2006/main" w:ilvl="1">
+      <w:start w:val="1"/>
+      <w:numFmt w:val="lowerLetter"/>
+      <w:lvlText w:val="%2."/>
+      <w:lvlJc w:val="left"/>
+      <w:pPr>
+        <w:ind w:left="1440" w:hanging="360"/>
+      </w:pPr>
+    </w:lvl>
+    <w:lvl xmlns:w="http://schemas.openxmlformats.org/wordprocessingml/2006/main" w:ilvl="2">
+      <w:start w:val="1"/>
+      <w:numFmt w:val="lowerRoman"/>
+      <w:lvlText w:val="%3."/>
+      <w:lvlJc w:val="right"/>
+      <w:pPr>
+        <w:ind w:left="2160" w:hanging="180"/>
+      </w:pPr>
+    </w:lvl>
+    <w:lvl xmlns:w="http://schemas.openxmlformats.org/wordprocessingml/2006/main" w:ilvl="3">
+      <w:start w:val="1"/>
+      <w:numFmt w:val="decimal"/>
+      <w:lvlText w:val="%4."/>
+      <w:lvlJc w:val="left"/>
+      <w:pPr>
+        <w:ind w:left="2880" w:hanging="360"/>
+      </w:pPr>
+    </w:lvl>
+    <w:lvl xmlns:w="http://schemas.openxmlformats.org/wordprocessingml/2006/main" w:ilvl="4">
+      <w:start w:val="1"/>
+      <w:numFmt w:val="lowerLetter"/>
+      <w:lvlText w:val="%5."/>
+      <w:lvlJc w:val="left"/>
+      <w:pPr>
+        <w:ind w:left="3600" w:hanging="360"/>
+      </w:pPr>
+    </w:lvl>
+    <w:lvl xmlns:w="http://schemas.openxmlformats.org/wordprocessingml/2006/main" w:ilvl="5">
+      <w:start w:val="1"/>
+      <w:numFmt w:val="lowerRoman"/>
+      <w:lvlText w:val="%6."/>
+      <w:lvlJc w:val="right"/>
+      <w:pPr>
+        <w:ind w:left="4320" w:hanging="180"/>
+      </w:pPr>
+    </w:lvl>
+    <w:lvl xmlns:w="http://schemas.openxmlformats.org/wordprocessingml/2006/main" w:ilvl="6">
+      <w:start w:val="1"/>
+      <w:numFmt w:val="decimal"/>
+      <w:lvlText w:val="%7."/>
+      <w:lvlJc w:val="left"/>
+      <w:pPr>
+        <w:ind w:left="5040" w:hanging="360"/>
+      </w:pPr>
+    </w:lvl>
+    <w:lvl xmlns:w="http://schemas.openxmlformats.org/wordprocessingml/2006/main" w:ilvl="7">
+      <w:start w:val="1"/>
+      <w:numFmt w:val="lowerLetter"/>
+      <w:lvlText w:val="%8."/>
+      <w:lvlJc w:val="left"/>
+      <w:pPr>
+        <w:ind w:left="5760" w:hanging="360"/>
+      </w:pPr>
+    </w:lvl>
+    <w:lvl xmlns:w="http://schemas.openxmlformats.org/wordprocessingml/2006/main" w:ilvl="8">
+      <w:start w:val="1"/>
+      <w:numFmt w:val="lowerRoman"/>
+      <w:lvlText w:val="%9."/>
+      <w:lvlJc w:val="right"/>
+      <w:pPr>
+        <w:ind w:left="6480" w:hanging="180"/>
+      </w:pPr>
+    </w:lvl>
+  </w:abstractNum>
+  <w:abstractNum xmlns:w="http://schemas.openxmlformats.org/wordprocessingml/2006/main" w:abstractNumId="79">
+    <w:multiLevelType xmlns:w="http://schemas.openxmlformats.org/wordprocessingml/2006/main" w:val="hybridMultilevel"/>
+    <w:lvl xmlns:w="http://schemas.openxmlformats.org/wordprocessingml/2006/main" w:ilvl="0">
+      <w:start w:val="1"/>
+      <w:numFmt w:val="decimal"/>
+      <w:lvlText w:val="%1."/>
+      <w:lvlJc w:val="left"/>
+      <w:pPr>
+        <w:ind w:left="720" w:hanging="360"/>
+      </w:pPr>
+    </w:lvl>
+    <w:lvl xmlns:w="http://schemas.openxmlformats.org/wordprocessingml/2006/main" w:ilvl="1">
+      <w:start w:val="1"/>
+      <w:numFmt w:val="lowerLetter"/>
+      <w:lvlText w:val="%2."/>
+      <w:lvlJc w:val="left"/>
+      <w:pPr>
+        <w:ind w:left="1440" w:hanging="360"/>
+      </w:pPr>
+    </w:lvl>
+    <w:lvl xmlns:w="http://schemas.openxmlformats.org/wordprocessingml/2006/main" w:ilvl="2">
+      <w:start w:val="1"/>
+      <w:numFmt w:val="lowerRoman"/>
+      <w:lvlText w:val="%3."/>
+      <w:lvlJc w:val="right"/>
+      <w:pPr>
+        <w:ind w:left="2160" w:hanging="180"/>
+      </w:pPr>
+    </w:lvl>
+    <w:lvl xmlns:w="http://schemas.openxmlformats.org/wordprocessingml/2006/main" w:ilvl="3">
+      <w:start w:val="1"/>
+      <w:numFmt w:val="decimal"/>
+      <w:lvlText w:val="%4."/>
+      <w:lvlJc w:val="left"/>
+      <w:pPr>
+        <w:ind w:left="2880" w:hanging="360"/>
+      </w:pPr>
+    </w:lvl>
+    <w:lvl xmlns:w="http://schemas.openxmlformats.org/wordprocessingml/2006/main" w:ilvl="4">
+      <w:start w:val="1"/>
+      <w:numFmt w:val="lowerLetter"/>
+      <w:lvlText w:val="%5."/>
+      <w:lvlJc w:val="left"/>
+      <w:pPr>
+        <w:ind w:left="3600" w:hanging="360"/>
+      </w:pPr>
+    </w:lvl>
+    <w:lvl xmlns:w="http://schemas.openxmlformats.org/wordprocessingml/2006/main" w:ilvl="5">
+      <w:start w:val="1"/>
+      <w:numFmt w:val="lowerRoman"/>
+      <w:lvlText w:val="%6."/>
+      <w:lvlJc w:val="right"/>
+      <w:pPr>
+        <w:ind w:left="4320" w:hanging="180"/>
+      </w:pPr>
+    </w:lvl>
+    <w:lvl xmlns:w="http://schemas.openxmlformats.org/wordprocessingml/2006/main" w:ilvl="6">
+      <w:start w:val="1"/>
+      <w:numFmt w:val="decimal"/>
+      <w:lvlText w:val="%7."/>
+      <w:lvlJc w:val="left"/>
+      <w:pPr>
+        <w:ind w:left="5040" w:hanging="360"/>
+      </w:pPr>
+    </w:lvl>
+    <w:lvl xmlns:w="http://schemas.openxmlformats.org/wordprocessingml/2006/main" w:ilvl="7">
+      <w:start w:val="1"/>
+      <w:numFmt w:val="lowerLetter"/>
+      <w:lvlText w:val="%8."/>
+      <w:lvlJc w:val="left"/>
+      <w:pPr>
+        <w:ind w:left="5760" w:hanging="360"/>
+      </w:pPr>
+    </w:lvl>
+    <w:lvl xmlns:w="http://schemas.openxmlformats.org/wordprocessingml/2006/main" w:ilvl="8">
+      <w:start w:val="1"/>
+      <w:numFmt w:val="lowerRoman"/>
+      <w:lvlText w:val="%9."/>
+      <w:lvlJc w:val="right"/>
+      <w:pPr>
+        <w:ind w:left="6480" w:hanging="180"/>
+      </w:pPr>
+    </w:lvl>
+  </w:abstractNum>
+  <w:abstractNum xmlns:w="http://schemas.openxmlformats.org/wordprocessingml/2006/main" w:abstractNumId="78">
+    <w:multiLevelType xmlns:w="http://schemas.openxmlformats.org/wordprocessingml/2006/main" w:val="hybridMultilevel"/>
+    <w:lvl xmlns:w="http://schemas.openxmlformats.org/wordprocessingml/2006/main" w:ilvl="0">
+      <w:start w:val="1"/>
+      <w:numFmt w:val="decimal"/>
+      <w:lvlText w:val="%1."/>
+      <w:lvlJc w:val="left"/>
+      <w:pPr>
+        <w:ind w:left="720" w:hanging="360"/>
+      </w:pPr>
+    </w:lvl>
+    <w:lvl xmlns:w="http://schemas.openxmlformats.org/wordprocessingml/2006/main" w:ilvl="1">
+      <w:start w:val="1"/>
+      <w:numFmt w:val="lowerLetter"/>
+      <w:lvlText w:val="%2."/>
+      <w:lvlJc w:val="left"/>
+      <w:pPr>
+        <w:ind w:left="1440" w:hanging="360"/>
+      </w:pPr>
+    </w:lvl>
+    <w:lvl xmlns:w="http://schemas.openxmlformats.org/wordprocessingml/2006/main" w:ilvl="2">
+      <w:start w:val="1"/>
+      <w:numFmt w:val="lowerRoman"/>
+      <w:lvlText w:val="%3."/>
+      <w:lvlJc w:val="right"/>
+      <w:pPr>
+        <w:ind w:left="2160" w:hanging="180"/>
+      </w:pPr>
+    </w:lvl>
+    <w:lvl xmlns:w="http://schemas.openxmlformats.org/wordprocessingml/2006/main" w:ilvl="3">
+      <w:start w:val="1"/>
+      <w:numFmt w:val="decimal"/>
+      <w:lvlText w:val="%4."/>
+      <w:lvlJc w:val="left"/>
+      <w:pPr>
+        <w:ind w:left="2880" w:hanging="360"/>
+      </w:pPr>
+    </w:lvl>
+    <w:lvl xmlns:w="http://schemas.openxmlformats.org/wordprocessingml/2006/main" w:ilvl="4">
+      <w:start w:val="1"/>
+      <w:numFmt w:val="lowerLetter"/>
+      <w:lvlText w:val="%5."/>
+      <w:lvlJc w:val="left"/>
+      <w:pPr>
+        <w:ind w:left="3600" w:hanging="360"/>
+      </w:pPr>
+    </w:lvl>
+    <w:lvl xmlns:w="http://schemas.openxmlformats.org/wordprocessingml/2006/main" w:ilvl="5">
+      <w:start w:val="1"/>
+      <w:numFmt w:val="lowerRoman"/>
+      <w:lvlText w:val="%6."/>
+      <w:lvlJc w:val="right"/>
+      <w:pPr>
+        <w:ind w:left="4320" w:hanging="180"/>
+      </w:pPr>
+    </w:lvl>
+    <w:lvl xmlns:w="http://schemas.openxmlformats.org/wordprocessingml/2006/main" w:ilvl="6">
+      <w:start w:val="1"/>
+      <w:numFmt w:val="decimal"/>
+      <w:lvlText w:val="%7."/>
+      <w:lvlJc w:val="left"/>
+      <w:pPr>
+        <w:ind w:left="5040" w:hanging="360"/>
+      </w:pPr>
+    </w:lvl>
+    <w:lvl xmlns:w="http://schemas.openxmlformats.org/wordprocessingml/2006/main" w:ilvl="7">
+      <w:start w:val="1"/>
+      <w:numFmt w:val="lowerLetter"/>
+      <w:lvlText w:val="%8."/>
+      <w:lvlJc w:val="left"/>
+      <w:pPr>
+        <w:ind w:left="5760" w:hanging="360"/>
+      </w:pPr>
+    </w:lvl>
+    <w:lvl xmlns:w="http://schemas.openxmlformats.org/wordprocessingml/2006/main" w:ilvl="8">
+      <w:start w:val="1"/>
+      <w:numFmt w:val="lowerRoman"/>
+      <w:lvlText w:val="%9."/>
+      <w:lvlJc w:val="right"/>
+      <w:pPr>
+        <w:ind w:left="6480" w:hanging="180"/>
+      </w:pPr>
+    </w:lvl>
+  </w:abstractNum>
+  <w:abstractNum xmlns:w="http://schemas.openxmlformats.org/wordprocessingml/2006/main" w:abstractNumId="77">
+    <w:multiLevelType xmlns:w="http://schemas.openxmlformats.org/wordprocessingml/2006/main" w:val="hybridMultilevel"/>
+    <w:lvl xmlns:w="http://schemas.openxmlformats.org/wordprocessingml/2006/main" w:ilvl="0">
+      <w:start w:val="1"/>
+      <w:numFmt w:val="decimal"/>
+      <w:lvlText w:val="%1."/>
+      <w:lvlJc w:val="left"/>
+      <w:pPr>
+        <w:ind w:left="720" w:hanging="360"/>
+      </w:pPr>
+    </w:lvl>
+    <w:lvl xmlns:w="http://schemas.openxmlformats.org/wordprocessingml/2006/main" w:ilvl="1">
+      <w:start w:val="1"/>
+      <w:numFmt w:val="lowerLetter"/>
+      <w:lvlText w:val="%2."/>
+      <w:lvlJc w:val="left"/>
+      <w:pPr>
+        <w:ind w:left="1440" w:hanging="360"/>
+      </w:pPr>
+    </w:lvl>
+    <w:lvl xmlns:w="http://schemas.openxmlformats.org/wordprocessingml/2006/main" w:ilvl="2">
+      <w:start w:val="1"/>
+      <w:numFmt w:val="lowerRoman"/>
+      <w:lvlText w:val="%3."/>
+      <w:lvlJc w:val="right"/>
+      <w:pPr>
+        <w:ind w:left="2160" w:hanging="180"/>
+      </w:pPr>
+    </w:lvl>
+    <w:lvl xmlns:w="http://schemas.openxmlformats.org/wordprocessingml/2006/main" w:ilvl="3">
+      <w:start w:val="1"/>
+      <w:numFmt w:val="decimal"/>
+      <w:lvlText w:val="%4."/>
+      <w:lvlJc w:val="left"/>
+      <w:pPr>
+        <w:ind w:left="2880" w:hanging="360"/>
+      </w:pPr>
+    </w:lvl>
+    <w:lvl xmlns:w="http://schemas.openxmlformats.org/wordprocessingml/2006/main" w:ilvl="4">
+      <w:start w:val="1"/>
+      <w:numFmt w:val="lowerLetter"/>
+      <w:lvlText w:val="%5."/>
+      <w:lvlJc w:val="left"/>
+      <w:pPr>
+        <w:ind w:left="3600" w:hanging="360"/>
+      </w:pPr>
+    </w:lvl>
+    <w:lvl xmlns:w="http://schemas.openxmlformats.org/wordprocessingml/2006/main" w:ilvl="5">
+      <w:start w:val="1"/>
+      <w:numFmt w:val="lowerRoman"/>
+      <w:lvlText w:val="%6."/>
+      <w:lvlJc w:val="right"/>
+      <w:pPr>
+        <w:ind w:left="4320" w:hanging="180"/>
+      </w:pPr>
+    </w:lvl>
+    <w:lvl xmlns:w="http://schemas.openxmlformats.org/wordprocessingml/2006/main" w:ilvl="6">
+      <w:start w:val="1"/>
+      <w:numFmt w:val="decimal"/>
+      <w:lvlText w:val="%7."/>
+      <w:lvlJc w:val="left"/>
+      <w:pPr>
+        <w:ind w:left="5040" w:hanging="360"/>
+      </w:pPr>
+    </w:lvl>
+    <w:lvl xmlns:w="http://schemas.openxmlformats.org/wordprocessingml/2006/main" w:ilvl="7">
+      <w:start w:val="1"/>
+      <w:numFmt w:val="lowerLetter"/>
+      <w:lvlText w:val="%8."/>
+      <w:lvlJc w:val="left"/>
+      <w:pPr>
+        <w:ind w:left="5760" w:hanging="360"/>
+      </w:pPr>
+    </w:lvl>
+    <w:lvl xmlns:w="http://schemas.openxmlformats.org/wordprocessingml/2006/main" w:ilvl="8">
+      <w:start w:val="1"/>
+      <w:numFmt w:val="lowerRoman"/>
+      <w:lvlText w:val="%9."/>
+      <w:lvlJc w:val="right"/>
+      <w:pPr>
+        <w:ind w:left="6480" w:hanging="180"/>
+      </w:pPr>
+    </w:lvl>
+  </w:abstractNum>
+  <w:abstractNum xmlns:w="http://schemas.openxmlformats.org/wordprocessingml/2006/main" w:abstractNumId="76">
+    <w:multiLevelType xmlns:w="http://schemas.openxmlformats.org/wordprocessingml/2006/main" w:val="hybridMultilevel"/>
+    <w:lvl xmlns:w="http://schemas.openxmlformats.org/wordprocessingml/2006/main" w:ilvl="0">
+      <w:start w:val="1"/>
+      <w:numFmt w:val="decimal"/>
+      <w:lvlText w:val="%1."/>
+      <w:lvlJc w:val="left"/>
+      <w:pPr>
+        <w:ind w:left="720" w:hanging="360"/>
+      </w:pPr>
+    </w:lvl>
+    <w:lvl xmlns:w="http://schemas.openxmlformats.org/wordprocessingml/2006/main" w:ilvl="1">
+      <w:start w:val="1"/>
+      <w:numFmt w:val="lowerLetter"/>
+      <w:lvlText w:val="%2."/>
+      <w:lvlJc w:val="left"/>
+      <w:pPr>
+        <w:ind w:left="1440" w:hanging="360"/>
+      </w:pPr>
+    </w:lvl>
+    <w:lvl xmlns:w="http://schemas.openxmlformats.org/wordprocessingml/2006/main" w:ilvl="2">
+      <w:start w:val="1"/>
+      <w:numFmt w:val="lowerRoman"/>
+      <w:lvlText w:val="%3."/>
+      <w:lvlJc w:val="right"/>
+      <w:pPr>
+        <w:ind w:left="2160" w:hanging="180"/>
+      </w:pPr>
+    </w:lvl>
+    <w:lvl xmlns:w="http://schemas.openxmlformats.org/wordprocessingml/2006/main" w:ilvl="3">
+      <w:start w:val="1"/>
+      <w:numFmt w:val="decimal"/>
+      <w:lvlText w:val="%4."/>
+      <w:lvlJc w:val="left"/>
+      <w:pPr>
+        <w:ind w:left="2880" w:hanging="360"/>
+      </w:pPr>
+    </w:lvl>
+    <w:lvl xmlns:w="http://schemas.openxmlformats.org/wordprocessingml/2006/main" w:ilvl="4">
+      <w:start w:val="1"/>
+      <w:numFmt w:val="lowerLetter"/>
+      <w:lvlText w:val="%5."/>
+      <w:lvlJc w:val="left"/>
+      <w:pPr>
+        <w:ind w:left="3600" w:hanging="360"/>
+      </w:pPr>
+    </w:lvl>
+    <w:lvl xmlns:w="http://schemas.openxmlformats.org/wordprocessingml/2006/main" w:ilvl="5">
+      <w:start w:val="1"/>
+      <w:numFmt w:val="lowerRoman"/>
+      <w:lvlText w:val="%6."/>
+      <w:lvlJc w:val="right"/>
+      <w:pPr>
+        <w:ind w:left="4320" w:hanging="180"/>
+      </w:pPr>
+    </w:lvl>
+    <w:lvl xmlns:w="http://schemas.openxmlformats.org/wordprocessingml/2006/main" w:ilvl="6">
+      <w:start w:val="1"/>
+      <w:numFmt w:val="decimal"/>
+      <w:lvlText w:val="%7."/>
+      <w:lvlJc w:val="left"/>
+      <w:pPr>
+        <w:ind w:left="5040" w:hanging="360"/>
+      </w:pPr>
+    </w:lvl>
+    <w:lvl xmlns:w="http://schemas.openxmlformats.org/wordprocessingml/2006/main" w:ilvl="7">
+      <w:start w:val="1"/>
+      <w:numFmt w:val="lowerLetter"/>
+      <w:lvlText w:val="%8."/>
+      <w:lvlJc w:val="left"/>
+      <w:pPr>
+        <w:ind w:left="5760" w:hanging="360"/>
+      </w:pPr>
+    </w:lvl>
+    <w:lvl xmlns:w="http://schemas.openxmlformats.org/wordprocessingml/2006/main" w:ilvl="8">
+      <w:start w:val="1"/>
+      <w:numFmt w:val="lowerRoman"/>
+      <w:lvlText w:val="%9."/>
+      <w:lvlJc w:val="right"/>
+      <w:pPr>
+        <w:ind w:left="6480" w:hanging="180"/>
+      </w:pPr>
+    </w:lvl>
+  </w:abstractNum>
+  <w:abstractNum xmlns:w="http://schemas.openxmlformats.org/wordprocessingml/2006/main" w:abstractNumId="75">
+    <w:multiLevelType xmlns:w="http://schemas.openxmlformats.org/wordprocessingml/2006/main" w:val="hybridMultilevel"/>
+    <w:lvl xmlns:w="http://schemas.openxmlformats.org/wordprocessingml/2006/main" w:ilvl="0">
+      <w:start w:val="1"/>
+      <w:numFmt w:val="decimal"/>
+      <w:lvlText w:val="%1."/>
+      <w:lvlJc w:val="left"/>
+      <w:pPr>
+        <w:ind w:left="720" w:hanging="360"/>
+      </w:pPr>
+    </w:lvl>
+    <w:lvl xmlns:w="http://schemas.openxmlformats.org/wordprocessingml/2006/main" w:ilvl="1">
+      <w:start w:val="1"/>
+      <w:numFmt w:val="lowerLetter"/>
+      <w:lvlText w:val="%2."/>
+      <w:lvlJc w:val="left"/>
+      <w:pPr>
+        <w:ind w:left="1440" w:hanging="360"/>
+      </w:pPr>
+    </w:lvl>
+    <w:lvl xmlns:w="http://schemas.openxmlformats.org/wordprocessingml/2006/main" w:ilvl="2">
+      <w:start w:val="1"/>
+      <w:numFmt w:val="lowerRoman"/>
+      <w:lvlText w:val="%3."/>
+      <w:lvlJc w:val="right"/>
+      <w:pPr>
+        <w:ind w:left="2160" w:hanging="180"/>
+      </w:pPr>
+    </w:lvl>
+    <w:lvl xmlns:w="http://schemas.openxmlformats.org/wordprocessingml/2006/main" w:ilvl="3">
+      <w:start w:val="1"/>
+      <w:numFmt w:val="decimal"/>
+      <w:lvlText w:val="%4."/>
+      <w:lvlJc w:val="left"/>
+      <w:pPr>
+        <w:ind w:left="2880" w:hanging="360"/>
+      </w:pPr>
+    </w:lvl>
+    <w:lvl xmlns:w="http://schemas.openxmlformats.org/wordprocessingml/2006/main" w:ilvl="4">
+      <w:start w:val="1"/>
+      <w:numFmt w:val="lowerLetter"/>
+      <w:lvlText w:val="%5."/>
+      <w:lvlJc w:val="left"/>
+      <w:pPr>
+        <w:ind w:left="3600" w:hanging="360"/>
+      </w:pPr>
+    </w:lvl>
+    <w:lvl xmlns:w="http://schemas.openxmlformats.org/wordprocessingml/2006/main" w:ilvl="5">
+      <w:start w:val="1"/>
+      <w:numFmt w:val="lowerRoman"/>
+      <w:lvlText w:val="%6."/>
+      <w:lvlJc w:val="right"/>
+      <w:pPr>
+        <w:ind w:left="4320" w:hanging="180"/>
+      </w:pPr>
+    </w:lvl>
+    <w:lvl xmlns:w="http://schemas.openxmlformats.org/wordprocessingml/2006/main" w:ilvl="6">
+      <w:start w:val="1"/>
+      <w:numFmt w:val="decimal"/>
+      <w:lvlText w:val="%7."/>
+      <w:lvlJc w:val="left"/>
+      <w:pPr>
+        <w:ind w:left="5040" w:hanging="360"/>
+      </w:pPr>
+    </w:lvl>
+    <w:lvl xmlns:w="http://schemas.openxmlformats.org/wordprocessingml/2006/main" w:ilvl="7">
+      <w:start w:val="1"/>
+      <w:numFmt w:val="lowerLetter"/>
+      <w:lvlText w:val="%8."/>
+      <w:lvlJc w:val="left"/>
+      <w:pPr>
+        <w:ind w:left="5760" w:hanging="360"/>
+      </w:pPr>
+    </w:lvl>
+    <w:lvl xmlns:w="http://schemas.openxmlformats.org/wordprocessingml/2006/main" w:ilvl="8">
+      <w:start w:val="1"/>
+      <w:numFmt w:val="lowerRoman"/>
+      <w:lvlText w:val="%9."/>
+      <w:lvlJc w:val="right"/>
+      <w:pPr>
+        <w:ind w:left="6480" w:hanging="180"/>
+      </w:pPr>
+    </w:lvl>
+  </w:abstractNum>
+  <w:abstractNum xmlns:w="http://schemas.openxmlformats.org/wordprocessingml/2006/main" w:abstractNumId="74">
+    <w:multiLevelType xmlns:w="http://schemas.openxmlformats.org/wordprocessingml/2006/main" w:val="hybridMultilevel"/>
+    <w:lvl xmlns:w="http://schemas.openxmlformats.org/wordprocessingml/2006/main" w:ilvl="0">
+      <w:start w:val="1"/>
+      <w:numFmt w:val="decimal"/>
+      <w:lvlText w:val="%1."/>
+      <w:lvlJc w:val="left"/>
+      <w:pPr>
+        <w:ind w:left="720" w:hanging="360"/>
+      </w:pPr>
+    </w:lvl>
+    <w:lvl xmlns:w="http://schemas.openxmlformats.org/wordprocessingml/2006/main" w:ilvl="1">
+      <w:start w:val="1"/>
+      <w:numFmt w:val="lowerLetter"/>
+      <w:lvlText w:val="%2."/>
+      <w:lvlJc w:val="left"/>
+      <w:pPr>
+        <w:ind w:left="1440" w:hanging="360"/>
+      </w:pPr>
+    </w:lvl>
+    <w:lvl xmlns:w="http://schemas.openxmlformats.org/wordprocessingml/2006/main" w:ilvl="2">
+      <w:start w:val="1"/>
+      <w:numFmt w:val="lowerRoman"/>
+      <w:lvlText w:val="%3."/>
+      <w:lvlJc w:val="right"/>
+      <w:pPr>
+        <w:ind w:left="2160" w:hanging="180"/>
+      </w:pPr>
+    </w:lvl>
+    <w:lvl xmlns:w="http://schemas.openxmlformats.org/wordprocessingml/2006/main" w:ilvl="3">
+      <w:start w:val="1"/>
+      <w:numFmt w:val="decimal"/>
+      <w:lvlText w:val="%4."/>
+      <w:lvlJc w:val="left"/>
+      <w:pPr>
+        <w:ind w:left="2880" w:hanging="360"/>
+      </w:pPr>
+    </w:lvl>
+    <w:lvl xmlns:w="http://schemas.openxmlformats.org/wordprocessingml/2006/main" w:ilvl="4">
+      <w:start w:val="1"/>
+      <w:numFmt w:val="lowerLetter"/>
+      <w:lvlText w:val="%5."/>
+      <w:lvlJc w:val="left"/>
+      <w:pPr>
+        <w:ind w:left="3600" w:hanging="360"/>
+      </w:pPr>
+    </w:lvl>
+    <w:lvl xmlns:w="http://schemas.openxmlformats.org/wordprocessingml/2006/main" w:ilvl="5">
+      <w:start w:val="1"/>
+      <w:numFmt w:val="lowerRoman"/>
+      <w:lvlText w:val="%6."/>
+      <w:lvlJc w:val="right"/>
+      <w:pPr>
+        <w:ind w:left="4320" w:hanging="180"/>
+      </w:pPr>
+    </w:lvl>
+    <w:lvl xmlns:w="http://schemas.openxmlformats.org/wordprocessingml/2006/main" w:ilvl="6">
+      <w:start w:val="1"/>
+      <w:numFmt w:val="decimal"/>
+      <w:lvlText w:val="%7."/>
+      <w:lvlJc w:val="left"/>
+      <w:pPr>
+        <w:ind w:left="5040" w:hanging="360"/>
+      </w:pPr>
+    </w:lvl>
+    <w:lvl xmlns:w="http://schemas.openxmlformats.org/wordprocessingml/2006/main" w:ilvl="7">
+      <w:start w:val="1"/>
+      <w:numFmt w:val="lowerLetter"/>
+      <w:lvlText w:val="%8."/>
+      <w:lvlJc w:val="left"/>
+      <w:pPr>
+        <w:ind w:left="5760" w:hanging="360"/>
+      </w:pPr>
+    </w:lvl>
+    <w:lvl xmlns:w="http://schemas.openxmlformats.org/wordprocessingml/2006/main" w:ilvl="8">
+      <w:start w:val="1"/>
+      <w:numFmt w:val="lowerRoman"/>
+      <w:lvlText w:val="%9."/>
+      <w:lvlJc w:val="right"/>
+      <w:pPr>
+        <w:ind w:left="6480" w:hanging="180"/>
+      </w:pPr>
+    </w:lvl>
+  </w:abstractNum>
+  <w:abstractNum xmlns:w="http://schemas.openxmlformats.org/wordprocessingml/2006/main" w:abstractNumId="73">
+    <w:multiLevelType xmlns:w="http://schemas.openxmlformats.org/wordprocessingml/2006/main" w:val="hybridMultilevel"/>
+    <w:lvl xmlns:w="http://schemas.openxmlformats.org/wordprocessingml/2006/main" w:ilvl="0">
+      <w:start w:val="1"/>
+      <w:numFmt w:val="decimal"/>
+      <w:lvlText w:val="%1."/>
+      <w:lvlJc w:val="left"/>
+      <w:pPr>
+        <w:ind w:left="720" w:hanging="360"/>
+      </w:pPr>
+    </w:lvl>
+    <w:lvl xmlns:w="http://schemas.openxmlformats.org/wordprocessingml/2006/main" w:ilvl="1">
+      <w:start w:val="1"/>
+      <w:numFmt w:val="lowerLetter"/>
+      <w:lvlText w:val="%2."/>
+      <w:lvlJc w:val="left"/>
+      <w:pPr>
+        <w:ind w:left="1440" w:hanging="360"/>
+      </w:pPr>
+    </w:lvl>
+    <w:lvl xmlns:w="http://schemas.openxmlformats.org/wordprocessingml/2006/main" w:ilvl="2">
+      <w:start w:val="1"/>
+      <w:numFmt w:val="lowerRoman"/>
+      <w:lvlText w:val="%3."/>
+      <w:lvlJc w:val="right"/>
+      <w:pPr>
+        <w:ind w:left="2160" w:hanging="180"/>
+      </w:pPr>
+    </w:lvl>
+    <w:lvl xmlns:w="http://schemas.openxmlformats.org/wordprocessingml/2006/main" w:ilvl="3">
+      <w:start w:val="1"/>
+      <w:numFmt w:val="decimal"/>
+      <w:lvlText w:val="%4."/>
+      <w:lvlJc w:val="left"/>
+      <w:pPr>
+        <w:ind w:left="2880" w:hanging="360"/>
+      </w:pPr>
+    </w:lvl>
+    <w:lvl xmlns:w="http://schemas.openxmlformats.org/wordprocessingml/2006/main" w:ilvl="4">
+      <w:start w:val="1"/>
+      <w:numFmt w:val="lowerLetter"/>
+      <w:lvlText w:val="%5."/>
+      <w:lvlJc w:val="left"/>
+      <w:pPr>
+        <w:ind w:left="3600" w:hanging="360"/>
+      </w:pPr>
+    </w:lvl>
+    <w:lvl xmlns:w="http://schemas.openxmlformats.org/wordprocessingml/2006/main" w:ilvl="5">
+      <w:start w:val="1"/>
+      <w:numFmt w:val="lowerRoman"/>
+      <w:lvlText w:val="%6."/>
+      <w:lvlJc w:val="right"/>
+      <w:pPr>
+        <w:ind w:left="4320" w:hanging="180"/>
+      </w:pPr>
+    </w:lvl>
+    <w:lvl xmlns:w="http://schemas.openxmlformats.org/wordprocessingml/2006/main" w:ilvl="6">
+      <w:start w:val="1"/>
+      <w:numFmt w:val="decimal"/>
+      <w:lvlText w:val="%7."/>
+      <w:lvlJc w:val="left"/>
+      <w:pPr>
+        <w:ind w:left="5040" w:hanging="360"/>
+      </w:pPr>
+    </w:lvl>
+    <w:lvl xmlns:w="http://schemas.openxmlformats.org/wordprocessingml/2006/main" w:ilvl="7">
+      <w:start w:val="1"/>
+      <w:numFmt w:val="lowerLetter"/>
+      <w:lvlText w:val="%8."/>
+      <w:lvlJc w:val="left"/>
+      <w:pPr>
+        <w:ind w:left="5760" w:hanging="360"/>
+      </w:pPr>
+    </w:lvl>
+    <w:lvl xmlns:w="http://schemas.openxmlformats.org/wordprocessingml/2006/main" w:ilvl="8">
+      <w:start w:val="1"/>
+      <w:numFmt w:val="lowerRoman"/>
+      <w:lvlText w:val="%9."/>
+      <w:lvlJc w:val="right"/>
+      <w:pPr>
+        <w:ind w:left="6480" w:hanging="180"/>
+      </w:pPr>
+    </w:lvl>
+  </w:abstractNum>
+  <w:abstractNum xmlns:w="http://schemas.openxmlformats.org/wordprocessingml/2006/main" w:abstractNumId="72">
+    <w:multiLevelType xmlns:w="http://schemas.openxmlformats.org/wordprocessingml/2006/main" w:val="hybridMultilevel"/>
+    <w:lvl xmlns:w="http://schemas.openxmlformats.org/wordprocessingml/2006/main" w:ilvl="0">
+      <w:start w:val="1"/>
+      <w:numFmt w:val="decimal"/>
+      <w:lvlText w:val="%1."/>
+      <w:lvlJc w:val="left"/>
+      <w:pPr>
+        <w:ind w:left="720" w:hanging="360"/>
+      </w:pPr>
+    </w:lvl>
+    <w:lvl xmlns:w="http://schemas.openxmlformats.org/wordprocessingml/2006/main" w:ilvl="1">
+      <w:start w:val="1"/>
+      <w:numFmt w:val="lowerLetter"/>
+      <w:lvlText w:val="%2."/>
+      <w:lvlJc w:val="left"/>
+      <w:pPr>
+        <w:ind w:left="1440" w:hanging="360"/>
+      </w:pPr>
+    </w:lvl>
+    <w:lvl xmlns:w="http://schemas.openxmlformats.org/wordprocessingml/2006/main" w:ilvl="2">
+      <w:start w:val="1"/>
+      <w:numFmt w:val="lowerRoman"/>
+      <w:lvlText w:val="%3."/>
+      <w:lvlJc w:val="right"/>
+      <w:pPr>
+        <w:ind w:left="2160" w:hanging="180"/>
+      </w:pPr>
+    </w:lvl>
+    <w:lvl xmlns:w="http://schemas.openxmlformats.org/wordprocessingml/2006/main" w:ilvl="3">
+      <w:start w:val="1"/>
+      <w:numFmt w:val="decimal"/>
+      <w:lvlText w:val="%4."/>
+      <w:lvlJc w:val="left"/>
+      <w:pPr>
+        <w:ind w:left="2880" w:hanging="360"/>
+      </w:pPr>
+    </w:lvl>
+    <w:lvl xmlns:w="http://schemas.openxmlformats.org/wordprocessingml/2006/main" w:ilvl="4">
+      <w:start w:val="1"/>
+      <w:numFmt w:val="lowerLetter"/>
+      <w:lvlText w:val="%5."/>
+      <w:lvlJc w:val="left"/>
+      <w:pPr>
+        <w:ind w:left="3600" w:hanging="360"/>
+      </w:pPr>
+    </w:lvl>
+    <w:lvl xmlns:w="http://schemas.openxmlformats.org/wordprocessingml/2006/main" w:ilvl="5">
+      <w:start w:val="1"/>
+      <w:numFmt w:val="lowerRoman"/>
+      <w:lvlText w:val="%6."/>
+      <w:lvlJc w:val="right"/>
+      <w:pPr>
+        <w:ind w:left="4320" w:hanging="180"/>
+      </w:pPr>
+    </w:lvl>
+    <w:lvl xmlns:w="http://schemas.openxmlformats.org/wordprocessingml/2006/main" w:ilvl="6">
+      <w:start w:val="1"/>
+      <w:numFmt w:val="decimal"/>
+      <w:lvlText w:val="%7."/>
+      <w:lvlJc w:val="left"/>
+      <w:pPr>
+        <w:ind w:left="5040" w:hanging="360"/>
+      </w:pPr>
+    </w:lvl>
+    <w:lvl xmlns:w="http://schemas.openxmlformats.org/wordprocessingml/2006/main" w:ilvl="7">
+      <w:start w:val="1"/>
+      <w:numFmt w:val="lowerLetter"/>
+      <w:lvlText w:val="%8."/>
+      <w:lvlJc w:val="left"/>
+      <w:pPr>
+        <w:ind w:left="5760" w:hanging="360"/>
+      </w:pPr>
+    </w:lvl>
+    <w:lvl xmlns:w="http://schemas.openxmlformats.org/wordprocessingml/2006/main" w:ilvl="8">
+      <w:start w:val="1"/>
+      <w:numFmt w:val="lowerRoman"/>
+      <w:lvlText w:val="%9."/>
+      <w:lvlJc w:val="right"/>
+      <w:pPr>
+        <w:ind w:left="6480" w:hanging="180"/>
+      </w:pPr>
+    </w:lvl>
+  </w:abstractNum>
+  <w:abstractNum xmlns:w="http://schemas.openxmlformats.org/wordprocessingml/2006/main" w:abstractNumId="71">
+    <w:multiLevelType xmlns:w="http://schemas.openxmlformats.org/wordprocessingml/2006/main" w:val="hybridMultilevel"/>
+    <w:lvl xmlns:w="http://schemas.openxmlformats.org/wordprocessingml/2006/main" w:ilvl="0">
+      <w:start w:val="1"/>
+      <w:numFmt w:val="decimal"/>
+      <w:lvlText w:val="%1."/>
+      <w:lvlJc w:val="left"/>
+      <w:pPr>
+        <w:ind w:left="720" w:hanging="360"/>
+      </w:pPr>
+    </w:lvl>
+    <w:lvl xmlns:w="http://schemas.openxmlformats.org/wordprocessingml/2006/main" w:ilvl="1">
+      <w:start w:val="1"/>
+      <w:numFmt w:val="lowerLetter"/>
+      <w:lvlText w:val="%2."/>
+      <w:lvlJc w:val="left"/>
+      <w:pPr>
+        <w:ind w:left="1440" w:hanging="360"/>
+      </w:pPr>
+    </w:lvl>
+    <w:lvl xmlns:w="http://schemas.openxmlformats.org/wordprocessingml/2006/main" w:ilvl="2">
+      <w:start w:val="1"/>
+      <w:numFmt w:val="lowerRoman"/>
+      <w:lvlText w:val="%3."/>
+      <w:lvlJc w:val="right"/>
+      <w:pPr>
+        <w:ind w:left="2160" w:hanging="180"/>
+      </w:pPr>
+    </w:lvl>
+    <w:lvl xmlns:w="http://schemas.openxmlformats.org/wordprocessingml/2006/main" w:ilvl="3">
+      <w:start w:val="1"/>
+      <w:numFmt w:val="decimal"/>
+      <w:lvlText w:val="%4."/>
+      <w:lvlJc w:val="left"/>
+      <w:pPr>
+        <w:ind w:left="2880" w:hanging="360"/>
+      </w:pPr>
+    </w:lvl>
+    <w:lvl xmlns:w="http://schemas.openxmlformats.org/wordprocessingml/2006/main" w:ilvl="4">
+      <w:start w:val="1"/>
+      <w:numFmt w:val="lowerLetter"/>
+      <w:lvlText w:val="%5."/>
+      <w:lvlJc w:val="left"/>
+      <w:pPr>
+        <w:ind w:left="3600" w:hanging="360"/>
+      </w:pPr>
+    </w:lvl>
+    <w:lvl xmlns:w="http://schemas.openxmlformats.org/wordprocessingml/2006/main" w:ilvl="5">
+      <w:start w:val="1"/>
+      <w:numFmt w:val="lowerRoman"/>
+      <w:lvlText w:val="%6."/>
+      <w:lvlJc w:val="right"/>
+      <w:pPr>
+        <w:ind w:left="4320" w:hanging="180"/>
+      </w:pPr>
+    </w:lvl>
+    <w:lvl xmlns:w="http://schemas.openxmlformats.org/wordprocessingml/2006/main" w:ilvl="6">
+      <w:start w:val="1"/>
+      <w:numFmt w:val="decimal"/>
+      <w:lvlText w:val="%7."/>
+      <w:lvlJc w:val="left"/>
+      <w:pPr>
+        <w:ind w:left="5040" w:hanging="360"/>
+      </w:pPr>
+    </w:lvl>
+    <w:lvl xmlns:w="http://schemas.openxmlformats.org/wordprocessingml/2006/main" w:ilvl="7">
+      <w:start w:val="1"/>
+      <w:numFmt w:val="lowerLetter"/>
+      <w:lvlText w:val="%8."/>
+      <w:lvlJc w:val="left"/>
+      <w:pPr>
+        <w:ind w:left="5760" w:hanging="360"/>
+      </w:pPr>
+    </w:lvl>
+    <w:lvl xmlns:w="http://schemas.openxmlformats.org/wordprocessingml/2006/main" w:ilvl="8">
+      <w:start w:val="1"/>
+      <w:numFmt w:val="lowerRoman"/>
+      <w:lvlText w:val="%9."/>
+      <w:lvlJc w:val="right"/>
+      <w:pPr>
+        <w:ind w:left="6480" w:hanging="180"/>
+      </w:pPr>
+    </w:lvl>
+  </w:abstractNum>
+  <w:abstractNum xmlns:w="http://schemas.openxmlformats.org/wordprocessingml/2006/main" w:abstractNumId="70">
+    <w:multiLevelType xmlns:w="http://schemas.openxmlformats.org/wordprocessingml/2006/main" w:val="hybridMultilevel"/>
+    <w:lvl xmlns:w="http://schemas.openxmlformats.org/wordprocessingml/2006/main" w:ilvl="0">
+      <w:start w:val="1"/>
+      <w:numFmt w:val="decimal"/>
+      <w:lvlText w:val="%1."/>
+      <w:lvlJc w:val="left"/>
+      <w:pPr>
+        <w:ind w:left="720" w:hanging="360"/>
+      </w:pPr>
+    </w:lvl>
+    <w:lvl xmlns:w="http://schemas.openxmlformats.org/wordprocessingml/2006/main" w:ilvl="1">
+      <w:start w:val="1"/>
+      <w:numFmt w:val="lowerLetter"/>
+      <w:lvlText w:val="%2."/>
+      <w:lvlJc w:val="left"/>
+      <w:pPr>
+        <w:ind w:left="1440" w:hanging="360"/>
+      </w:pPr>
+    </w:lvl>
+    <w:lvl xmlns:w="http://schemas.openxmlformats.org/wordprocessingml/2006/main" w:ilvl="2">
+      <w:start w:val="1"/>
+      <w:numFmt w:val="lowerRoman"/>
+      <w:lvlText w:val="%3."/>
+      <w:lvlJc w:val="right"/>
+      <w:pPr>
+        <w:ind w:left="2160" w:hanging="180"/>
+      </w:pPr>
+    </w:lvl>
+    <w:lvl xmlns:w="http://schemas.openxmlformats.org/wordprocessingml/2006/main" w:ilvl="3">
+      <w:start w:val="1"/>
+      <w:numFmt w:val="decimal"/>
+      <w:lvlText w:val="%4."/>
+      <w:lvlJc w:val="left"/>
+      <w:pPr>
+        <w:ind w:left="2880" w:hanging="360"/>
+      </w:pPr>
+    </w:lvl>
+    <w:lvl xmlns:w="http://schemas.openxmlformats.org/wordprocessingml/2006/main" w:ilvl="4">
+      <w:start w:val="1"/>
+      <w:numFmt w:val="lowerLetter"/>
+      <w:lvlText w:val="%5."/>
+      <w:lvlJc w:val="left"/>
+      <w:pPr>
+        <w:ind w:left="3600" w:hanging="360"/>
+      </w:pPr>
+    </w:lvl>
+    <w:lvl xmlns:w="http://schemas.openxmlformats.org/wordprocessingml/2006/main" w:ilvl="5">
+      <w:start w:val="1"/>
+      <w:numFmt w:val="lowerRoman"/>
+      <w:lvlText w:val="%6."/>
+      <w:lvlJc w:val="right"/>
+      <w:pPr>
+        <w:ind w:left="4320" w:hanging="180"/>
+      </w:pPr>
+    </w:lvl>
+    <w:lvl xmlns:w="http://schemas.openxmlformats.org/wordprocessingml/2006/main" w:ilvl="6">
+      <w:start w:val="1"/>
+      <w:numFmt w:val="decimal"/>
+      <w:lvlText w:val="%7."/>
+      <w:lvlJc w:val="left"/>
+      <w:pPr>
+        <w:ind w:left="5040" w:hanging="360"/>
+      </w:pPr>
+    </w:lvl>
+    <w:lvl xmlns:w="http://schemas.openxmlformats.org/wordprocessingml/2006/main" w:ilvl="7">
+      <w:start w:val="1"/>
+      <w:numFmt w:val="lowerLetter"/>
+      <w:lvlText w:val="%8."/>
+      <w:lvlJc w:val="left"/>
+      <w:pPr>
+        <w:ind w:left="5760" w:hanging="360"/>
+      </w:pPr>
+    </w:lvl>
+    <w:lvl xmlns:w="http://schemas.openxmlformats.org/wordprocessingml/2006/main" w:ilvl="8">
+      <w:start w:val="1"/>
+      <w:numFmt w:val="lowerRoman"/>
+      <w:lvlText w:val="%9."/>
+      <w:lvlJc w:val="right"/>
+      <w:pPr>
+        <w:ind w:left="6480" w:hanging="180"/>
+      </w:pPr>
+    </w:lvl>
+  </w:abstractNum>
+  <w:abstractNum xmlns:w="http://schemas.openxmlformats.org/wordprocessingml/2006/main" w:abstractNumId="69">
+    <w:multiLevelType xmlns:w="http://schemas.openxmlformats.org/wordprocessingml/2006/main" w:val="hybridMultilevel"/>
+    <w:lvl xmlns:w="http://schemas.openxmlformats.org/wordprocessingml/2006/main" w:ilvl="0">
+      <w:start w:val="1"/>
+      <w:numFmt w:val="decimal"/>
+      <w:lvlText w:val="%1."/>
+      <w:lvlJc w:val="left"/>
+      <w:pPr>
+        <w:ind w:left="720" w:hanging="360"/>
+      </w:pPr>
+    </w:lvl>
+    <w:lvl xmlns:w="http://schemas.openxmlformats.org/wordprocessingml/2006/main" w:ilvl="1">
+      <w:start w:val="1"/>
+      <w:numFmt w:val="lowerLetter"/>
+      <w:lvlText w:val="%2."/>
+      <w:lvlJc w:val="left"/>
+      <w:pPr>
+        <w:ind w:left="1440" w:hanging="360"/>
+      </w:pPr>
+    </w:lvl>
+    <w:lvl xmlns:w="http://schemas.openxmlformats.org/wordprocessingml/2006/main" w:ilvl="2">
+      <w:start w:val="1"/>
+      <w:numFmt w:val="lowerRoman"/>
+      <w:lvlText w:val="%3."/>
+      <w:lvlJc w:val="right"/>
+      <w:pPr>
+        <w:ind w:left="2160" w:hanging="180"/>
+      </w:pPr>
+    </w:lvl>
+    <w:lvl xmlns:w="http://schemas.openxmlformats.org/wordprocessingml/2006/main" w:ilvl="3">
+      <w:start w:val="1"/>
+      <w:numFmt w:val="decimal"/>
+      <w:lvlText w:val="%4."/>
+      <w:lvlJc w:val="left"/>
+      <w:pPr>
+        <w:ind w:left="2880" w:hanging="360"/>
+      </w:pPr>
+    </w:lvl>
+    <w:lvl xmlns:w="http://schemas.openxmlformats.org/wordprocessingml/2006/main" w:ilvl="4">
+      <w:start w:val="1"/>
+      <w:numFmt w:val="lowerLetter"/>
+      <w:lvlText w:val="%5."/>
+      <w:lvlJc w:val="left"/>
+      <w:pPr>
+        <w:ind w:left="3600" w:hanging="360"/>
+      </w:pPr>
+    </w:lvl>
+    <w:lvl xmlns:w="http://schemas.openxmlformats.org/wordprocessingml/2006/main" w:ilvl="5">
+      <w:start w:val="1"/>
+      <w:numFmt w:val="lowerRoman"/>
+      <w:lvlText w:val="%6."/>
+      <w:lvlJc w:val="right"/>
+      <w:pPr>
+        <w:ind w:left="4320" w:hanging="180"/>
+      </w:pPr>
+    </w:lvl>
+    <w:lvl xmlns:w="http://schemas.openxmlformats.org/wordprocessingml/2006/main" w:ilvl="6">
+      <w:start w:val="1"/>
+      <w:numFmt w:val="decimal"/>
+      <w:lvlText w:val="%7."/>
+      <w:lvlJc w:val="left"/>
+      <w:pPr>
+        <w:ind w:left="5040" w:hanging="360"/>
+      </w:pPr>
+    </w:lvl>
+    <w:lvl xmlns:w="http://schemas.openxmlformats.org/wordprocessingml/2006/main" w:ilvl="7">
+      <w:start w:val="1"/>
+      <w:numFmt w:val="lowerLetter"/>
+      <w:lvlText w:val="%8."/>
+      <w:lvlJc w:val="left"/>
+      <w:pPr>
+        <w:ind w:left="5760" w:hanging="360"/>
+      </w:pPr>
+    </w:lvl>
+    <w:lvl xmlns:w="http://schemas.openxmlformats.org/wordprocessingml/2006/main" w:ilvl="8">
+      <w:start w:val="1"/>
+      <w:numFmt w:val="lowerRoman"/>
+      <w:lvlText w:val="%9."/>
+      <w:lvlJc w:val="right"/>
+      <w:pPr>
+        <w:ind w:left="6480" w:hanging="180"/>
+      </w:pPr>
+    </w:lvl>
+  </w:abstractNum>
+  <w:abstractNum xmlns:w="http://schemas.openxmlformats.org/wordprocessingml/2006/main" w:abstractNumId="68">
+    <w:multiLevelType xmlns:w="http://schemas.openxmlformats.org/wordprocessingml/2006/main" w:val="hybridMultilevel"/>
+    <w:lvl xmlns:w="http://schemas.openxmlformats.org/wordprocessingml/2006/main" w:ilvl="0">
+      <w:start w:val="1"/>
+      <w:numFmt w:val="decimal"/>
+      <w:lvlText w:val="%1."/>
+      <w:lvlJc w:val="left"/>
+      <w:pPr>
+        <w:ind w:left="720" w:hanging="360"/>
+      </w:pPr>
+    </w:lvl>
+    <w:lvl xmlns:w="http://schemas.openxmlformats.org/wordprocessingml/2006/main" w:ilvl="1">
+      <w:start w:val="1"/>
+      <w:numFmt w:val="lowerLetter"/>
+      <w:lvlText w:val="%2."/>
+      <w:lvlJc w:val="left"/>
+      <w:pPr>
+        <w:ind w:left="1440" w:hanging="360"/>
+      </w:pPr>
+    </w:lvl>
+    <w:lvl xmlns:w="http://schemas.openxmlformats.org/wordprocessingml/2006/main" w:ilvl="2">
+      <w:start w:val="1"/>
+      <w:numFmt w:val="lowerRoman"/>
+      <w:lvlText w:val="%3."/>
+      <w:lvlJc w:val="right"/>
+      <w:pPr>
+        <w:ind w:left="2160" w:hanging="180"/>
+      </w:pPr>
+    </w:lvl>
+    <w:lvl xmlns:w="http://schemas.openxmlformats.org/wordprocessingml/2006/main" w:ilvl="3">
+      <w:start w:val="1"/>
+      <w:numFmt w:val="decimal"/>
+      <w:lvlText w:val="%4."/>
+      <w:lvlJc w:val="left"/>
+      <w:pPr>
+        <w:ind w:left="2880" w:hanging="360"/>
+      </w:pPr>
+    </w:lvl>
+    <w:lvl xmlns:w="http://schemas.openxmlformats.org/wordprocessingml/2006/main" w:ilvl="4">
+      <w:start w:val="1"/>
+      <w:numFmt w:val="lowerLetter"/>
+      <w:lvlText w:val="%5."/>
+      <w:lvlJc w:val="left"/>
+      <w:pPr>
+        <w:ind w:left="3600" w:hanging="360"/>
+      </w:pPr>
+    </w:lvl>
+    <w:lvl xmlns:w="http://schemas.openxmlformats.org/wordprocessingml/2006/main" w:ilvl="5">
+      <w:start w:val="1"/>
+      <w:numFmt w:val="lowerRoman"/>
+      <w:lvlText w:val="%6."/>
+      <w:lvlJc w:val="right"/>
+      <w:pPr>
+        <w:ind w:left="4320" w:hanging="180"/>
+      </w:pPr>
+    </w:lvl>
+    <w:lvl xmlns:w="http://schemas.openxmlformats.org/wordprocessingml/2006/main" w:ilvl="6">
+      <w:start w:val="1"/>
+      <w:numFmt w:val="decimal"/>
+      <w:lvlText w:val="%7."/>
+      <w:lvlJc w:val="left"/>
+      <w:pPr>
+        <w:ind w:left="5040" w:hanging="360"/>
+      </w:pPr>
+    </w:lvl>
+    <w:lvl xmlns:w="http://schemas.openxmlformats.org/wordprocessingml/2006/main" w:ilvl="7">
+      <w:start w:val="1"/>
+      <w:numFmt w:val="lowerLetter"/>
+      <w:lvlText w:val="%8."/>
+      <w:lvlJc w:val="left"/>
+      <w:pPr>
+        <w:ind w:left="5760" w:hanging="360"/>
+      </w:pPr>
+    </w:lvl>
+    <w:lvl xmlns:w="http://schemas.openxmlformats.org/wordprocessingml/2006/main" w:ilvl="8">
+      <w:start w:val="1"/>
+      <w:numFmt w:val="lowerRoman"/>
+      <w:lvlText w:val="%9."/>
+      <w:lvlJc w:val="right"/>
+      <w:pPr>
+        <w:ind w:left="6480" w:hanging="180"/>
+      </w:pPr>
+    </w:lvl>
+  </w:abstractNum>
+  <w:abstractNum xmlns:w="http://schemas.openxmlformats.org/wordprocessingml/2006/main" w:abstractNumId="67">
+    <w:multiLevelType xmlns:w="http://schemas.openxmlformats.org/wordprocessingml/2006/main" w:val="hybridMultilevel"/>
+    <w:lvl xmlns:w="http://schemas.openxmlformats.org/wordprocessingml/2006/main" w:ilvl="0">
+      <w:start w:val="1"/>
+      <w:numFmt w:val="decimal"/>
+      <w:lvlText w:val="%1."/>
+      <w:lvlJc w:val="left"/>
+      <w:pPr>
+        <w:ind w:left="720" w:hanging="360"/>
+      </w:pPr>
+    </w:lvl>
+    <w:lvl xmlns:w="http://schemas.openxmlformats.org/wordprocessingml/2006/main" w:ilvl="1">
+      <w:start w:val="1"/>
+      <w:numFmt w:val="lowerLetter"/>
+      <w:lvlText w:val="%2."/>
+      <w:lvlJc w:val="left"/>
+      <w:pPr>
+        <w:ind w:left="1440" w:hanging="360"/>
+      </w:pPr>
+    </w:lvl>
+    <w:lvl xmlns:w="http://schemas.openxmlformats.org/wordprocessingml/2006/main" w:ilvl="2">
+      <w:start w:val="1"/>
+      <w:numFmt w:val="lowerRoman"/>
+      <w:lvlText w:val="%3."/>
+      <w:lvlJc w:val="right"/>
+      <w:pPr>
+        <w:ind w:left="2160" w:hanging="180"/>
+      </w:pPr>
+    </w:lvl>
+    <w:lvl xmlns:w="http://schemas.openxmlformats.org/wordprocessingml/2006/main" w:ilvl="3">
+      <w:start w:val="1"/>
+      <w:numFmt w:val="decimal"/>
+      <w:lvlText w:val="%4."/>
+      <w:lvlJc w:val="left"/>
+      <w:pPr>
+        <w:ind w:left="2880" w:hanging="360"/>
+      </w:pPr>
+    </w:lvl>
+    <w:lvl xmlns:w="http://schemas.openxmlformats.org/wordprocessingml/2006/main" w:ilvl="4">
+      <w:start w:val="1"/>
+      <w:numFmt w:val="lowerLetter"/>
+      <w:lvlText w:val="%5."/>
+      <w:lvlJc w:val="left"/>
+      <w:pPr>
+        <w:ind w:left="3600" w:hanging="360"/>
+      </w:pPr>
+    </w:lvl>
+    <w:lvl xmlns:w="http://schemas.openxmlformats.org/wordprocessingml/2006/main" w:ilvl="5">
+      <w:start w:val="1"/>
+      <w:numFmt w:val="lowerRoman"/>
+      <w:lvlText w:val="%6."/>
+      <w:lvlJc w:val="right"/>
+      <w:pPr>
+        <w:ind w:left="4320" w:hanging="180"/>
+      </w:pPr>
+    </w:lvl>
+    <w:lvl xmlns:w="http://schemas.openxmlformats.org/wordprocessingml/2006/main" w:ilvl="6">
+      <w:start w:val="1"/>
+      <w:numFmt w:val="decimal"/>
+      <w:lvlText w:val="%7."/>
+      <w:lvlJc w:val="left"/>
+      <w:pPr>
+        <w:ind w:left="5040" w:hanging="360"/>
+      </w:pPr>
+    </w:lvl>
+    <w:lvl xmlns:w="http://schemas.openxmlformats.org/wordprocessingml/2006/main" w:ilvl="7">
+      <w:start w:val="1"/>
+      <w:numFmt w:val="lowerLetter"/>
+      <w:lvlText w:val="%8."/>
+      <w:lvlJc w:val="left"/>
+      <w:pPr>
+        <w:ind w:left="5760" w:hanging="360"/>
+      </w:pPr>
+    </w:lvl>
+    <w:lvl xmlns:w="http://schemas.openxmlformats.org/wordprocessingml/2006/main" w:ilvl="8">
+      <w:start w:val="1"/>
+      <w:numFmt w:val="lowerRoman"/>
+      <w:lvlText w:val="%9."/>
+      <w:lvlJc w:val="right"/>
+      <w:pPr>
+        <w:ind w:left="6480" w:hanging="180"/>
+      </w:pPr>
+    </w:lvl>
+  </w:abstractNum>
+  <w:abstractNum xmlns:w="http://schemas.openxmlformats.org/wordprocessingml/2006/main" w:abstractNumId="66">
+    <w:multiLevelType xmlns:w="http://schemas.openxmlformats.org/wordprocessingml/2006/main" w:val="hybridMultilevel"/>
+    <w:lvl xmlns:w="http://schemas.openxmlformats.org/wordprocessingml/2006/main" w:ilvl="0">
+      <w:start w:val="1"/>
+      <w:numFmt w:val="decimal"/>
+      <w:lvlText w:val="%1."/>
+      <w:lvlJc w:val="left"/>
+      <w:pPr>
+        <w:ind w:left="720" w:hanging="360"/>
+      </w:pPr>
+    </w:lvl>
+    <w:lvl xmlns:w="http://schemas.openxmlformats.org/wordprocessingml/2006/main" w:ilvl="1">
+      <w:start w:val="1"/>
+      <w:numFmt w:val="lowerLetter"/>
+      <w:lvlText w:val="%2."/>
+      <w:lvlJc w:val="left"/>
+      <w:pPr>
+        <w:ind w:left="1440" w:hanging="360"/>
+      </w:pPr>
+    </w:lvl>
+    <w:lvl xmlns:w="http://schemas.openxmlformats.org/wordprocessingml/2006/main" w:ilvl="2">
+      <w:start w:val="1"/>
+      <w:numFmt w:val="lowerRoman"/>
+      <w:lvlText w:val="%3."/>
+      <w:lvlJc w:val="right"/>
+      <w:pPr>
+        <w:ind w:left="2160" w:hanging="180"/>
+      </w:pPr>
+    </w:lvl>
+    <w:lvl xmlns:w="http://schemas.openxmlformats.org/wordprocessingml/2006/main" w:ilvl="3">
+      <w:start w:val="1"/>
+      <w:numFmt w:val="decimal"/>
+      <w:lvlText w:val="%4."/>
+      <w:lvlJc w:val="left"/>
+      <w:pPr>
+        <w:ind w:left="2880" w:hanging="360"/>
+      </w:pPr>
+    </w:lvl>
+    <w:lvl xmlns:w="http://schemas.openxmlformats.org/wordprocessingml/2006/main" w:ilvl="4">
+      <w:start w:val="1"/>
+      <w:numFmt w:val="lowerLetter"/>
+      <w:lvlText w:val="%5."/>
+      <w:lvlJc w:val="left"/>
+      <w:pPr>
+        <w:ind w:left="3600" w:hanging="360"/>
+      </w:pPr>
+    </w:lvl>
+    <w:lvl xmlns:w="http://schemas.openxmlformats.org/wordprocessingml/2006/main" w:ilvl="5">
+      <w:start w:val="1"/>
+      <w:numFmt w:val="lowerRoman"/>
+      <w:lvlText w:val="%6."/>
+      <w:lvlJc w:val="right"/>
+      <w:pPr>
+        <w:ind w:left="4320" w:hanging="180"/>
+      </w:pPr>
+    </w:lvl>
+    <w:lvl xmlns:w="http://schemas.openxmlformats.org/wordprocessingml/2006/main" w:ilvl="6">
+      <w:start w:val="1"/>
+      <w:numFmt w:val="decimal"/>
+      <w:lvlText w:val="%7."/>
+      <w:lvlJc w:val="left"/>
+      <w:pPr>
+        <w:ind w:left="5040" w:hanging="360"/>
+      </w:pPr>
+    </w:lvl>
+    <w:lvl xmlns:w="http://schemas.openxmlformats.org/wordprocessingml/2006/main" w:ilvl="7">
+      <w:start w:val="1"/>
+      <w:numFmt w:val="lowerLetter"/>
+      <w:lvlText w:val="%8."/>
+      <w:lvlJc w:val="left"/>
+      <w:pPr>
+        <w:ind w:left="5760" w:hanging="360"/>
+      </w:pPr>
+    </w:lvl>
+    <w:lvl xmlns:w="http://schemas.openxmlformats.org/wordprocessingml/2006/main" w:ilvl="8">
+      <w:start w:val="1"/>
+      <w:numFmt w:val="lowerRoman"/>
+      <w:lvlText w:val="%9."/>
+      <w:lvlJc w:val="right"/>
+      <w:pPr>
+        <w:ind w:left="6480" w:hanging="180"/>
+      </w:pPr>
+    </w:lvl>
+  </w:abstractNum>
+  <w:abstractNum xmlns:w="http://schemas.openxmlformats.org/wordprocessingml/2006/main" w:abstractNumId="65">
+    <w:multiLevelType xmlns:w="http://schemas.openxmlformats.org/wordprocessingml/2006/main" w:val="hybridMultilevel"/>
+    <w:lvl xmlns:w="http://schemas.openxmlformats.org/wordprocessingml/2006/main" w:ilvl="0">
+      <w:start w:val="1"/>
+      <w:numFmt w:val="decimal"/>
+      <w:lvlText w:val="%1."/>
+      <w:lvlJc w:val="left"/>
+      <w:pPr>
+        <w:ind w:left="720" w:hanging="360"/>
+      </w:pPr>
+    </w:lvl>
+    <w:lvl xmlns:w="http://schemas.openxmlformats.org/wordprocessingml/2006/main" w:ilvl="1">
+      <w:start w:val="1"/>
+      <w:numFmt w:val="lowerLetter"/>
+      <w:lvlText w:val="%2."/>
+      <w:lvlJc w:val="left"/>
+      <w:pPr>
+        <w:ind w:left="1440" w:hanging="360"/>
+      </w:pPr>
+    </w:lvl>
+    <w:lvl xmlns:w="http://schemas.openxmlformats.org/wordprocessingml/2006/main" w:ilvl="2">
+      <w:start w:val="1"/>
+      <w:numFmt w:val="lowerRoman"/>
+      <w:lvlText w:val="%3."/>
+      <w:lvlJc w:val="right"/>
+      <w:pPr>
+        <w:ind w:left="2160" w:hanging="180"/>
+      </w:pPr>
+    </w:lvl>
+    <w:lvl xmlns:w="http://schemas.openxmlformats.org/wordprocessingml/2006/main" w:ilvl="3">
+      <w:start w:val="1"/>
+      <w:numFmt w:val="decimal"/>
+      <w:lvlText w:val="%4."/>
+      <w:lvlJc w:val="left"/>
+      <w:pPr>
+        <w:ind w:left="2880" w:hanging="360"/>
+      </w:pPr>
+    </w:lvl>
+    <w:lvl xmlns:w="http://schemas.openxmlformats.org/wordprocessingml/2006/main" w:ilvl="4">
+      <w:start w:val="1"/>
+      <w:numFmt w:val="lowerLetter"/>
+      <w:lvlText w:val="%5."/>
+      <w:lvlJc w:val="left"/>
+      <w:pPr>
+        <w:ind w:left="3600" w:hanging="360"/>
+      </w:pPr>
+    </w:lvl>
+    <w:lvl xmlns:w="http://schemas.openxmlformats.org/wordprocessingml/2006/main" w:ilvl="5">
+      <w:start w:val="1"/>
+      <w:numFmt w:val="lowerRoman"/>
+      <w:lvlText w:val="%6."/>
+      <w:lvlJc w:val="right"/>
+      <w:pPr>
+        <w:ind w:left="4320" w:hanging="180"/>
+      </w:pPr>
+    </w:lvl>
+    <w:lvl xmlns:w="http://schemas.openxmlformats.org/wordprocessingml/2006/main" w:ilvl="6">
+      <w:start w:val="1"/>
+      <w:numFmt w:val="decimal"/>
+      <w:lvlText w:val="%7."/>
+      <w:lvlJc w:val="left"/>
+      <w:pPr>
+        <w:ind w:left="5040" w:hanging="360"/>
+      </w:pPr>
+    </w:lvl>
+    <w:lvl xmlns:w="http://schemas.openxmlformats.org/wordprocessingml/2006/main" w:ilvl="7">
+      <w:start w:val="1"/>
+      <w:numFmt w:val="lowerLetter"/>
+      <w:lvlText w:val="%8."/>
+      <w:lvlJc w:val="left"/>
+      <w:pPr>
+        <w:ind w:left="5760" w:hanging="360"/>
+      </w:pPr>
+    </w:lvl>
+    <w:lvl xmlns:w="http://schemas.openxmlformats.org/wordprocessingml/2006/main" w:ilvl="8">
+      <w:start w:val="1"/>
+      <w:numFmt w:val="lowerRoman"/>
+      <w:lvlText w:val="%9."/>
+      <w:lvlJc w:val="right"/>
+      <w:pPr>
+        <w:ind w:left="6480" w:hanging="180"/>
+      </w:pPr>
+    </w:lvl>
+  </w:abstractNum>
+  <w:abstractNum xmlns:w="http://schemas.openxmlformats.org/wordprocessingml/2006/main" w:abstractNumId="64">
+    <w:multiLevelType xmlns:w="http://schemas.openxmlformats.org/wordprocessingml/2006/main" w:val="hybridMultilevel"/>
+    <w:lvl xmlns:w="http://schemas.openxmlformats.org/wordprocessingml/2006/main" w:ilvl="0">
+      <w:start w:val="1"/>
+      <w:numFmt w:val="decimal"/>
+      <w:lvlText w:val="%1."/>
+      <w:lvlJc w:val="left"/>
+      <w:pPr>
+        <w:ind w:left="720" w:hanging="360"/>
+      </w:pPr>
+    </w:lvl>
+    <w:lvl xmlns:w="http://schemas.openxmlformats.org/wordprocessingml/2006/main" w:ilvl="1">
+      <w:start w:val="1"/>
+      <w:numFmt w:val="lowerLetter"/>
+      <w:lvlText w:val="%2."/>
+      <w:lvlJc w:val="left"/>
+      <w:pPr>
+        <w:ind w:left="1440" w:hanging="360"/>
+      </w:pPr>
+    </w:lvl>
+    <w:lvl xmlns:w="http://schemas.openxmlformats.org/wordprocessingml/2006/main" w:ilvl="2">
+      <w:start w:val="1"/>
+      <w:numFmt w:val="lowerRoman"/>
+      <w:lvlText w:val="%3."/>
+      <w:lvlJc w:val="right"/>
+      <w:pPr>
+        <w:ind w:left="2160" w:hanging="180"/>
+      </w:pPr>
+    </w:lvl>
+    <w:lvl xmlns:w="http://schemas.openxmlformats.org/wordprocessingml/2006/main" w:ilvl="3">
+      <w:start w:val="1"/>
+      <w:numFmt w:val="decimal"/>
+      <w:lvlText w:val="%4."/>
+      <w:lvlJc w:val="left"/>
+      <w:pPr>
+        <w:ind w:left="2880" w:hanging="360"/>
+      </w:pPr>
+    </w:lvl>
+    <w:lvl xmlns:w="http://schemas.openxmlformats.org/wordprocessingml/2006/main" w:ilvl="4">
+      <w:start w:val="1"/>
+      <w:numFmt w:val="lowerLetter"/>
+      <w:lvlText w:val="%5."/>
+      <w:lvlJc w:val="left"/>
+      <w:pPr>
+        <w:ind w:left="3600" w:hanging="360"/>
+      </w:pPr>
+    </w:lvl>
+    <w:lvl xmlns:w="http://schemas.openxmlformats.org/wordprocessingml/2006/main" w:ilvl="5">
+      <w:start w:val="1"/>
+      <w:numFmt w:val="lowerRoman"/>
+      <w:lvlText w:val="%6."/>
+      <w:lvlJc w:val="right"/>
+      <w:pPr>
+        <w:ind w:left="4320" w:hanging="180"/>
+      </w:pPr>
+    </w:lvl>
+    <w:lvl xmlns:w="http://schemas.openxmlformats.org/wordprocessingml/2006/main" w:ilvl="6">
+      <w:start w:val="1"/>
+      <w:numFmt w:val="decimal"/>
+      <w:lvlText w:val="%7."/>
+      <w:lvlJc w:val="left"/>
+      <w:pPr>
+        <w:ind w:left="5040" w:hanging="360"/>
+      </w:pPr>
+    </w:lvl>
+    <w:lvl xmlns:w="http://schemas.openxmlformats.org/wordprocessingml/2006/main" w:ilvl="7">
+      <w:start w:val="1"/>
+      <w:numFmt w:val="lowerLetter"/>
+      <w:lvlText w:val="%8."/>
+      <w:lvlJc w:val="left"/>
+      <w:pPr>
+        <w:ind w:left="5760" w:hanging="360"/>
+      </w:pPr>
+    </w:lvl>
+    <w:lvl xmlns:w="http://schemas.openxmlformats.org/wordprocessingml/2006/main" w:ilvl="8">
+      <w:start w:val="1"/>
+      <w:numFmt w:val="lowerRoman"/>
+      <w:lvlText w:val="%9."/>
+      <w:lvlJc w:val="right"/>
+      <w:pPr>
+        <w:ind w:left="6480" w:hanging="180"/>
+      </w:pPr>
+    </w:lvl>
+  </w:abstractNum>
+  <w:abstractNum xmlns:w="http://schemas.openxmlformats.org/wordprocessingml/2006/main" w:abstractNumId="63">
+    <w:multiLevelType xmlns:w="http://schemas.openxmlformats.org/wordprocessingml/2006/main" w:val="hybridMultilevel"/>
+    <w:lvl xmlns:w="http://schemas.openxmlformats.org/wordprocessingml/2006/main" w:ilvl="0">
+      <w:start w:val="1"/>
+      <w:numFmt w:val="decimal"/>
+      <w:lvlText w:val="%1."/>
+      <w:lvlJc w:val="left"/>
+      <w:pPr>
+        <w:ind w:left="720" w:hanging="360"/>
+      </w:pPr>
+    </w:lvl>
+    <w:lvl xmlns:w="http://schemas.openxmlformats.org/wordprocessingml/2006/main" w:ilvl="1">
+      <w:start w:val="1"/>
+      <w:numFmt w:val="lowerLetter"/>
+      <w:lvlText w:val="%2."/>
+      <w:lvlJc w:val="left"/>
+      <w:pPr>
+        <w:ind w:left="1440" w:hanging="360"/>
+      </w:pPr>
+    </w:lvl>
+    <w:lvl xmlns:w="http://schemas.openxmlformats.org/wordprocessingml/2006/main" w:ilvl="2">
+      <w:start w:val="1"/>
+      <w:numFmt w:val="lowerRoman"/>
+      <w:lvlText w:val="%3."/>
+      <w:lvlJc w:val="right"/>
+      <w:pPr>
+        <w:ind w:left="2160" w:hanging="180"/>
+      </w:pPr>
+    </w:lvl>
+    <w:lvl xmlns:w="http://schemas.openxmlformats.org/wordprocessingml/2006/main" w:ilvl="3">
+      <w:start w:val="1"/>
+      <w:numFmt w:val="decimal"/>
+      <w:lvlText w:val="%4."/>
+      <w:lvlJc w:val="left"/>
+      <w:pPr>
+        <w:ind w:left="2880" w:hanging="360"/>
+      </w:pPr>
+    </w:lvl>
+    <w:lvl xmlns:w="http://schemas.openxmlformats.org/wordprocessingml/2006/main" w:ilvl="4">
+      <w:start w:val="1"/>
+      <w:numFmt w:val="lowerLetter"/>
+      <w:lvlText w:val="%5."/>
+      <w:lvlJc w:val="left"/>
+      <w:pPr>
+        <w:ind w:left="3600" w:hanging="360"/>
+      </w:pPr>
+    </w:lvl>
+    <w:lvl xmlns:w="http://schemas.openxmlformats.org/wordprocessingml/2006/main" w:ilvl="5">
+      <w:start w:val="1"/>
+      <w:numFmt w:val="lowerRoman"/>
+      <w:lvlText w:val="%6."/>
+      <w:lvlJc w:val="right"/>
+      <w:pPr>
+        <w:ind w:left="4320" w:hanging="180"/>
+      </w:pPr>
+    </w:lvl>
+    <w:lvl xmlns:w="http://schemas.openxmlformats.org/wordprocessingml/2006/main" w:ilvl="6">
+      <w:start w:val="1"/>
+      <w:numFmt w:val="decimal"/>
+      <w:lvlText w:val="%7."/>
+      <w:lvlJc w:val="left"/>
+      <w:pPr>
+        <w:ind w:left="5040" w:hanging="360"/>
+      </w:pPr>
+    </w:lvl>
+    <w:lvl xmlns:w="http://schemas.openxmlformats.org/wordprocessingml/2006/main" w:ilvl="7">
+      <w:start w:val="1"/>
+      <w:numFmt w:val="lowerLetter"/>
+      <w:lvlText w:val="%8."/>
+      <w:lvlJc w:val="left"/>
+      <w:pPr>
+        <w:ind w:left="5760" w:hanging="360"/>
+      </w:pPr>
+    </w:lvl>
+    <w:lvl xmlns:w="http://schemas.openxmlformats.org/wordprocessingml/2006/main" w:ilvl="8">
+      <w:start w:val="1"/>
+      <w:numFmt w:val="lowerRoman"/>
+      <w:lvlText w:val="%9."/>
+      <w:lvlJc w:val="right"/>
+      <w:pPr>
+        <w:ind w:left="6480" w:hanging="180"/>
+      </w:pPr>
+    </w:lvl>
+  </w:abstractNum>
+  <w:abstractNum xmlns:w="http://schemas.openxmlformats.org/wordprocessingml/2006/main" w:abstractNumId="62">
+    <w:multiLevelType xmlns:w="http://schemas.openxmlformats.org/wordprocessingml/2006/main" w:val="hybridMultilevel"/>
+    <w:lvl xmlns:w="http://schemas.openxmlformats.org/wordprocessingml/2006/main" w:ilvl="0">
+      <w:start w:val="1"/>
+      <w:numFmt w:val="decimal"/>
+      <w:lvlText w:val="%1."/>
+      <w:lvlJc w:val="left"/>
+      <w:pPr>
+        <w:ind w:left="720" w:hanging="360"/>
+      </w:pPr>
+    </w:lvl>
+    <w:lvl xmlns:w="http://schemas.openxmlformats.org/wordprocessingml/2006/main" w:ilvl="1">
+      <w:start w:val="1"/>
+      <w:numFmt w:val="lowerLetter"/>
+      <w:lvlText w:val="%2."/>
+      <w:lvlJc w:val="left"/>
+      <w:pPr>
+        <w:ind w:left="1440" w:hanging="360"/>
+      </w:pPr>
+    </w:lvl>
+    <w:lvl xmlns:w="http://schemas.openxmlformats.org/wordprocessingml/2006/main" w:ilvl="2">
+      <w:start w:val="1"/>
+      <w:numFmt w:val="lowerRoman"/>
+      <w:lvlText w:val="%3."/>
+      <w:lvlJc w:val="right"/>
+      <w:pPr>
+        <w:ind w:left="2160" w:hanging="180"/>
+      </w:pPr>
+    </w:lvl>
+    <w:lvl xmlns:w="http://schemas.openxmlformats.org/wordprocessingml/2006/main" w:ilvl="3">
+      <w:start w:val="1"/>
+      <w:numFmt w:val="decimal"/>
+      <w:lvlText w:val="%4."/>
+      <w:lvlJc w:val="left"/>
+      <w:pPr>
+        <w:ind w:left="2880" w:hanging="360"/>
+      </w:pPr>
+    </w:lvl>
+    <w:lvl xmlns:w="http://schemas.openxmlformats.org/wordprocessingml/2006/main" w:ilvl="4">
+      <w:start w:val="1"/>
+      <w:numFmt w:val="lowerLetter"/>
+      <w:lvlText w:val="%5."/>
+      <w:lvlJc w:val="left"/>
+      <w:pPr>
+        <w:ind w:left="3600" w:hanging="360"/>
+      </w:pPr>
+    </w:lvl>
+    <w:lvl xmlns:w="http://schemas.openxmlformats.org/wordprocessingml/2006/main" w:ilvl="5">
+      <w:start w:val="1"/>
+      <w:numFmt w:val="lowerRoman"/>
+      <w:lvlText w:val="%6."/>
+      <w:lvlJc w:val="right"/>
+      <w:pPr>
+        <w:ind w:left="4320" w:hanging="180"/>
+      </w:pPr>
+    </w:lvl>
+    <w:lvl xmlns:w="http://schemas.openxmlformats.org/wordprocessingml/2006/main" w:ilvl="6">
+      <w:start w:val="1"/>
+      <w:numFmt w:val="decimal"/>
+      <w:lvlText w:val="%7."/>
+      <w:lvlJc w:val="left"/>
+      <w:pPr>
+        <w:ind w:left="5040" w:hanging="360"/>
+      </w:pPr>
+    </w:lvl>
+    <w:lvl xmlns:w="http://schemas.openxmlformats.org/wordprocessingml/2006/main" w:ilvl="7">
+      <w:start w:val="1"/>
+      <w:numFmt w:val="lowerLetter"/>
+      <w:lvlText w:val="%8."/>
+      <w:lvlJc w:val="left"/>
+      <w:pPr>
+        <w:ind w:left="5760" w:hanging="360"/>
+      </w:pPr>
+    </w:lvl>
+    <w:lvl xmlns:w="http://schemas.openxmlformats.org/wordprocessingml/2006/main" w:ilvl="8">
+      <w:start w:val="1"/>
+      <w:numFmt w:val="lowerRoman"/>
+      <w:lvlText w:val="%9."/>
+      <w:lvlJc w:val="right"/>
+      <w:pPr>
+        <w:ind w:left="6480" w:hanging="180"/>
+      </w:pPr>
+    </w:lvl>
+  </w:abstractNum>
+  <w:abstractNum xmlns:w="http://schemas.openxmlformats.org/wordprocessingml/2006/main" w:abstractNumId="61">
+    <w:multiLevelType xmlns:w="http://schemas.openxmlformats.org/wordprocessingml/2006/main" w:val="hybridMultilevel"/>
+    <w:lvl xmlns:w="http://schemas.openxmlformats.org/wordprocessingml/2006/main" w:ilvl="0">
+      <w:start w:val="1"/>
+      <w:numFmt w:val="decimal"/>
+      <w:lvlText w:val="%1."/>
+      <w:lvlJc w:val="left"/>
+      <w:pPr>
+        <w:ind w:left="720" w:hanging="360"/>
+      </w:pPr>
+    </w:lvl>
+    <w:lvl xmlns:w="http://schemas.openxmlformats.org/wordprocessingml/2006/main" w:ilvl="1">
+      <w:start w:val="1"/>
+      <w:numFmt w:val="lowerLetter"/>
+      <w:lvlText w:val="%2."/>
+      <w:lvlJc w:val="left"/>
+      <w:pPr>
+        <w:ind w:left="1440" w:hanging="360"/>
+      </w:pPr>
+    </w:lvl>
+    <w:lvl xmlns:w="http://schemas.openxmlformats.org/wordprocessingml/2006/main" w:ilvl="2">
+      <w:start w:val="1"/>
+      <w:numFmt w:val="lowerRoman"/>
+      <w:lvlText w:val="%3."/>
+      <w:lvlJc w:val="right"/>
+      <w:pPr>
+        <w:ind w:left="2160" w:hanging="180"/>
+      </w:pPr>
+    </w:lvl>
+    <w:lvl xmlns:w="http://schemas.openxmlformats.org/wordprocessingml/2006/main" w:ilvl="3">
+      <w:start w:val="1"/>
+      <w:numFmt w:val="decimal"/>
+      <w:lvlText w:val="%4."/>
+      <w:lvlJc w:val="left"/>
+      <w:pPr>
+        <w:ind w:left="2880" w:hanging="360"/>
+      </w:pPr>
+    </w:lvl>
+    <w:lvl xmlns:w="http://schemas.openxmlformats.org/wordprocessingml/2006/main" w:ilvl="4">
+      <w:start w:val="1"/>
+      <w:numFmt w:val="lowerLetter"/>
+      <w:lvlText w:val="%5."/>
+      <w:lvlJc w:val="left"/>
+      <w:pPr>
+        <w:ind w:left="3600" w:hanging="360"/>
+      </w:pPr>
+    </w:lvl>
+    <w:lvl xmlns:w="http://schemas.openxmlformats.org/wordprocessingml/2006/main" w:ilvl="5">
+      <w:start w:val="1"/>
+      <w:numFmt w:val="lowerRoman"/>
+      <w:lvlText w:val="%6."/>
+      <w:lvlJc w:val="right"/>
+      <w:pPr>
+        <w:ind w:left="4320" w:hanging="180"/>
+      </w:pPr>
+    </w:lvl>
+    <w:lvl xmlns:w="http://schemas.openxmlformats.org/wordprocessingml/2006/main" w:ilvl="6">
+      <w:start w:val="1"/>
+      <w:numFmt w:val="decimal"/>
+      <w:lvlText w:val="%7."/>
+      <w:lvlJc w:val="left"/>
+      <w:pPr>
+        <w:ind w:left="5040" w:hanging="360"/>
+      </w:pPr>
+    </w:lvl>
+    <w:lvl xmlns:w="http://schemas.openxmlformats.org/wordprocessingml/2006/main" w:ilvl="7">
+      <w:start w:val="1"/>
+      <w:numFmt w:val="lowerLetter"/>
+      <w:lvlText w:val="%8."/>
+      <w:lvlJc w:val="left"/>
+      <w:pPr>
+        <w:ind w:left="5760" w:hanging="360"/>
+      </w:pPr>
+    </w:lvl>
+    <w:lvl xmlns:w="http://schemas.openxmlformats.org/wordprocessingml/2006/main" w:ilvl="8">
+      <w:start w:val="1"/>
+      <w:numFmt w:val="lowerRoman"/>
+      <w:lvlText w:val="%9."/>
+      <w:lvlJc w:val="right"/>
+      <w:pPr>
+        <w:ind w:left="6480" w:hanging="180"/>
+      </w:pPr>
+    </w:lvl>
+  </w:abstractNum>
+  <w:abstractNum xmlns:w="http://schemas.openxmlformats.org/wordprocessingml/2006/main" w:abstractNumId="60">
+    <w:multiLevelType xmlns:w="http://schemas.openxmlformats.org/wordprocessingml/2006/main" w:val="hybridMultilevel"/>
+    <w:lvl xmlns:w="http://schemas.openxmlformats.org/wordprocessingml/2006/main" w:ilvl="0">
+      <w:start w:val="1"/>
+      <w:numFmt w:val="decimal"/>
+      <w:lvlText w:val="%1."/>
+      <w:lvlJc w:val="left"/>
+      <w:pPr>
+        <w:ind w:left="720" w:hanging="360"/>
+      </w:pPr>
+    </w:lvl>
+    <w:lvl xmlns:w="http://schemas.openxmlformats.org/wordprocessingml/2006/main" w:ilvl="1">
+      <w:start w:val="1"/>
+      <w:numFmt w:val="lowerLetter"/>
+      <w:lvlText w:val="%2."/>
+      <w:lvlJc w:val="left"/>
+      <w:pPr>
+        <w:ind w:left="1440" w:hanging="360"/>
+      </w:pPr>
+    </w:lvl>
+    <w:lvl xmlns:w="http://schemas.openxmlformats.org/wordprocessingml/2006/main" w:ilvl="2">
+      <w:start w:val="1"/>
+      <w:numFmt w:val="lowerRoman"/>
+      <w:lvlText w:val="%3."/>
+      <w:lvlJc w:val="right"/>
+      <w:pPr>
+        <w:ind w:left="2160" w:hanging="180"/>
+      </w:pPr>
+    </w:lvl>
+    <w:lvl xmlns:w="http://schemas.openxmlformats.org/wordprocessingml/2006/main" w:ilvl="3">
+      <w:start w:val="1"/>
+      <w:numFmt w:val="decimal"/>
+      <w:lvlText w:val="%4."/>
+      <w:lvlJc w:val="left"/>
+      <w:pPr>
+        <w:ind w:left="2880" w:hanging="360"/>
+      </w:pPr>
+    </w:lvl>
+    <w:lvl xmlns:w="http://schemas.openxmlformats.org/wordprocessingml/2006/main" w:ilvl="4">
+      <w:start w:val="1"/>
+      <w:numFmt w:val="lowerLetter"/>
+      <w:lvlText w:val="%5."/>
+      <w:lvlJc w:val="left"/>
+      <w:pPr>
+        <w:ind w:left="3600" w:hanging="360"/>
+      </w:pPr>
+    </w:lvl>
+    <w:lvl xmlns:w="http://schemas.openxmlformats.org/wordprocessingml/2006/main" w:ilvl="5">
+      <w:start w:val="1"/>
+      <w:numFmt w:val="lowerRoman"/>
+      <w:lvlText w:val="%6."/>
+      <w:lvlJc w:val="right"/>
+      <w:pPr>
+        <w:ind w:left="4320" w:hanging="180"/>
+      </w:pPr>
+    </w:lvl>
+    <w:lvl xmlns:w="http://schemas.openxmlformats.org/wordprocessingml/2006/main" w:ilvl="6">
+      <w:start w:val="1"/>
+      <w:numFmt w:val="decimal"/>
+      <w:lvlText w:val="%7."/>
+      <w:lvlJc w:val="left"/>
+      <w:pPr>
+        <w:ind w:left="5040" w:hanging="360"/>
+      </w:pPr>
+    </w:lvl>
+    <w:lvl xmlns:w="http://schemas.openxmlformats.org/wordprocessingml/2006/main" w:ilvl="7">
+      <w:start w:val="1"/>
+      <w:numFmt w:val="lowerLetter"/>
+      <w:lvlText w:val="%8."/>
+      <w:lvlJc w:val="left"/>
+      <w:pPr>
+        <w:ind w:left="5760" w:hanging="360"/>
+      </w:pPr>
+    </w:lvl>
+    <w:lvl xmlns:w="http://schemas.openxmlformats.org/wordprocessingml/2006/main" w:ilvl="8">
+      <w:start w:val="1"/>
+      <w:numFmt w:val="lowerRoman"/>
+      <w:lvlText w:val="%9."/>
+      <w:lvlJc w:val="right"/>
+      <w:pPr>
+        <w:ind w:left="6480" w:hanging="180"/>
+      </w:pPr>
+    </w:lvl>
+  </w:abstractNum>
   <w:abstractNum xmlns:w="http://schemas.openxmlformats.org/wordprocessingml/2006/main" w:abstractNumId="59">
     <w:multiLevelType xmlns:w="http://schemas.openxmlformats.org/wordprocessingml/2006/main" w:val="hybridMultilevel"/>
     <w:lvl xmlns:w="http://schemas.openxmlformats.org/wordprocessingml/2006/main" w:ilvl="0">
@@ -13978,7 +19473,7 @@
     <w:nsid w:val="2C0038F4"/>
     <w:multiLevelType w:val="hybridMultilevel"/>
     <w:tmpl w:val="5FBAE27A"/>
-    <w:lvl w:ilvl="0" w:tplc="FA08CFC6">
+    <w:lvl w:ilvl="0">
       <w:start w:val="1"/>
       <w:numFmt w:val="decimal"/>
       <w:lvlText w:val="%1."/>
@@ -14920,6 +20415,75 @@
       </w:pPr>
     </w:lvl>
   </w:abstractNum>
+  <w:num w:numId="83">
+    <w:abstractNumId w:val="82"/>
+  </w:num>
+  <w:num w:numId="82">
+    <w:abstractNumId w:val="81"/>
+  </w:num>
+  <w:num w:numId="81">
+    <w:abstractNumId w:val="80"/>
+  </w:num>
+  <w:num w:numId="80">
+    <w:abstractNumId w:val="79"/>
+  </w:num>
+  <w:num w:numId="79">
+    <w:abstractNumId w:val="78"/>
+  </w:num>
+  <w:num w:numId="78">
+    <w:abstractNumId w:val="77"/>
+  </w:num>
+  <w:num w:numId="77">
+    <w:abstractNumId w:val="76"/>
+  </w:num>
+  <w:num w:numId="76">
+    <w:abstractNumId w:val="75"/>
+  </w:num>
+  <w:num w:numId="75">
+    <w:abstractNumId w:val="74"/>
+  </w:num>
+  <w:num w:numId="74">
+    <w:abstractNumId w:val="73"/>
+  </w:num>
+  <w:num w:numId="73">
+    <w:abstractNumId w:val="72"/>
+  </w:num>
+  <w:num w:numId="72">
+    <w:abstractNumId w:val="71"/>
+  </w:num>
+  <w:num w:numId="71">
+    <w:abstractNumId w:val="70"/>
+  </w:num>
+  <w:num w:numId="70">
+    <w:abstractNumId w:val="69"/>
+  </w:num>
+  <w:num w:numId="69">
+    <w:abstractNumId w:val="68"/>
+  </w:num>
+  <w:num w:numId="68">
+    <w:abstractNumId w:val="67"/>
+  </w:num>
+  <w:num w:numId="67">
+    <w:abstractNumId w:val="66"/>
+  </w:num>
+  <w:num w:numId="66">
+    <w:abstractNumId w:val="65"/>
+  </w:num>
+  <w:num w:numId="65">
+    <w:abstractNumId w:val="64"/>
+  </w:num>
+  <w:num w:numId="64">
+    <w:abstractNumId w:val="63"/>
+  </w:num>
+  <w:num w:numId="63">
+    <w:abstractNumId w:val="62"/>
+  </w:num>
+  <w:num w:numId="62">
+    <w:abstractNumId w:val="61"/>
+  </w:num>
+  <w:num w:numId="61">
+    <w:abstractNumId w:val="60"/>
+  </w:num>
   <w:num w:numId="60">
     <w:abstractNumId w:val="59"/>
   </w:num>
